--- a/FreeCodeCamp.docx
+++ b/FreeCodeCamp.docx
@@ -4,27 +4,1043 @@
   <w:body>
     <w:p>
       <w:pPr>
-        <w:rPr>
+        <w:pStyle w:val="paragraph"/>
+        <w:spacing w:before="0" w:beforeAutospacing="0" w:after="0" w:afterAutospacing="0"/>
+        <w:ind w:firstLine="345"/>
+        <w:jc w:val="center"/>
+        <w:textAlignment w:val="baseline"/>
+        <w:rPr>
+          <w:rFonts w:ascii="Segoe UI" w:hAnsi="Segoe UI" w:cs="Segoe UI"/>
+          <w:sz w:val="18"/>
+          <w:szCs w:val="18"/>
+        </w:rPr>
+      </w:pPr>
+      <w:r>
+        <w:rPr>
+          <w:rStyle w:val="normaltextrun"/>
+          <w:rFonts w:eastAsiaTheme="majorEastAsia"/>
+          <w:b/>
+          <w:bCs/>
           <w:lang w:val="es-MX"/>
         </w:rPr>
+        <w:t>UNIVERSIDAD EAN (ESCUELA DE ADMINISTRACIÓN DE NEGOCIOS)</w:t>
+      </w:r>
+      <w:r>
+        <w:rPr>
+          <w:rStyle w:val="eop"/>
+          <w:rFonts w:eastAsiaTheme="majorEastAsia"/>
+        </w:rPr>
+        <w:t> </w:t>
+      </w:r>
+    </w:p>
+    <w:p>
+      <w:pPr>
+        <w:pStyle w:val="paragraph"/>
+        <w:spacing w:before="0" w:beforeAutospacing="0" w:after="0" w:afterAutospacing="0"/>
+        <w:ind w:firstLine="345"/>
+        <w:jc w:val="center"/>
+        <w:textAlignment w:val="baseline"/>
+        <w:rPr>
+          <w:rFonts w:ascii="Segoe UI" w:hAnsi="Segoe UI" w:cs="Segoe UI"/>
+          <w:sz w:val="18"/>
+          <w:szCs w:val="18"/>
+        </w:rPr>
+      </w:pPr>
+      <w:r>
+        <w:rPr>
+          <w:rStyle w:val="normaltextrun"/>
+          <w:rFonts w:eastAsiaTheme="majorEastAsia"/>
+          <w:b/>
+          <w:bCs/>
+          <w:lang w:val="es-ES"/>
+        </w:rPr>
+        <w:t>DESARROLLO WEB</w:t>
+      </w:r>
+      <w:r>
+        <w:rPr>
+          <w:rStyle w:val="eop"/>
+          <w:rFonts w:eastAsiaTheme="majorEastAsia"/>
+        </w:rPr>
+        <w:t> </w:t>
+      </w:r>
+    </w:p>
+    <w:p>
+      <w:pPr>
+        <w:pStyle w:val="paragraph"/>
+        <w:spacing w:before="0" w:beforeAutospacing="0" w:after="0" w:afterAutospacing="0"/>
+        <w:ind w:firstLine="345"/>
+        <w:jc w:val="center"/>
+        <w:textAlignment w:val="baseline"/>
+        <w:rPr>
+          <w:rFonts w:ascii="Segoe UI" w:hAnsi="Segoe UI" w:cs="Segoe UI"/>
+          <w:sz w:val="18"/>
+          <w:szCs w:val="18"/>
+        </w:rPr>
+      </w:pPr>
+      <w:r>
+        <w:rPr>
+          <w:rStyle w:val="eop"/>
+          <w:rFonts w:eastAsiaTheme="majorEastAsia"/>
+        </w:rPr>
+        <w:t> </w:t>
+      </w:r>
+    </w:p>
+    <w:p>
+      <w:pPr>
+        <w:pStyle w:val="paragraph"/>
+        <w:spacing w:before="0" w:beforeAutospacing="0" w:after="0" w:afterAutospacing="0"/>
+        <w:ind w:firstLine="345"/>
+        <w:jc w:val="center"/>
+        <w:textAlignment w:val="baseline"/>
+        <w:rPr>
+          <w:rFonts w:ascii="Segoe UI" w:hAnsi="Segoe UI" w:cs="Segoe UI"/>
+          <w:sz w:val="18"/>
+          <w:szCs w:val="18"/>
+        </w:rPr>
+      </w:pPr>
+      <w:r>
+        <w:rPr>
+          <w:rStyle w:val="eop"/>
+          <w:rFonts w:eastAsiaTheme="majorEastAsia"/>
+        </w:rPr>
+        <w:t> </w:t>
+      </w:r>
+    </w:p>
+    <w:p>
+      <w:pPr>
+        <w:pStyle w:val="paragraph"/>
+        <w:spacing w:before="0" w:beforeAutospacing="0" w:after="0" w:afterAutospacing="0"/>
+        <w:ind w:firstLine="345"/>
+        <w:jc w:val="center"/>
+        <w:textAlignment w:val="baseline"/>
+        <w:rPr>
+          <w:rFonts w:ascii="Segoe UI" w:hAnsi="Segoe UI" w:cs="Segoe UI"/>
+          <w:sz w:val="18"/>
+          <w:szCs w:val="18"/>
+        </w:rPr>
+      </w:pPr>
+      <w:r>
+        <w:rPr>
+          <w:rStyle w:val="eop"/>
+          <w:rFonts w:eastAsiaTheme="majorEastAsia"/>
+        </w:rPr>
+        <w:t> </w:t>
+      </w:r>
+    </w:p>
+    <w:p>
+      <w:pPr>
+        <w:pStyle w:val="paragraph"/>
+        <w:spacing w:before="0" w:beforeAutospacing="0" w:after="0" w:afterAutospacing="0"/>
+        <w:ind w:firstLine="345"/>
+        <w:jc w:val="center"/>
+        <w:textAlignment w:val="baseline"/>
+        <w:rPr>
+          <w:rFonts w:ascii="Segoe UI" w:hAnsi="Segoe UI" w:cs="Segoe UI"/>
+          <w:sz w:val="18"/>
+          <w:szCs w:val="18"/>
+        </w:rPr>
+      </w:pPr>
+      <w:r>
+        <w:rPr>
+          <w:rStyle w:val="eop"/>
+          <w:rFonts w:eastAsiaTheme="majorEastAsia"/>
+        </w:rPr>
+        <w:t> </w:t>
+      </w:r>
+    </w:p>
+    <w:p>
+      <w:pPr>
+        <w:pStyle w:val="paragraph"/>
+        <w:spacing w:before="0" w:beforeAutospacing="0" w:after="0" w:afterAutospacing="0"/>
+        <w:ind w:firstLine="345"/>
+        <w:jc w:val="center"/>
+        <w:textAlignment w:val="baseline"/>
+        <w:rPr>
+          <w:rFonts w:ascii="Segoe UI" w:hAnsi="Segoe UI" w:cs="Segoe UI"/>
+          <w:sz w:val="18"/>
+          <w:szCs w:val="18"/>
+        </w:rPr>
+      </w:pPr>
+      <w:r>
+        <w:rPr>
+          <w:rStyle w:val="eop"/>
+          <w:rFonts w:eastAsiaTheme="majorEastAsia"/>
+        </w:rPr>
+        <w:t> </w:t>
+      </w:r>
+    </w:p>
+    <w:p>
+      <w:pPr>
+        <w:pStyle w:val="paragraph"/>
+        <w:spacing w:before="0" w:beforeAutospacing="0" w:after="0" w:afterAutospacing="0"/>
+        <w:ind w:firstLine="345"/>
+        <w:jc w:val="center"/>
+        <w:textAlignment w:val="baseline"/>
+        <w:rPr>
+          <w:rFonts w:ascii="Segoe UI" w:hAnsi="Segoe UI" w:cs="Segoe UI"/>
+          <w:sz w:val="18"/>
+          <w:szCs w:val="18"/>
+        </w:rPr>
+      </w:pPr>
+      <w:r>
+        <w:rPr>
+          <w:rStyle w:val="normaltextrun"/>
+          <w:rFonts w:eastAsiaTheme="majorEastAsia"/>
+          <w:b/>
+          <w:bCs/>
+          <w:lang w:val="es-ES"/>
+        </w:rPr>
+        <w:t>Integrantes</w:t>
+      </w:r>
+      <w:r>
+        <w:rPr>
+          <w:rStyle w:val="eop"/>
+          <w:rFonts w:eastAsiaTheme="majorEastAsia"/>
+        </w:rPr>
+        <w:t> </w:t>
+      </w:r>
+    </w:p>
+    <w:p>
+      <w:pPr>
+        <w:pStyle w:val="paragraph"/>
+        <w:spacing w:before="0" w:beforeAutospacing="0" w:after="0" w:afterAutospacing="0"/>
+        <w:ind w:firstLine="345"/>
+        <w:jc w:val="center"/>
+        <w:textAlignment w:val="baseline"/>
+        <w:rPr>
+          <w:rStyle w:val="normaltextrun"/>
+          <w:rFonts w:eastAsiaTheme="majorEastAsia"/>
+          <w:lang w:val="es-ES"/>
+        </w:rPr>
+      </w:pPr>
+    </w:p>
+    <w:p>
+      <w:pPr>
+        <w:pStyle w:val="paragraph"/>
+        <w:spacing w:before="0" w:beforeAutospacing="0" w:after="0" w:afterAutospacing="0"/>
+        <w:ind w:firstLine="345"/>
+        <w:jc w:val="center"/>
+        <w:textAlignment w:val="baseline"/>
+        <w:rPr>
+          <w:rFonts w:ascii="Segoe UI" w:hAnsi="Segoe UI" w:cs="Segoe UI"/>
+          <w:sz w:val="18"/>
+          <w:szCs w:val="18"/>
+        </w:rPr>
+      </w:pPr>
+      <w:r>
+        <w:rPr>
+          <w:rStyle w:val="normaltextrun"/>
+          <w:rFonts w:eastAsiaTheme="majorEastAsia"/>
+          <w:lang w:val="es-ES"/>
+        </w:rPr>
+        <w:t>YINETH PAOLA DUARTE CONTRERAS</w:t>
+      </w:r>
+      <w:r>
+        <w:rPr>
+          <w:rStyle w:val="eop"/>
+          <w:rFonts w:eastAsiaTheme="majorEastAsia"/>
+        </w:rPr>
+        <w:t> </w:t>
+      </w:r>
+    </w:p>
+    <w:p>
+      <w:pPr>
+        <w:pStyle w:val="paragraph"/>
+        <w:spacing w:before="0" w:beforeAutospacing="0" w:after="0" w:afterAutospacing="0"/>
+        <w:ind w:firstLine="360"/>
+        <w:jc w:val="center"/>
+        <w:textAlignment w:val="baseline"/>
+        <w:rPr>
+          <w:rFonts w:ascii="Segoe UI" w:hAnsi="Segoe UI" w:cs="Segoe UI"/>
+          <w:sz w:val="18"/>
+          <w:szCs w:val="18"/>
+        </w:rPr>
+      </w:pPr>
+      <w:r>
+        <w:rPr>
+          <w:rStyle w:val="eop"/>
+          <w:rFonts w:eastAsiaTheme="majorEastAsia"/>
+        </w:rPr>
+        <w:t> </w:t>
+      </w:r>
+    </w:p>
+    <w:p>
+      <w:pPr>
+        <w:pStyle w:val="paragraph"/>
+        <w:spacing w:before="0" w:beforeAutospacing="0" w:after="0" w:afterAutospacing="0"/>
+        <w:ind w:firstLine="345"/>
+        <w:jc w:val="center"/>
+        <w:textAlignment w:val="baseline"/>
+        <w:rPr>
+          <w:rStyle w:val="eop"/>
+          <w:rFonts w:eastAsiaTheme="majorEastAsia"/>
+        </w:rPr>
+      </w:pPr>
+      <w:r>
+        <w:rPr>
+          <w:rStyle w:val="eop"/>
+          <w:rFonts w:eastAsiaTheme="majorEastAsia"/>
+        </w:rPr>
+        <w:t> </w:t>
+      </w:r>
+    </w:p>
+    <w:p>
+      <w:pPr>
+        <w:pStyle w:val="paragraph"/>
+        <w:spacing w:before="0" w:beforeAutospacing="0" w:after="0" w:afterAutospacing="0"/>
+        <w:ind w:firstLine="345"/>
+        <w:jc w:val="center"/>
+        <w:textAlignment w:val="baseline"/>
+        <w:rPr>
+          <w:rFonts w:ascii="Segoe UI" w:hAnsi="Segoe UI" w:cs="Segoe UI"/>
+          <w:sz w:val="18"/>
+          <w:szCs w:val="18"/>
+        </w:rPr>
+      </w:pPr>
+    </w:p>
+    <w:p>
+      <w:pPr>
+        <w:pStyle w:val="paragraph"/>
+        <w:spacing w:before="0" w:beforeAutospacing="0" w:after="0" w:afterAutospacing="0"/>
+        <w:ind w:firstLine="345"/>
+        <w:jc w:val="center"/>
+        <w:textAlignment w:val="baseline"/>
+        <w:rPr>
+          <w:rFonts w:ascii="Segoe UI" w:hAnsi="Segoe UI" w:cs="Segoe UI"/>
+          <w:sz w:val="18"/>
+          <w:szCs w:val="18"/>
+        </w:rPr>
+      </w:pPr>
+    </w:p>
+    <w:p>
+      <w:pPr>
+        <w:pStyle w:val="paragraph"/>
+        <w:spacing w:before="0" w:beforeAutospacing="0" w:after="0" w:afterAutospacing="0"/>
+        <w:ind w:firstLine="345"/>
+        <w:jc w:val="center"/>
+        <w:textAlignment w:val="baseline"/>
+        <w:rPr>
+          <w:rFonts w:ascii="Segoe UI" w:hAnsi="Segoe UI" w:cs="Segoe UI"/>
+          <w:sz w:val="18"/>
+          <w:szCs w:val="18"/>
+        </w:rPr>
+      </w:pPr>
+      <w:r>
+        <w:rPr>
+          <w:rStyle w:val="eop"/>
+          <w:rFonts w:eastAsiaTheme="majorEastAsia"/>
+        </w:rPr>
+        <w:t> </w:t>
+      </w:r>
+    </w:p>
+    <w:p>
+      <w:pPr>
+        <w:pStyle w:val="paragraph"/>
+        <w:spacing w:before="0" w:beforeAutospacing="0" w:after="0" w:afterAutospacing="0"/>
+        <w:ind w:firstLine="345"/>
+        <w:jc w:val="center"/>
+        <w:textAlignment w:val="baseline"/>
+        <w:rPr>
+          <w:rStyle w:val="eop"/>
+          <w:rFonts w:eastAsiaTheme="majorEastAsia"/>
+        </w:rPr>
+      </w:pPr>
+      <w:r>
+        <w:rPr>
+          <w:rStyle w:val="normaltextrun"/>
+          <w:rFonts w:eastAsiaTheme="majorEastAsia"/>
+          <w:b/>
+          <w:bCs/>
+          <w:lang w:val="es-ES"/>
+        </w:rPr>
+        <w:t>Docente</w:t>
+      </w:r>
+      <w:r>
+        <w:rPr>
+          <w:rStyle w:val="eop"/>
+          <w:rFonts w:eastAsiaTheme="majorEastAsia"/>
+        </w:rPr>
+        <w:t> </w:t>
+      </w:r>
+    </w:p>
+    <w:p>
+      <w:pPr>
+        <w:pStyle w:val="paragraph"/>
+        <w:spacing w:before="0" w:beforeAutospacing="0" w:after="0" w:afterAutospacing="0"/>
+        <w:ind w:firstLine="345"/>
+        <w:jc w:val="center"/>
+        <w:textAlignment w:val="baseline"/>
+        <w:rPr>
+          <w:rFonts w:ascii="Segoe UI" w:hAnsi="Segoe UI" w:cs="Segoe UI"/>
+          <w:sz w:val="18"/>
+          <w:szCs w:val="18"/>
+        </w:rPr>
+      </w:pPr>
+    </w:p>
+    <w:p>
+      <w:pPr>
+        <w:pStyle w:val="paragraph"/>
+        <w:spacing w:before="0" w:beforeAutospacing="0" w:after="0" w:afterAutospacing="0"/>
+        <w:ind w:firstLine="345"/>
+        <w:jc w:val="center"/>
+        <w:textAlignment w:val="baseline"/>
+        <w:rPr>
+          <w:rStyle w:val="normaltextrun"/>
+          <w:rFonts w:eastAsiaTheme="majorEastAsia"/>
+          <w:lang w:val="es-ES"/>
+        </w:rPr>
+      </w:pPr>
+      <w:r>
+        <w:rPr>
+          <w:rStyle w:val="normaltextrun"/>
+          <w:rFonts w:eastAsiaTheme="majorEastAsia"/>
+          <w:lang w:val="es-ES"/>
+        </w:rPr>
+        <w:t>FRANCISCO JAVIER PUCHANA HERNÁNDEZ</w:t>
+      </w:r>
+    </w:p>
+    <w:p>
+      <w:pPr>
+        <w:pStyle w:val="paragraph"/>
+        <w:spacing w:before="0" w:beforeAutospacing="0" w:after="0" w:afterAutospacing="0"/>
+        <w:ind w:firstLine="345"/>
+        <w:jc w:val="center"/>
+        <w:textAlignment w:val="baseline"/>
+        <w:rPr>
+          <w:rFonts w:ascii="Segoe UI" w:hAnsi="Segoe UI" w:cs="Segoe UI"/>
+          <w:sz w:val="18"/>
+          <w:szCs w:val="18"/>
+        </w:rPr>
+      </w:pPr>
+      <w:r>
+        <w:rPr>
+          <w:rStyle w:val="eop"/>
+          <w:rFonts w:eastAsiaTheme="majorEastAsia"/>
+        </w:rPr>
+        <w:t> </w:t>
+      </w:r>
+    </w:p>
+    <w:p>
+      <w:pPr>
+        <w:pStyle w:val="paragraph"/>
+        <w:spacing w:before="0" w:beforeAutospacing="0" w:after="0" w:afterAutospacing="0"/>
+        <w:jc w:val="center"/>
+        <w:textAlignment w:val="baseline"/>
+        <w:rPr>
+          <w:rFonts w:ascii="Segoe UI" w:hAnsi="Segoe UI" w:cs="Segoe UI"/>
+          <w:sz w:val="18"/>
+          <w:szCs w:val="18"/>
+        </w:rPr>
+      </w:pPr>
+      <w:r>
+        <w:rPr>
+          <w:rStyle w:val="eop"/>
+          <w:rFonts w:eastAsiaTheme="majorEastAsia"/>
+        </w:rPr>
+        <w:t> </w:t>
+      </w:r>
+    </w:p>
+    <w:p>
+      <w:pPr>
+        <w:pStyle w:val="paragraph"/>
+        <w:spacing w:before="0" w:beforeAutospacing="0" w:after="0" w:afterAutospacing="0"/>
+        <w:ind w:firstLine="345"/>
+        <w:jc w:val="center"/>
+        <w:textAlignment w:val="baseline"/>
+        <w:rPr>
+          <w:rFonts w:ascii="Segoe UI" w:hAnsi="Segoe UI" w:cs="Segoe UI"/>
+          <w:sz w:val="18"/>
+          <w:szCs w:val="18"/>
+        </w:rPr>
+      </w:pPr>
+      <w:r>
+        <w:rPr>
+          <w:rStyle w:val="eop"/>
+          <w:rFonts w:eastAsiaTheme="majorEastAsia"/>
+        </w:rPr>
+        <w:t> </w:t>
+      </w:r>
+    </w:p>
+    <w:p>
+      <w:pPr>
+        <w:pStyle w:val="paragraph"/>
+        <w:spacing w:before="0" w:beforeAutospacing="0" w:after="0" w:afterAutospacing="0"/>
+        <w:ind w:firstLine="345"/>
+        <w:jc w:val="center"/>
+        <w:textAlignment w:val="baseline"/>
+        <w:rPr>
+          <w:rStyle w:val="normaltextrun"/>
+          <w:rFonts w:eastAsiaTheme="majorEastAsia"/>
+          <w:b/>
+          <w:bCs/>
+          <w:lang w:val="es-ES"/>
+        </w:rPr>
+      </w:pPr>
+      <w:r>
+        <w:rPr>
+          <w:rStyle w:val="normaltextrun"/>
+          <w:rFonts w:eastAsiaTheme="majorEastAsia"/>
+          <w:b/>
+          <w:bCs/>
+          <w:lang w:val="es-ES"/>
+        </w:rPr>
+        <w:t xml:space="preserve">GUÍA </w:t>
+      </w:r>
+      <w:r>
+        <w:rPr>
+          <w:rStyle w:val="normaltextrun"/>
+          <w:rFonts w:eastAsiaTheme="majorEastAsia"/>
+          <w:b/>
+          <w:bCs/>
+          <w:lang w:val="es-ES"/>
+        </w:rPr>
+        <w:t>2</w:t>
+      </w:r>
+    </w:p>
+    <w:p>
+      <w:pPr>
+        <w:pStyle w:val="paragraph"/>
+        <w:spacing w:before="0" w:beforeAutospacing="0" w:after="0" w:afterAutospacing="0"/>
+        <w:ind w:firstLine="345"/>
+        <w:jc w:val="center"/>
+        <w:textAlignment w:val="baseline"/>
+        <w:rPr>
+          <w:rFonts w:ascii="Segoe UI" w:hAnsi="Segoe UI" w:cs="Segoe UI"/>
+          <w:sz w:val="18"/>
+          <w:szCs w:val="18"/>
+        </w:rPr>
+      </w:pPr>
+    </w:p>
+    <w:p>
+      <w:pPr>
+        <w:pStyle w:val="paragraph"/>
+        <w:spacing w:before="0" w:beforeAutospacing="0" w:after="0" w:afterAutospacing="0"/>
+        <w:ind w:firstLine="345"/>
+        <w:jc w:val="center"/>
+        <w:textAlignment w:val="baseline"/>
+        <w:rPr>
+          <w:rFonts w:ascii="Segoe UI" w:hAnsi="Segoe UI" w:cs="Segoe UI"/>
+          <w:sz w:val="18"/>
+          <w:szCs w:val="18"/>
+        </w:rPr>
+      </w:pPr>
+      <w:r>
+        <w:rPr>
+          <w:rStyle w:val="normaltextrun"/>
+          <w:rFonts w:eastAsiaTheme="majorEastAsia"/>
+          <w:b/>
+          <w:bCs/>
+          <w:lang w:val="es-ES"/>
+        </w:rPr>
+        <w:t>2024</w:t>
+      </w:r>
+      <w:r>
+        <w:rPr>
+          <w:rStyle w:val="eop"/>
+          <w:rFonts w:eastAsiaTheme="majorEastAsia"/>
+        </w:rPr>
+        <w:t> </w:t>
+      </w:r>
+    </w:p>
+    <w:p>
+      <w:pPr>
+        <w:pStyle w:val="paragraph"/>
+        <w:spacing w:before="0" w:beforeAutospacing="0" w:after="0" w:afterAutospacing="0"/>
+        <w:ind w:firstLine="345"/>
+        <w:jc w:val="center"/>
+        <w:textAlignment w:val="baseline"/>
+        <w:rPr>
+          <w:rFonts w:ascii="Segoe UI" w:hAnsi="Segoe UI" w:cs="Segoe UI"/>
+          <w:sz w:val="18"/>
+          <w:szCs w:val="18"/>
+        </w:rPr>
+      </w:pPr>
+      <w:r>
+        <w:rPr>
+          <w:rStyle w:val="eop"/>
+          <w:rFonts w:eastAsiaTheme="majorEastAsia"/>
+        </w:rPr>
+        <w:t> </w:t>
+      </w:r>
+    </w:p>
+    <w:p>
+      <w:pPr>
+        <w:pStyle w:val="paragraph"/>
+        <w:spacing w:before="0" w:beforeAutospacing="0" w:after="0" w:afterAutospacing="0"/>
+        <w:ind w:firstLine="345"/>
+        <w:jc w:val="center"/>
+        <w:textAlignment w:val="baseline"/>
+        <w:rPr>
+          <w:rStyle w:val="eop"/>
+          <w:rFonts w:eastAsiaTheme="majorEastAsia"/>
+        </w:rPr>
+      </w:pPr>
+      <w:r>
+        <w:rPr>
+          <w:rStyle w:val="eop"/>
+          <w:rFonts w:eastAsiaTheme="majorEastAsia"/>
+        </w:rPr>
+        <w:t> </w:t>
+      </w:r>
+    </w:p>
+    <w:p>
+      <w:pPr>
+        <w:pStyle w:val="paragraph"/>
+        <w:spacing w:before="0" w:beforeAutospacing="0" w:after="0" w:afterAutospacing="0"/>
+        <w:ind w:firstLine="345"/>
+        <w:jc w:val="center"/>
+        <w:textAlignment w:val="baseline"/>
+        <w:rPr>
+          <w:rStyle w:val="eop"/>
+          <w:rFonts w:eastAsiaTheme="majorEastAsia"/>
+        </w:rPr>
+      </w:pPr>
+    </w:p>
+    <w:p>
+      <w:pPr>
+        <w:pStyle w:val="paragraph"/>
+        <w:spacing w:before="0" w:beforeAutospacing="0" w:after="0" w:afterAutospacing="0"/>
+        <w:ind w:firstLine="345"/>
+        <w:jc w:val="center"/>
+        <w:textAlignment w:val="baseline"/>
+        <w:rPr>
+          <w:rStyle w:val="eop"/>
+          <w:rFonts w:eastAsiaTheme="majorEastAsia"/>
+        </w:rPr>
+      </w:pPr>
+    </w:p>
+    <w:p>
+      <w:pPr>
+        <w:pStyle w:val="paragraph"/>
+        <w:spacing w:before="0" w:beforeAutospacing="0" w:after="0" w:afterAutospacing="0"/>
+        <w:ind w:firstLine="345"/>
+        <w:jc w:val="center"/>
+        <w:textAlignment w:val="baseline"/>
+        <w:rPr>
+          <w:rStyle w:val="eop"/>
+          <w:rFonts w:eastAsiaTheme="majorEastAsia"/>
+        </w:rPr>
+      </w:pPr>
+    </w:p>
+    <w:p>
+      <w:pPr>
+        <w:pStyle w:val="paragraph"/>
+        <w:spacing w:before="0" w:beforeAutospacing="0" w:after="0" w:afterAutospacing="0"/>
+        <w:ind w:firstLine="345"/>
+        <w:jc w:val="center"/>
+        <w:textAlignment w:val="baseline"/>
+        <w:rPr>
+          <w:rStyle w:val="eop"/>
+          <w:rFonts w:eastAsiaTheme="majorEastAsia"/>
+        </w:rPr>
+      </w:pPr>
+    </w:p>
+    <w:p>
+      <w:pPr>
+        <w:pStyle w:val="paragraph"/>
+        <w:spacing w:before="0" w:beforeAutospacing="0" w:after="0" w:afterAutospacing="0"/>
+        <w:ind w:firstLine="345"/>
+        <w:jc w:val="center"/>
+        <w:textAlignment w:val="baseline"/>
+        <w:rPr>
+          <w:rStyle w:val="eop"/>
+          <w:rFonts w:eastAsiaTheme="majorEastAsia"/>
+        </w:rPr>
+      </w:pPr>
+    </w:p>
+    <w:p>
+      <w:pPr>
+        <w:pStyle w:val="paragraph"/>
+        <w:spacing w:before="0" w:beforeAutospacing="0" w:after="0" w:afterAutospacing="0"/>
+        <w:ind w:firstLine="345"/>
+        <w:jc w:val="center"/>
+        <w:textAlignment w:val="baseline"/>
+        <w:rPr>
+          <w:rStyle w:val="eop"/>
+          <w:rFonts w:eastAsiaTheme="majorEastAsia"/>
+        </w:rPr>
+      </w:pPr>
+    </w:p>
+    <w:p>
+      <w:pPr>
+        <w:pStyle w:val="paragraph"/>
+        <w:spacing w:before="0" w:beforeAutospacing="0" w:after="0" w:afterAutospacing="0"/>
+        <w:ind w:firstLine="345"/>
+        <w:jc w:val="center"/>
+        <w:textAlignment w:val="baseline"/>
+        <w:rPr>
+          <w:rStyle w:val="eop"/>
+          <w:rFonts w:eastAsiaTheme="majorEastAsia"/>
+        </w:rPr>
+      </w:pPr>
+    </w:p>
+    <w:p>
+      <w:pPr>
+        <w:pStyle w:val="paragraph"/>
+        <w:spacing w:before="0" w:beforeAutospacing="0" w:after="0" w:afterAutospacing="0"/>
+        <w:ind w:firstLine="345"/>
+        <w:jc w:val="center"/>
+        <w:textAlignment w:val="baseline"/>
+        <w:rPr>
+          <w:rStyle w:val="eop"/>
+          <w:rFonts w:eastAsiaTheme="majorEastAsia"/>
+        </w:rPr>
+      </w:pPr>
+    </w:p>
+    <w:p>
+      <w:pPr>
+        <w:pStyle w:val="paragraph"/>
+        <w:spacing w:before="0" w:beforeAutospacing="0" w:after="0" w:afterAutospacing="0"/>
+        <w:ind w:firstLine="345"/>
+        <w:jc w:val="center"/>
+        <w:textAlignment w:val="baseline"/>
+        <w:rPr>
+          <w:rStyle w:val="eop"/>
+          <w:rFonts w:eastAsiaTheme="majorEastAsia"/>
+        </w:rPr>
+      </w:pPr>
+    </w:p>
+    <w:p>
+      <w:pPr>
+        <w:pStyle w:val="paragraph"/>
+        <w:spacing w:before="0" w:beforeAutospacing="0" w:after="0" w:afterAutospacing="0"/>
+        <w:ind w:firstLine="345"/>
+        <w:jc w:val="center"/>
+        <w:textAlignment w:val="baseline"/>
+        <w:rPr>
+          <w:rFonts w:ascii="Segoe UI" w:hAnsi="Segoe UI" w:cs="Segoe UI"/>
+          <w:sz w:val="18"/>
+          <w:szCs w:val="18"/>
+        </w:rPr>
+      </w:pPr>
+      <w:r>
+        <w:rPr>
+          <w:rStyle w:val="wacimagecontainer"/>
+          <w:rFonts w:ascii="Segoe UI" w:eastAsiaTheme="majorEastAsia" w:hAnsi="Segoe UI" w:cs="Segoe UI"/>
+          <w:noProof/>
+          <w:sz w:val="18"/>
+          <w:szCs w:val="18"/>
+        </w:rPr>
+        <w:drawing>
+          <wp:inline distT="0" distB="0" distL="0" distR="0" wp14:anchorId="20B290EA" wp14:editId="7D6E1A40">
+            <wp:extent cx="2895600" cy="1628775"/>
+            <wp:effectExtent l="0" t="0" r="0" b="0"/>
+            <wp:docPr id="239811" name="Imagen 1" descr="Fondo negro con letras blancas&#10;&#10;Descripción generada automáticamente con confianza media"/>
+            <wp:cNvGraphicFramePr>
+              <a:graphicFrameLocks xmlns:a="http://schemas.openxmlformats.org/drawingml/2006/main" noChangeAspect="1"/>
+            </wp:cNvGraphicFramePr>
+            <a:graphic xmlns:a="http://schemas.openxmlformats.org/drawingml/2006/main">
+              <a:graphicData uri="http://schemas.openxmlformats.org/drawingml/2006/picture">
+                <pic:pic xmlns:pic="http://schemas.openxmlformats.org/drawingml/2006/picture">
+                  <pic:nvPicPr>
+                    <pic:cNvPr id="0" name="Picture 1" descr="Fondo negro con letras blancas&#10;&#10;Descripción generada automáticamente con confianza media"/>
+                    <pic:cNvPicPr>
+                      <a:picLocks noChangeAspect="1" noChangeArrowheads="1"/>
+                    </pic:cNvPicPr>
+                  </pic:nvPicPr>
+                  <pic:blipFill>
+                    <a:blip r:embed="rId6">
+                      <a:extLst>
+                        <a:ext uri="{28A0092B-C50C-407E-A947-70E740481C1C}">
+                          <a14:useLocalDpi xmlns:a14="http://schemas.microsoft.com/office/drawing/2010/main" val="0"/>
+                        </a:ext>
+                      </a:extLst>
+                    </a:blip>
+                    <a:srcRect/>
+                    <a:stretch>
+                      <a:fillRect/>
+                    </a:stretch>
+                  </pic:blipFill>
+                  <pic:spPr bwMode="auto">
+                    <a:xfrm>
+                      <a:off x="0" y="0"/>
+                      <a:ext cx="2895600" cy="1628775"/>
+                    </a:xfrm>
+                    <a:prstGeom prst="rect">
+                      <a:avLst/>
+                    </a:prstGeom>
+                    <a:noFill/>
+                    <a:ln>
+                      <a:noFill/>
+                    </a:ln>
+                  </pic:spPr>
+                </pic:pic>
+              </a:graphicData>
+            </a:graphic>
+          </wp:inline>
+        </w:drawing>
+      </w:r>
+      <w:r>
+        <w:rPr>
+          <w:rStyle w:val="eop"/>
+          <w:rFonts w:eastAsiaTheme="majorEastAsia"/>
+        </w:rPr>
+        <w:t> </w:t>
+      </w:r>
+    </w:p>
+    <w:p>
+      <w:pPr>
+        <w:pStyle w:val="paragraph"/>
+        <w:spacing w:before="0" w:beforeAutospacing="0" w:after="0" w:afterAutospacing="0"/>
+        <w:ind w:firstLine="1410"/>
+        <w:jc w:val="center"/>
+        <w:textAlignment w:val="baseline"/>
+        <w:rPr>
+          <w:rFonts w:ascii="Segoe UI" w:hAnsi="Segoe UI" w:cs="Segoe UI"/>
+          <w:sz w:val="18"/>
+          <w:szCs w:val="18"/>
+        </w:rPr>
+      </w:pPr>
+      <w:r>
+        <w:rPr>
+          <w:rStyle w:val="eop"/>
+          <w:rFonts w:eastAsiaTheme="majorEastAsia"/>
+        </w:rPr>
+        <w:t> </w:t>
+      </w:r>
+    </w:p>
+    <w:p/>
+    <w:p>
+      <w:pPr>
+        <w:shd w:val="clear" w:color="auto" w:fill="FFFFFF" w:themeFill="background1"/>
+        <w:spacing w:line="360" w:lineRule="auto"/>
+        <w:jc w:val="center"/>
+        <w:rPr>
+          <w:rFonts w:ascii="Times New Roman" w:hAnsi="Times New Roman" w:cs="Times New Roman"/>
+          <w:b/>
+          <w:bCs/>
+          <w:color w:val="0D0D0D"/>
+          <w:sz w:val="24"/>
+          <w:szCs w:val="24"/>
+          <w:shd w:val="clear" w:color="auto" w:fill="FFFFFF"/>
+        </w:rPr>
+      </w:pPr>
+      <w:r>
+        <w:rPr>
+          <w:rFonts w:ascii="Times New Roman" w:hAnsi="Times New Roman" w:cs="Times New Roman"/>
+          <w:b/>
+          <w:bCs/>
+          <w:color w:val="0D0D0D"/>
+          <w:sz w:val="24"/>
+          <w:szCs w:val="24"/>
+          <w:shd w:val="clear" w:color="auto" w:fill="FFFFFF"/>
+        </w:rPr>
+        <w:lastRenderedPageBreak/>
+        <w:t>INTRODUCCIÓN</w:t>
+      </w:r>
+    </w:p>
+    <w:p>
+      <w:pPr>
+        <w:shd w:val="clear" w:color="auto" w:fill="FFFFFF" w:themeFill="background1"/>
+        <w:spacing w:line="360" w:lineRule="auto"/>
+        <w:rPr>
+          <w:rFonts w:ascii="Times New Roman" w:hAnsi="Times New Roman" w:cs="Times New Roman"/>
+          <w:b/>
+          <w:bCs/>
+          <w:sz w:val="24"/>
+          <w:szCs w:val="24"/>
+          <w:u w:val="single"/>
+          <w:lang w:val="es-MX"/>
+        </w:rPr>
+      </w:pPr>
+      <w:r>
+        <w:rPr>
+          <w:rFonts w:ascii="Times New Roman" w:hAnsi="Times New Roman" w:cs="Times New Roman"/>
+          <w:color w:val="0D0D0D"/>
+          <w:sz w:val="24"/>
+          <w:szCs w:val="24"/>
+          <w:shd w:val="clear" w:color="auto" w:fill="FFFFFF"/>
+        </w:rPr>
+        <w:t xml:space="preserve">El presente informe técnico detalla los avances realizados en el desarrollo y mejora de mi página web. Este documento abarca las actualizaciones implementadas, los desafíos enfrentados y las soluciones adoptadas durante </w:t>
+      </w:r>
+      <w:r>
+        <w:rPr>
+          <w:rFonts w:ascii="Times New Roman" w:hAnsi="Times New Roman" w:cs="Times New Roman"/>
+          <w:color w:val="0D0D0D"/>
+          <w:sz w:val="24"/>
+          <w:szCs w:val="24"/>
+          <w:shd w:val="clear" w:color="auto" w:fill="FFFFFF"/>
+        </w:rPr>
+        <w:t>su desarrollo</w:t>
+      </w:r>
+      <w:r>
+        <w:rPr>
+          <w:rFonts w:ascii="Times New Roman" w:hAnsi="Times New Roman" w:cs="Times New Roman"/>
+          <w:color w:val="0D0D0D"/>
+          <w:sz w:val="24"/>
+          <w:szCs w:val="24"/>
+          <w:shd w:val="clear" w:color="auto" w:fill="FFFFFF"/>
+        </w:rPr>
+        <w:t xml:space="preserve">. El objetivo principal es proporcionar una visión general del progreso alcanzado, destacando las mejoras en la funcionalidad, la experiencia del usuario y el rendimiento del sitio. </w:t>
+      </w:r>
+    </w:p>
+    <w:p>
+      <w:pPr>
+        <w:jc w:val="center"/>
+        <w:rPr>
+          <w:rFonts w:ascii="Times New Roman" w:hAnsi="Times New Roman" w:cs="Times New Roman"/>
+          <w:b/>
+          <w:bCs/>
+          <w:sz w:val="24"/>
+          <w:szCs w:val="24"/>
+          <w:lang w:val="es-MX"/>
+        </w:rPr>
+      </w:pPr>
+    </w:p>
+    <w:p>
+      <w:pPr>
+        <w:jc w:val="center"/>
+        <w:rPr>
+          <w:rFonts w:ascii="Times New Roman" w:hAnsi="Times New Roman" w:cs="Times New Roman"/>
+          <w:b/>
+          <w:bCs/>
+          <w:sz w:val="24"/>
+          <w:szCs w:val="24"/>
+          <w:lang w:val="es-MX"/>
+        </w:rPr>
+      </w:pPr>
+      <w:r>
+        <w:rPr>
+          <w:rFonts w:ascii="Times New Roman" w:hAnsi="Times New Roman" w:cs="Times New Roman"/>
+          <w:b/>
+          <w:bCs/>
+          <w:sz w:val="24"/>
+          <w:szCs w:val="24"/>
+          <w:lang w:val="es-MX"/>
+        </w:rPr>
+        <w:t>ACTIVIDAD 1</w:t>
+      </w:r>
+    </w:p>
+    <w:p>
+      <w:pPr>
+        <w:jc w:val="center"/>
+        <w:rPr>
+          <w:rFonts w:ascii="Times New Roman" w:hAnsi="Times New Roman" w:cs="Times New Roman"/>
+          <w:b/>
+          <w:bCs/>
+          <w:sz w:val="24"/>
+          <w:szCs w:val="24"/>
+          <w:lang w:val="es-MX"/>
+        </w:rPr>
+      </w:pPr>
+    </w:p>
+    <w:p>
+      <w:pPr>
+        <w:spacing w:line="360" w:lineRule="auto"/>
+        <w:rPr>
+          <w:rFonts w:ascii="Times New Roman" w:hAnsi="Times New Roman" w:cs="Times New Roman"/>
+          <w:b/>
+          <w:bCs/>
+          <w:sz w:val="24"/>
+          <w:szCs w:val="24"/>
+          <w:lang w:val="es-MX"/>
+        </w:rPr>
       </w:pPr>
       <w:proofErr w:type="spellStart"/>
       <w:r>
         <w:rPr>
+          <w:rFonts w:ascii="Times New Roman" w:hAnsi="Times New Roman" w:cs="Times New Roman"/>
+          <w:b/>
+          <w:bCs/>
+          <w:sz w:val="24"/>
+          <w:szCs w:val="24"/>
+          <w:shd w:val="clear" w:color="auto" w:fill="FFFFFF"/>
+          <w:lang w:val="en-US"/>
+        </w:rPr>
+        <w:t>Ingrese</w:t>
+      </w:r>
+      <w:proofErr w:type="spellEnd"/>
+      <w:r>
+        <w:rPr>
+          <w:rFonts w:ascii="Times New Roman" w:hAnsi="Times New Roman" w:cs="Times New Roman"/>
+          <w:b/>
+          <w:bCs/>
+          <w:sz w:val="24"/>
+          <w:szCs w:val="24"/>
+          <w:shd w:val="clear" w:color="auto" w:fill="FFFFFF"/>
+          <w:lang w:val="en-US"/>
+        </w:rPr>
+        <w:t xml:space="preserve"> a </w:t>
+      </w:r>
+      <w:hyperlink r:id="rId7" w:tgtFrame="_blank" w:history="1">
+        <w:r>
+          <w:rPr>
+            <w:rStyle w:val="Hipervnculo"/>
+            <w:rFonts w:ascii="Times New Roman" w:hAnsi="Times New Roman" w:cs="Times New Roman"/>
+            <w:b/>
+            <w:bCs/>
+            <w:color w:val="auto"/>
+            <w:sz w:val="24"/>
+            <w:szCs w:val="24"/>
+            <w:shd w:val="clear" w:color="auto" w:fill="FFFFFF"/>
+            <w:lang w:val="en-US"/>
+          </w:rPr>
+          <w:t>https://www.freecodecamp.org/</w:t>
+        </w:r>
+        <w:r>
+          <w:rPr>
+            <w:rStyle w:val="screenreader-only"/>
+            <w:rFonts w:ascii="Times New Roman" w:hAnsi="Times New Roman" w:cs="Times New Roman"/>
+            <w:b/>
+            <w:bCs/>
+            <w:sz w:val="24"/>
+            <w:szCs w:val="24"/>
+            <w:u w:val="single"/>
+            <w:bdr w:val="none" w:sz="0" w:space="0" w:color="auto" w:frame="1"/>
+            <w:shd w:val="clear" w:color="auto" w:fill="FFFFFF"/>
+            <w:lang w:val="en-US"/>
+          </w:rPr>
+          <w:t>Links to an external site.</w:t>
+        </w:r>
+      </w:hyperlink>
+      <w:r>
+        <w:rPr>
+          <w:rFonts w:ascii="Times New Roman" w:hAnsi="Times New Roman" w:cs="Times New Roman"/>
+          <w:b/>
+          <w:bCs/>
+          <w:sz w:val="24"/>
+          <w:szCs w:val="24"/>
+          <w:shd w:val="clear" w:color="auto" w:fill="FFFFFF"/>
+          <w:lang w:val="en-US"/>
+        </w:rPr>
+        <w:t> </w:t>
+      </w:r>
+      <w:r>
+        <w:rPr>
+          <w:rFonts w:ascii="Times New Roman" w:hAnsi="Times New Roman" w:cs="Times New Roman"/>
+          <w:b/>
+          <w:bCs/>
+          <w:sz w:val="24"/>
+          <w:szCs w:val="24"/>
+          <w:shd w:val="clear" w:color="auto" w:fill="FFFFFF"/>
+        </w:rPr>
+        <w:t>y realice los desafíos de la sección Basic JavaScript.</w:t>
+      </w:r>
+    </w:p>
+    <w:p>
+      <w:pPr>
+        <w:rPr>
+          <w:rFonts w:ascii="Times New Roman" w:hAnsi="Times New Roman" w:cs="Times New Roman"/>
+          <w:sz w:val="24"/>
+          <w:szCs w:val="24"/>
           <w:lang w:val="es-MX"/>
         </w:rPr>
-        <w:t>FreeCodeCamp</w:t>
-      </w:r>
-      <w:proofErr w:type="spellEnd"/>
-    </w:p>
-    <w:p>
-      <w:pPr>
-        <w:rPr>
+      </w:pPr>
+    </w:p>
+    <w:p>
+      <w:pPr>
+        <w:rPr>
+          <w:rFonts w:ascii="Times New Roman" w:hAnsi="Times New Roman" w:cs="Times New Roman"/>
+          <w:sz w:val="24"/>
+          <w:szCs w:val="24"/>
           <w:lang w:val="es-MX"/>
         </w:rPr>
       </w:pPr>
       <w:r>
         <w:rPr>
+          <w:rFonts w:ascii="Times New Roman" w:hAnsi="Times New Roman" w:cs="Times New Roman"/>
+          <w:sz w:val="24"/>
+          <w:szCs w:val="24"/>
           <w:lang w:val="es-MX"/>
         </w:rPr>
         <w:t>1.</w:t>
@@ -33,12 +1049,18 @@
     <w:p>
       <w:pPr>
         <w:rPr>
+          <w:rFonts w:ascii="Times New Roman" w:hAnsi="Times New Roman" w:cs="Times New Roman"/>
           <w:noProof/>
-        </w:rPr>
-      </w:pPr>
-      <w:r>
-        <w:rPr>
+          <w:sz w:val="24"/>
+          <w:szCs w:val="24"/>
+        </w:rPr>
+      </w:pPr>
+      <w:r>
+        <w:rPr>
+          <w:rFonts w:ascii="Times New Roman" w:hAnsi="Times New Roman" w:cs="Times New Roman"/>
           <w:noProof/>
+          <w:sz w:val="24"/>
+          <w:szCs w:val="24"/>
         </w:rPr>
         <w:drawing>
           <wp:inline distT="0" distB="0" distL="0" distR="0" wp14:anchorId="79189872" wp14:editId="041B0607">
@@ -56,7 +1078,7 @@
                     <pic:cNvPicPr/>
                   </pic:nvPicPr>
                   <pic:blipFill>
-                    <a:blip r:embed="rId4"/>
+                    <a:blip r:embed="rId8"/>
                     <a:stretch>
                       <a:fillRect/>
                     </a:stretch>
@@ -80,18 +1102,27 @@
     <w:p>
       <w:pPr>
         <w:rPr>
+          <w:rFonts w:ascii="Times New Roman" w:hAnsi="Times New Roman" w:cs="Times New Roman"/>
           <w:noProof/>
-        </w:rPr>
-      </w:pPr>
-    </w:p>
-    <w:p>
-      <w:pPr>
-        <w:rPr>
+          <w:sz w:val="24"/>
+          <w:szCs w:val="24"/>
+        </w:rPr>
+      </w:pPr>
+    </w:p>
+    <w:p>
+      <w:pPr>
+        <w:rPr>
+          <w:rFonts w:ascii="Times New Roman" w:hAnsi="Times New Roman" w:cs="Times New Roman"/>
+          <w:sz w:val="24"/>
+          <w:szCs w:val="24"/>
           <w:lang w:val="es-MX"/>
         </w:rPr>
       </w:pPr>
       <w:r>
         <w:rPr>
+          <w:rFonts w:ascii="Times New Roman" w:hAnsi="Times New Roman" w:cs="Times New Roman"/>
+          <w:sz w:val="24"/>
+          <w:szCs w:val="24"/>
           <w:lang w:val="es-MX"/>
         </w:rPr>
         <w:t>2.</w:t>
@@ -100,13 +1131,20 @@
     <w:p>
       <w:pPr>
         <w:rPr>
+          <w:rFonts w:ascii="Times New Roman" w:hAnsi="Times New Roman" w:cs="Times New Roman"/>
           <w:noProof/>
-        </w:rPr>
-      </w:pPr>
-      <w:r>
-        <w:rPr>
+          <w:sz w:val="24"/>
+          <w:szCs w:val="24"/>
+        </w:rPr>
+      </w:pPr>
+      <w:r>
+        <w:rPr>
+          <w:rFonts w:ascii="Times New Roman" w:hAnsi="Times New Roman" w:cs="Times New Roman"/>
           <w:noProof/>
-        </w:rPr>
+          <w:sz w:val="24"/>
+          <w:szCs w:val="24"/>
+        </w:rPr>
+        <w:lastRenderedPageBreak/>
         <w:drawing>
           <wp:inline distT="0" distB="0" distL="0" distR="0" wp14:anchorId="4901DCE5" wp14:editId="37B4030D">
             <wp:extent cx="5612130" cy="3155315"/>
@@ -120,276 +1158,6 @@
                 <pic:pic xmlns:pic="http://schemas.openxmlformats.org/drawingml/2006/picture">
                   <pic:nvPicPr>
                     <pic:cNvPr id="130933059" name=""/>
-                    <pic:cNvPicPr/>
-                  </pic:nvPicPr>
-                  <pic:blipFill>
-                    <a:blip r:embed="rId5"/>
-                    <a:stretch>
-                      <a:fillRect/>
-                    </a:stretch>
-                  </pic:blipFill>
-                  <pic:spPr>
-                    <a:xfrm>
-                      <a:off x="0" y="0"/>
-                      <a:ext cx="5612130" cy="3155315"/>
-                    </a:xfrm>
-                    <a:prstGeom prst="rect">
-                      <a:avLst/>
-                    </a:prstGeom>
-                  </pic:spPr>
-                </pic:pic>
-              </a:graphicData>
-            </a:graphic>
-          </wp:inline>
-        </w:drawing>
-      </w:r>
-    </w:p>
-    <w:p>
-      <w:pPr>
-        <w:rPr>
-          <w:lang w:val="es-MX"/>
-        </w:rPr>
-      </w:pPr>
-    </w:p>
-    <w:p>
-      <w:pPr>
-        <w:rPr>
-          <w:noProof/>
-        </w:rPr>
-      </w:pPr>
-    </w:p>
-    <w:p>
-      <w:pPr>
-        <w:rPr>
-          <w:lang w:val="es-MX"/>
-        </w:rPr>
-      </w:pPr>
-      <w:r>
-        <w:rPr>
-          <w:lang w:val="es-MX"/>
-        </w:rPr>
-        <w:t>3.</w:t>
-      </w:r>
-    </w:p>
-    <w:p>
-      <w:pPr>
-        <w:rPr>
-          <w:noProof/>
-        </w:rPr>
-      </w:pPr>
-      <w:r>
-        <w:rPr>
-          <w:noProof/>
-        </w:rPr>
-        <w:lastRenderedPageBreak/>
-        <w:drawing>
-          <wp:inline distT="0" distB="0" distL="0" distR="0" wp14:anchorId="14CDAA4B" wp14:editId="50EB13DE">
-            <wp:extent cx="5612130" cy="3155315"/>
-            <wp:effectExtent l="0" t="0" r="7620" b="6985"/>
-            <wp:docPr id="1170394565" name="Imagen 1"/>
-            <wp:cNvGraphicFramePr>
-              <a:graphicFrameLocks xmlns:a="http://schemas.openxmlformats.org/drawingml/2006/main" noChangeAspect="1"/>
-            </wp:cNvGraphicFramePr>
-            <a:graphic xmlns:a="http://schemas.openxmlformats.org/drawingml/2006/main">
-              <a:graphicData uri="http://schemas.openxmlformats.org/drawingml/2006/picture">
-                <pic:pic xmlns:pic="http://schemas.openxmlformats.org/drawingml/2006/picture">
-                  <pic:nvPicPr>
-                    <pic:cNvPr id="1170394565" name=""/>
-                    <pic:cNvPicPr/>
-                  </pic:nvPicPr>
-                  <pic:blipFill>
-                    <a:blip r:embed="rId6"/>
-                    <a:stretch>
-                      <a:fillRect/>
-                    </a:stretch>
-                  </pic:blipFill>
-                  <pic:spPr>
-                    <a:xfrm>
-                      <a:off x="0" y="0"/>
-                      <a:ext cx="5612130" cy="3155315"/>
-                    </a:xfrm>
-                    <a:prstGeom prst="rect">
-                      <a:avLst/>
-                    </a:prstGeom>
-                  </pic:spPr>
-                </pic:pic>
-              </a:graphicData>
-            </a:graphic>
-          </wp:inline>
-        </w:drawing>
-      </w:r>
-    </w:p>
-    <w:p>
-      <w:pPr>
-        <w:rPr>
-          <w:lang w:val="es-MX"/>
-        </w:rPr>
-      </w:pPr>
-    </w:p>
-    <w:p>
-      <w:pPr>
-        <w:rPr>
-          <w:noProof/>
-        </w:rPr>
-      </w:pPr>
-    </w:p>
-    <w:p>
-      <w:pPr>
-        <w:rPr>
-          <w:noProof/>
-        </w:rPr>
-      </w:pPr>
-      <w:r>
-        <w:rPr>
-          <w:lang w:val="es-MX"/>
-        </w:rPr>
-        <w:t xml:space="preserve">5. </w:t>
-      </w:r>
-      <w:r>
-        <w:rPr>
-          <w:noProof/>
-        </w:rPr>
-        <w:drawing>
-          <wp:inline distT="0" distB="0" distL="0" distR="0" wp14:anchorId="22A81F12" wp14:editId="430C53B8">
-            <wp:extent cx="5612130" cy="3155315"/>
-            <wp:effectExtent l="0" t="0" r="7620" b="6985"/>
-            <wp:docPr id="1899052050" name="Imagen 1"/>
-            <wp:cNvGraphicFramePr>
-              <a:graphicFrameLocks xmlns:a="http://schemas.openxmlformats.org/drawingml/2006/main" noChangeAspect="1"/>
-            </wp:cNvGraphicFramePr>
-            <a:graphic xmlns:a="http://schemas.openxmlformats.org/drawingml/2006/main">
-              <a:graphicData uri="http://schemas.openxmlformats.org/drawingml/2006/picture">
-                <pic:pic xmlns:pic="http://schemas.openxmlformats.org/drawingml/2006/picture">
-                  <pic:nvPicPr>
-                    <pic:cNvPr id="1899052050" name=""/>
-                    <pic:cNvPicPr/>
-                  </pic:nvPicPr>
-                  <pic:blipFill>
-                    <a:blip r:embed="rId7"/>
-                    <a:stretch>
-                      <a:fillRect/>
-                    </a:stretch>
-                  </pic:blipFill>
-                  <pic:spPr>
-                    <a:xfrm>
-                      <a:off x="0" y="0"/>
-                      <a:ext cx="5612130" cy="3155315"/>
-                    </a:xfrm>
-                    <a:prstGeom prst="rect">
-                      <a:avLst/>
-                    </a:prstGeom>
-                  </pic:spPr>
-                </pic:pic>
-              </a:graphicData>
-            </a:graphic>
-          </wp:inline>
-        </w:drawing>
-      </w:r>
-    </w:p>
-    <w:p>
-      <w:pPr>
-        <w:rPr>
-          <w:noProof/>
-        </w:rPr>
-      </w:pPr>
-    </w:p>
-    <w:p>
-      <w:pPr>
-        <w:rPr>
-          <w:lang w:val="es-MX"/>
-        </w:rPr>
-      </w:pPr>
-      <w:r>
-        <w:rPr>
-          <w:lang w:val="es-MX"/>
-        </w:rPr>
-        <w:t>6.</w:t>
-      </w:r>
-    </w:p>
-    <w:p>
-      <w:pPr>
-        <w:rPr>
-          <w:noProof/>
-        </w:rPr>
-      </w:pPr>
-      <w:r>
-        <w:rPr>
-          <w:noProof/>
-        </w:rPr>
-        <w:lastRenderedPageBreak/>
-        <w:drawing>
-          <wp:inline distT="0" distB="0" distL="0" distR="0" wp14:anchorId="04804F4F" wp14:editId="5275680F">
-            <wp:extent cx="5612130" cy="3155315"/>
-            <wp:effectExtent l="0" t="0" r="7620" b="6985"/>
-            <wp:docPr id="227438564" name="Imagen 1"/>
-            <wp:cNvGraphicFramePr>
-              <a:graphicFrameLocks xmlns:a="http://schemas.openxmlformats.org/drawingml/2006/main" noChangeAspect="1"/>
-            </wp:cNvGraphicFramePr>
-            <a:graphic xmlns:a="http://schemas.openxmlformats.org/drawingml/2006/main">
-              <a:graphicData uri="http://schemas.openxmlformats.org/drawingml/2006/picture">
-                <pic:pic xmlns:pic="http://schemas.openxmlformats.org/drawingml/2006/picture">
-                  <pic:nvPicPr>
-                    <pic:cNvPr id="227438564" name=""/>
-                    <pic:cNvPicPr/>
-                  </pic:nvPicPr>
-                  <pic:blipFill>
-                    <a:blip r:embed="rId8"/>
-                    <a:stretch>
-                      <a:fillRect/>
-                    </a:stretch>
-                  </pic:blipFill>
-                  <pic:spPr>
-                    <a:xfrm>
-                      <a:off x="0" y="0"/>
-                      <a:ext cx="5612130" cy="3155315"/>
-                    </a:xfrm>
-                    <a:prstGeom prst="rect">
-                      <a:avLst/>
-                    </a:prstGeom>
-                  </pic:spPr>
-                </pic:pic>
-              </a:graphicData>
-            </a:graphic>
-          </wp:inline>
-        </w:drawing>
-      </w:r>
-    </w:p>
-    <w:p>
-      <w:pPr>
-        <w:rPr>
-          <w:noProof/>
-        </w:rPr>
-      </w:pPr>
-      <w:r>
-        <w:rPr>
-          <w:noProof/>
-        </w:rPr>
-        <w:t>7.</w:t>
-      </w:r>
-    </w:p>
-    <w:p>
-      <w:pPr>
-        <w:rPr>
-          <w:lang w:val="es-MX"/>
-        </w:rPr>
-      </w:pPr>
-      <w:r>
-        <w:rPr>
-          <w:noProof/>
-        </w:rPr>
-        <w:drawing>
-          <wp:inline distT="0" distB="0" distL="0" distR="0" wp14:anchorId="038E631D" wp14:editId="0282F61C">
-            <wp:extent cx="5612130" cy="3155315"/>
-            <wp:effectExtent l="0" t="0" r="7620" b="6985"/>
-            <wp:docPr id="272421190" name="Imagen 1"/>
-            <wp:cNvGraphicFramePr>
-              <a:graphicFrameLocks xmlns:a="http://schemas.openxmlformats.org/drawingml/2006/main" noChangeAspect="1"/>
-            </wp:cNvGraphicFramePr>
-            <a:graphic xmlns:a="http://schemas.openxmlformats.org/drawingml/2006/main">
-              <a:graphicData uri="http://schemas.openxmlformats.org/drawingml/2006/picture">
-                <pic:pic xmlns:pic="http://schemas.openxmlformats.org/drawingml/2006/picture">
-                  <pic:nvPicPr>
-                    <pic:cNvPr id="272421190" name=""/>
                     <pic:cNvPicPr/>
                   </pic:nvPicPr>
                   <pic:blipFill>
@@ -417,6 +1185,9 @@
     <w:p>
       <w:pPr>
         <w:rPr>
+          <w:rFonts w:ascii="Times New Roman" w:hAnsi="Times New Roman" w:cs="Times New Roman"/>
+          <w:sz w:val="24"/>
+          <w:szCs w:val="24"/>
           <w:lang w:val="es-MX"/>
         </w:rPr>
       </w:pPr>
@@ -424,32 +1195,53 @@
     <w:p>
       <w:pPr>
         <w:rPr>
+          <w:rFonts w:ascii="Times New Roman" w:hAnsi="Times New Roman" w:cs="Times New Roman"/>
+          <w:noProof/>
+          <w:sz w:val="24"/>
+          <w:szCs w:val="24"/>
+        </w:rPr>
+      </w:pPr>
+    </w:p>
+    <w:p>
+      <w:pPr>
+        <w:rPr>
+          <w:rFonts w:ascii="Times New Roman" w:hAnsi="Times New Roman" w:cs="Times New Roman"/>
+          <w:sz w:val="24"/>
+          <w:szCs w:val="24"/>
           <w:lang w:val="es-MX"/>
         </w:rPr>
       </w:pPr>
       <w:r>
         <w:rPr>
+          <w:rFonts w:ascii="Times New Roman" w:hAnsi="Times New Roman" w:cs="Times New Roman"/>
+          <w:sz w:val="24"/>
+          <w:szCs w:val="24"/>
           <w:lang w:val="es-MX"/>
         </w:rPr>
-        <w:t>8.</w:t>
-      </w:r>
-    </w:p>
-    <w:p>
-      <w:pPr>
-        <w:rPr>
+        <w:t>3.</w:t>
+      </w:r>
+    </w:p>
+    <w:p>
+      <w:pPr>
+        <w:rPr>
+          <w:rFonts w:ascii="Times New Roman" w:hAnsi="Times New Roman" w:cs="Times New Roman"/>
           <w:noProof/>
-        </w:rPr>
-      </w:pPr>
-      <w:r>
-        <w:rPr>
+          <w:sz w:val="24"/>
+          <w:szCs w:val="24"/>
+        </w:rPr>
+      </w:pPr>
+      <w:r>
+        <w:rPr>
+          <w:rFonts w:ascii="Times New Roman" w:hAnsi="Times New Roman" w:cs="Times New Roman"/>
           <w:noProof/>
-        </w:rPr>
-        <w:lastRenderedPageBreak/>
+          <w:sz w:val="24"/>
+          <w:szCs w:val="24"/>
+        </w:rPr>
         <w:drawing>
-          <wp:inline distT="0" distB="0" distL="0" distR="0" wp14:anchorId="007D1283" wp14:editId="37F275BA">
+          <wp:inline distT="0" distB="0" distL="0" distR="0" wp14:anchorId="14CDAA4B" wp14:editId="50EB13DE">
             <wp:extent cx="5612130" cy="3155315"/>
             <wp:effectExtent l="0" t="0" r="7620" b="6985"/>
-            <wp:docPr id="1677375760" name="Imagen 1"/>
+            <wp:docPr id="1170394565" name="Imagen 1"/>
             <wp:cNvGraphicFramePr>
               <a:graphicFrameLocks xmlns:a="http://schemas.openxmlformats.org/drawingml/2006/main" noChangeAspect="1"/>
             </wp:cNvGraphicFramePr>
@@ -457,7 +1249,7 @@
               <a:graphicData uri="http://schemas.openxmlformats.org/drawingml/2006/picture">
                 <pic:pic xmlns:pic="http://schemas.openxmlformats.org/drawingml/2006/picture">
                   <pic:nvPicPr>
-                    <pic:cNvPr id="1677375760" name=""/>
+                    <pic:cNvPr id="1170394565" name=""/>
                     <pic:cNvPicPr/>
                   </pic:nvPicPr>
                   <pic:blipFill>
@@ -485,38 +1277,54 @@
     <w:p>
       <w:pPr>
         <w:rPr>
+          <w:rFonts w:ascii="Times New Roman" w:hAnsi="Times New Roman" w:cs="Times New Roman"/>
+          <w:sz w:val="24"/>
+          <w:szCs w:val="24"/>
+          <w:lang w:val="es-MX"/>
+        </w:rPr>
+      </w:pPr>
+    </w:p>
+    <w:p>
+      <w:pPr>
+        <w:rPr>
+          <w:rFonts w:ascii="Times New Roman" w:hAnsi="Times New Roman" w:cs="Times New Roman"/>
           <w:noProof/>
-        </w:rPr>
-      </w:pPr>
-    </w:p>
-    <w:p>
-      <w:pPr>
-        <w:rPr>
+          <w:sz w:val="24"/>
+          <w:szCs w:val="24"/>
+        </w:rPr>
+      </w:pPr>
+    </w:p>
+    <w:p>
+      <w:pPr>
+        <w:rPr>
+          <w:rFonts w:ascii="Times New Roman" w:hAnsi="Times New Roman" w:cs="Times New Roman"/>
+          <w:noProof/>
+          <w:sz w:val="24"/>
+          <w:szCs w:val="24"/>
+        </w:rPr>
+      </w:pPr>
+      <w:r>
+        <w:rPr>
+          <w:rFonts w:ascii="Times New Roman" w:hAnsi="Times New Roman" w:cs="Times New Roman"/>
+          <w:sz w:val="24"/>
+          <w:szCs w:val="24"/>
           <w:lang w:val="es-MX"/>
         </w:rPr>
-      </w:pPr>
-      <w:r>
-        <w:rPr>
-          <w:lang w:val="es-MX"/>
-        </w:rPr>
-        <w:t>9.</w:t>
-      </w:r>
-    </w:p>
-    <w:p>
-      <w:pPr>
-        <w:rPr>
+        <w:lastRenderedPageBreak/>
+        <w:t xml:space="preserve">5. </w:t>
+      </w:r>
+      <w:r>
+        <w:rPr>
+          <w:rFonts w:ascii="Times New Roman" w:hAnsi="Times New Roman" w:cs="Times New Roman"/>
           <w:noProof/>
-        </w:rPr>
-      </w:pPr>
-      <w:r>
-        <w:rPr>
-          <w:noProof/>
+          <w:sz w:val="24"/>
+          <w:szCs w:val="24"/>
         </w:rPr>
         <w:drawing>
-          <wp:inline distT="0" distB="0" distL="0" distR="0" wp14:anchorId="5696FA45" wp14:editId="5D92A26D">
+          <wp:inline distT="0" distB="0" distL="0" distR="0" wp14:anchorId="22A81F12" wp14:editId="430C53B8">
             <wp:extent cx="5612130" cy="3155315"/>
             <wp:effectExtent l="0" t="0" r="7620" b="6985"/>
-            <wp:docPr id="1369228857" name="Imagen 1"/>
+            <wp:docPr id="1899052050" name="Imagen 1"/>
             <wp:cNvGraphicFramePr>
               <a:graphicFrameLocks xmlns:a="http://schemas.openxmlformats.org/drawingml/2006/main" noChangeAspect="1"/>
             </wp:cNvGraphicFramePr>
@@ -524,7 +1332,7 @@
               <a:graphicData uri="http://schemas.openxmlformats.org/drawingml/2006/picture">
                 <pic:pic xmlns:pic="http://schemas.openxmlformats.org/drawingml/2006/picture">
                   <pic:nvPicPr>
-                    <pic:cNvPr id="1369228857" name=""/>
+                    <pic:cNvPr id="1899052050" name=""/>
                     <pic:cNvPicPr/>
                   </pic:nvPicPr>
                   <pic:blipFill>
@@ -552,39 +1360,53 @@
     <w:p>
       <w:pPr>
         <w:rPr>
+          <w:rFonts w:ascii="Times New Roman" w:hAnsi="Times New Roman" w:cs="Times New Roman"/>
           <w:noProof/>
-        </w:rPr>
-      </w:pPr>
-    </w:p>
-    <w:p>
-      <w:pPr>
-        <w:rPr>
+          <w:sz w:val="24"/>
+          <w:szCs w:val="24"/>
+        </w:rPr>
+      </w:pPr>
+    </w:p>
+    <w:p>
+      <w:pPr>
+        <w:rPr>
+          <w:rFonts w:ascii="Times New Roman" w:hAnsi="Times New Roman" w:cs="Times New Roman"/>
+          <w:sz w:val="24"/>
+          <w:szCs w:val="24"/>
           <w:lang w:val="es-MX"/>
         </w:rPr>
       </w:pPr>
       <w:r>
         <w:rPr>
+          <w:rFonts w:ascii="Times New Roman" w:hAnsi="Times New Roman" w:cs="Times New Roman"/>
+          <w:sz w:val="24"/>
+          <w:szCs w:val="24"/>
           <w:lang w:val="es-MX"/>
         </w:rPr>
-        <w:t>10.</w:t>
-      </w:r>
-    </w:p>
-    <w:p>
-      <w:pPr>
-        <w:rPr>
+        <w:t>6.</w:t>
+      </w:r>
+    </w:p>
+    <w:p>
+      <w:pPr>
+        <w:rPr>
+          <w:rFonts w:ascii="Times New Roman" w:hAnsi="Times New Roman" w:cs="Times New Roman"/>
           <w:noProof/>
-        </w:rPr>
-      </w:pPr>
-      <w:r>
-        <w:rPr>
+          <w:sz w:val="24"/>
+          <w:szCs w:val="24"/>
+        </w:rPr>
+      </w:pPr>
+      <w:r>
+        <w:rPr>
+          <w:rFonts w:ascii="Times New Roman" w:hAnsi="Times New Roman" w:cs="Times New Roman"/>
           <w:noProof/>
-        </w:rPr>
-        <w:lastRenderedPageBreak/>
+          <w:sz w:val="24"/>
+          <w:szCs w:val="24"/>
+        </w:rPr>
         <w:drawing>
-          <wp:inline distT="0" distB="0" distL="0" distR="0" wp14:anchorId="11E7225E" wp14:editId="261851B6">
+          <wp:inline distT="0" distB="0" distL="0" distR="0" wp14:anchorId="04804F4F" wp14:editId="5275680F">
             <wp:extent cx="5612130" cy="3155315"/>
             <wp:effectExtent l="0" t="0" r="7620" b="6985"/>
-            <wp:docPr id="995811461" name="Imagen 1"/>
+            <wp:docPr id="227438564" name="Imagen 1"/>
             <wp:cNvGraphicFramePr>
               <a:graphicFrameLocks xmlns:a="http://schemas.openxmlformats.org/drawingml/2006/main" noChangeAspect="1"/>
             </wp:cNvGraphicFramePr>
@@ -592,7 +1414,7 @@
               <a:graphicData uri="http://schemas.openxmlformats.org/drawingml/2006/picture">
                 <pic:pic xmlns:pic="http://schemas.openxmlformats.org/drawingml/2006/picture">
                   <pic:nvPicPr>
-                    <pic:cNvPr id="995811461" name=""/>
+                    <pic:cNvPr id="227438564" name=""/>
                     <pic:cNvPicPr/>
                   </pic:nvPicPr>
                   <pic:blipFill>
@@ -620,38 +1442,44 @@
     <w:p>
       <w:pPr>
         <w:rPr>
+          <w:rFonts w:ascii="Times New Roman" w:hAnsi="Times New Roman" w:cs="Times New Roman"/>
           <w:noProof/>
-        </w:rPr>
-      </w:pPr>
-    </w:p>
-    <w:p>
-      <w:pPr>
-        <w:rPr>
+          <w:sz w:val="24"/>
+          <w:szCs w:val="24"/>
+        </w:rPr>
+      </w:pPr>
+      <w:r>
+        <w:rPr>
+          <w:rFonts w:ascii="Times New Roman" w:hAnsi="Times New Roman" w:cs="Times New Roman"/>
+          <w:noProof/>
+          <w:sz w:val="24"/>
+          <w:szCs w:val="24"/>
+        </w:rPr>
+        <w:t>7.</w:t>
+      </w:r>
+    </w:p>
+    <w:p>
+      <w:pPr>
+        <w:rPr>
+          <w:rFonts w:ascii="Times New Roman" w:hAnsi="Times New Roman" w:cs="Times New Roman"/>
+          <w:sz w:val="24"/>
+          <w:szCs w:val="24"/>
           <w:lang w:val="es-MX"/>
         </w:rPr>
       </w:pPr>
       <w:r>
         <w:rPr>
-          <w:lang w:val="es-MX"/>
-        </w:rPr>
-        <w:t>41.</w:t>
-      </w:r>
-    </w:p>
-    <w:p>
-      <w:pPr>
-        <w:rPr>
+          <w:rFonts w:ascii="Times New Roman" w:hAnsi="Times New Roman" w:cs="Times New Roman"/>
           <w:noProof/>
-        </w:rPr>
-      </w:pPr>
-      <w:r>
-        <w:rPr>
-          <w:noProof/>
-        </w:rPr>
+          <w:sz w:val="24"/>
+          <w:szCs w:val="24"/>
+        </w:rPr>
+        <w:lastRenderedPageBreak/>
         <w:drawing>
-          <wp:inline distT="0" distB="0" distL="0" distR="0" wp14:anchorId="351C3073" wp14:editId="04B1439E">
+          <wp:inline distT="0" distB="0" distL="0" distR="0" wp14:anchorId="038E631D" wp14:editId="0282F61C">
             <wp:extent cx="5612130" cy="3155315"/>
             <wp:effectExtent l="0" t="0" r="7620" b="6985"/>
-            <wp:docPr id="1941835432" name="Imagen 1"/>
+            <wp:docPr id="272421190" name="Imagen 1"/>
             <wp:cNvGraphicFramePr>
               <a:graphicFrameLocks xmlns:a="http://schemas.openxmlformats.org/drawingml/2006/main" noChangeAspect="1"/>
             </wp:cNvGraphicFramePr>
@@ -659,7 +1487,7 @@
               <a:graphicData uri="http://schemas.openxmlformats.org/drawingml/2006/picture">
                 <pic:pic xmlns:pic="http://schemas.openxmlformats.org/drawingml/2006/picture">
                   <pic:nvPicPr>
-                    <pic:cNvPr id="1941835432" name=""/>
+                    <pic:cNvPr id="272421190" name=""/>
                     <pic:cNvPicPr/>
                   </pic:nvPicPr>
                   <pic:blipFill>
@@ -687,32 +1515,53 @@
     <w:p>
       <w:pPr>
         <w:rPr>
+          <w:rFonts w:ascii="Times New Roman" w:hAnsi="Times New Roman" w:cs="Times New Roman"/>
+          <w:sz w:val="24"/>
+          <w:szCs w:val="24"/>
           <w:lang w:val="es-MX"/>
         </w:rPr>
       </w:pPr>
-      <w:r>
-        <w:rPr>
+    </w:p>
+    <w:p>
+      <w:pPr>
+        <w:rPr>
+          <w:rFonts w:ascii="Times New Roman" w:hAnsi="Times New Roman" w:cs="Times New Roman"/>
+          <w:sz w:val="24"/>
+          <w:szCs w:val="24"/>
           <w:lang w:val="es-MX"/>
         </w:rPr>
-        <w:t>51.</w:t>
-      </w:r>
-    </w:p>
-    <w:p>
-      <w:pPr>
-        <w:rPr>
+      </w:pPr>
+      <w:r>
+        <w:rPr>
+          <w:rFonts w:ascii="Times New Roman" w:hAnsi="Times New Roman" w:cs="Times New Roman"/>
+          <w:sz w:val="24"/>
+          <w:szCs w:val="24"/>
           <w:lang w:val="es-MX"/>
         </w:rPr>
-      </w:pPr>
-      <w:r>
-        <w:rPr>
+        <w:t>8.</w:t>
+      </w:r>
+    </w:p>
+    <w:p>
+      <w:pPr>
+        <w:rPr>
+          <w:rFonts w:ascii="Times New Roman" w:hAnsi="Times New Roman" w:cs="Times New Roman"/>
           <w:noProof/>
-        </w:rPr>
-        <w:lastRenderedPageBreak/>
+          <w:sz w:val="24"/>
+          <w:szCs w:val="24"/>
+        </w:rPr>
+      </w:pPr>
+      <w:r>
+        <w:rPr>
+          <w:rFonts w:ascii="Times New Roman" w:hAnsi="Times New Roman" w:cs="Times New Roman"/>
+          <w:noProof/>
+          <w:sz w:val="24"/>
+          <w:szCs w:val="24"/>
+        </w:rPr>
         <w:drawing>
-          <wp:inline distT="0" distB="0" distL="0" distR="0" wp14:anchorId="66688D89" wp14:editId="48E35CA1">
+          <wp:inline distT="0" distB="0" distL="0" distR="0" wp14:anchorId="007D1283" wp14:editId="37F275BA">
             <wp:extent cx="5612130" cy="3155315"/>
             <wp:effectExtent l="0" t="0" r="7620" b="6985"/>
-            <wp:docPr id="1227050719" name="Imagen 1"/>
+            <wp:docPr id="1677375760" name="Imagen 1"/>
             <wp:cNvGraphicFramePr>
               <a:graphicFrameLocks xmlns:a="http://schemas.openxmlformats.org/drawingml/2006/main" noChangeAspect="1"/>
             </wp:cNvGraphicFramePr>
@@ -720,7 +1569,7 @@
               <a:graphicData uri="http://schemas.openxmlformats.org/drawingml/2006/picture">
                 <pic:pic xmlns:pic="http://schemas.openxmlformats.org/drawingml/2006/picture">
                   <pic:nvPicPr>
-                    <pic:cNvPr id="1227050719" name=""/>
+                    <pic:cNvPr id="1677375760" name=""/>
                     <pic:cNvPicPr/>
                   </pic:nvPicPr>
                   <pic:blipFill>
@@ -745,6 +1594,4141 @@
         </w:drawing>
       </w:r>
     </w:p>
+    <w:p>
+      <w:pPr>
+        <w:rPr>
+          <w:rFonts w:ascii="Times New Roman" w:hAnsi="Times New Roman" w:cs="Times New Roman"/>
+          <w:noProof/>
+          <w:sz w:val="24"/>
+          <w:szCs w:val="24"/>
+        </w:rPr>
+      </w:pPr>
+    </w:p>
+    <w:p>
+      <w:pPr>
+        <w:rPr>
+          <w:rFonts w:ascii="Times New Roman" w:hAnsi="Times New Roman" w:cs="Times New Roman"/>
+          <w:sz w:val="24"/>
+          <w:szCs w:val="24"/>
+          <w:lang w:val="es-MX"/>
+        </w:rPr>
+      </w:pPr>
+      <w:r>
+        <w:rPr>
+          <w:rFonts w:ascii="Times New Roman" w:hAnsi="Times New Roman" w:cs="Times New Roman"/>
+          <w:sz w:val="24"/>
+          <w:szCs w:val="24"/>
+          <w:lang w:val="es-MX"/>
+        </w:rPr>
+        <w:t>9.</w:t>
+      </w:r>
+    </w:p>
+    <w:p>
+      <w:pPr>
+        <w:rPr>
+          <w:rFonts w:ascii="Times New Roman" w:hAnsi="Times New Roman" w:cs="Times New Roman"/>
+          <w:noProof/>
+          <w:sz w:val="24"/>
+          <w:szCs w:val="24"/>
+        </w:rPr>
+      </w:pPr>
+      <w:r>
+        <w:rPr>
+          <w:rFonts w:ascii="Times New Roman" w:hAnsi="Times New Roman" w:cs="Times New Roman"/>
+          <w:noProof/>
+          <w:sz w:val="24"/>
+          <w:szCs w:val="24"/>
+        </w:rPr>
+        <w:lastRenderedPageBreak/>
+        <w:drawing>
+          <wp:inline distT="0" distB="0" distL="0" distR="0" wp14:anchorId="5696FA45" wp14:editId="5D92A26D">
+            <wp:extent cx="5612130" cy="3155315"/>
+            <wp:effectExtent l="0" t="0" r="7620" b="6985"/>
+            <wp:docPr id="1369228857" name="Imagen 1"/>
+            <wp:cNvGraphicFramePr>
+              <a:graphicFrameLocks xmlns:a="http://schemas.openxmlformats.org/drawingml/2006/main" noChangeAspect="1"/>
+            </wp:cNvGraphicFramePr>
+            <a:graphic xmlns:a="http://schemas.openxmlformats.org/drawingml/2006/main">
+              <a:graphicData uri="http://schemas.openxmlformats.org/drawingml/2006/picture">
+                <pic:pic xmlns:pic="http://schemas.openxmlformats.org/drawingml/2006/picture">
+                  <pic:nvPicPr>
+                    <pic:cNvPr id="1369228857" name=""/>
+                    <pic:cNvPicPr/>
+                  </pic:nvPicPr>
+                  <pic:blipFill>
+                    <a:blip r:embed="rId15"/>
+                    <a:stretch>
+                      <a:fillRect/>
+                    </a:stretch>
+                  </pic:blipFill>
+                  <pic:spPr>
+                    <a:xfrm>
+                      <a:off x="0" y="0"/>
+                      <a:ext cx="5612130" cy="3155315"/>
+                    </a:xfrm>
+                    <a:prstGeom prst="rect">
+                      <a:avLst/>
+                    </a:prstGeom>
+                  </pic:spPr>
+                </pic:pic>
+              </a:graphicData>
+            </a:graphic>
+          </wp:inline>
+        </w:drawing>
+      </w:r>
+    </w:p>
+    <w:p>
+      <w:pPr>
+        <w:rPr>
+          <w:rFonts w:ascii="Times New Roman" w:hAnsi="Times New Roman" w:cs="Times New Roman"/>
+          <w:noProof/>
+          <w:sz w:val="24"/>
+          <w:szCs w:val="24"/>
+        </w:rPr>
+      </w:pPr>
+    </w:p>
+    <w:p>
+      <w:pPr>
+        <w:rPr>
+          <w:rFonts w:ascii="Times New Roman" w:hAnsi="Times New Roman" w:cs="Times New Roman"/>
+          <w:sz w:val="24"/>
+          <w:szCs w:val="24"/>
+          <w:lang w:val="es-MX"/>
+        </w:rPr>
+      </w:pPr>
+      <w:r>
+        <w:rPr>
+          <w:rFonts w:ascii="Times New Roman" w:hAnsi="Times New Roman" w:cs="Times New Roman"/>
+          <w:sz w:val="24"/>
+          <w:szCs w:val="24"/>
+          <w:lang w:val="es-MX"/>
+        </w:rPr>
+        <w:t>10.</w:t>
+      </w:r>
+    </w:p>
+    <w:p>
+      <w:pPr>
+        <w:rPr>
+          <w:rFonts w:ascii="Times New Roman" w:hAnsi="Times New Roman" w:cs="Times New Roman"/>
+          <w:noProof/>
+          <w:sz w:val="24"/>
+          <w:szCs w:val="24"/>
+        </w:rPr>
+      </w:pPr>
+      <w:r>
+        <w:rPr>
+          <w:rFonts w:ascii="Times New Roman" w:hAnsi="Times New Roman" w:cs="Times New Roman"/>
+          <w:noProof/>
+          <w:sz w:val="24"/>
+          <w:szCs w:val="24"/>
+        </w:rPr>
+        <w:drawing>
+          <wp:inline distT="0" distB="0" distL="0" distR="0" wp14:anchorId="11E7225E" wp14:editId="261851B6">
+            <wp:extent cx="5612130" cy="3155315"/>
+            <wp:effectExtent l="0" t="0" r="7620" b="6985"/>
+            <wp:docPr id="995811461" name="Imagen 1"/>
+            <wp:cNvGraphicFramePr>
+              <a:graphicFrameLocks xmlns:a="http://schemas.openxmlformats.org/drawingml/2006/main" noChangeAspect="1"/>
+            </wp:cNvGraphicFramePr>
+            <a:graphic xmlns:a="http://schemas.openxmlformats.org/drawingml/2006/main">
+              <a:graphicData uri="http://schemas.openxmlformats.org/drawingml/2006/picture">
+                <pic:pic xmlns:pic="http://schemas.openxmlformats.org/drawingml/2006/picture">
+                  <pic:nvPicPr>
+                    <pic:cNvPr id="995811461" name=""/>
+                    <pic:cNvPicPr/>
+                  </pic:nvPicPr>
+                  <pic:blipFill>
+                    <a:blip r:embed="rId16"/>
+                    <a:stretch>
+                      <a:fillRect/>
+                    </a:stretch>
+                  </pic:blipFill>
+                  <pic:spPr>
+                    <a:xfrm>
+                      <a:off x="0" y="0"/>
+                      <a:ext cx="5612130" cy="3155315"/>
+                    </a:xfrm>
+                    <a:prstGeom prst="rect">
+                      <a:avLst/>
+                    </a:prstGeom>
+                  </pic:spPr>
+                </pic:pic>
+              </a:graphicData>
+            </a:graphic>
+          </wp:inline>
+        </w:drawing>
+      </w:r>
+    </w:p>
+    <w:p>
+      <w:pPr>
+        <w:rPr>
+          <w:rFonts w:ascii="Times New Roman" w:hAnsi="Times New Roman" w:cs="Times New Roman"/>
+          <w:noProof/>
+          <w:sz w:val="24"/>
+          <w:szCs w:val="24"/>
+        </w:rPr>
+      </w:pPr>
+    </w:p>
+    <w:p>
+      <w:pPr>
+        <w:rPr>
+          <w:rFonts w:ascii="Times New Roman" w:hAnsi="Times New Roman" w:cs="Times New Roman"/>
+          <w:sz w:val="24"/>
+          <w:szCs w:val="24"/>
+          <w:lang w:val="es-MX"/>
+        </w:rPr>
+      </w:pPr>
+      <w:r>
+        <w:rPr>
+          <w:rFonts w:ascii="Times New Roman" w:hAnsi="Times New Roman" w:cs="Times New Roman"/>
+          <w:sz w:val="24"/>
+          <w:szCs w:val="24"/>
+          <w:lang w:val="es-MX"/>
+        </w:rPr>
+        <w:t>41.</w:t>
+      </w:r>
+    </w:p>
+    <w:p>
+      <w:pPr>
+        <w:rPr>
+          <w:rFonts w:ascii="Times New Roman" w:hAnsi="Times New Roman" w:cs="Times New Roman"/>
+          <w:noProof/>
+          <w:sz w:val="24"/>
+          <w:szCs w:val="24"/>
+        </w:rPr>
+      </w:pPr>
+      <w:r>
+        <w:rPr>
+          <w:rFonts w:ascii="Times New Roman" w:hAnsi="Times New Roman" w:cs="Times New Roman"/>
+          <w:noProof/>
+          <w:sz w:val="24"/>
+          <w:szCs w:val="24"/>
+        </w:rPr>
+        <w:lastRenderedPageBreak/>
+        <w:drawing>
+          <wp:inline distT="0" distB="0" distL="0" distR="0" wp14:anchorId="351C3073" wp14:editId="04B1439E">
+            <wp:extent cx="5612130" cy="3155315"/>
+            <wp:effectExtent l="0" t="0" r="7620" b="6985"/>
+            <wp:docPr id="1941835432" name="Imagen 1"/>
+            <wp:cNvGraphicFramePr>
+              <a:graphicFrameLocks xmlns:a="http://schemas.openxmlformats.org/drawingml/2006/main" noChangeAspect="1"/>
+            </wp:cNvGraphicFramePr>
+            <a:graphic xmlns:a="http://schemas.openxmlformats.org/drawingml/2006/main">
+              <a:graphicData uri="http://schemas.openxmlformats.org/drawingml/2006/picture">
+                <pic:pic xmlns:pic="http://schemas.openxmlformats.org/drawingml/2006/picture">
+                  <pic:nvPicPr>
+                    <pic:cNvPr id="1941835432" name=""/>
+                    <pic:cNvPicPr/>
+                  </pic:nvPicPr>
+                  <pic:blipFill>
+                    <a:blip r:embed="rId17"/>
+                    <a:stretch>
+                      <a:fillRect/>
+                    </a:stretch>
+                  </pic:blipFill>
+                  <pic:spPr>
+                    <a:xfrm>
+                      <a:off x="0" y="0"/>
+                      <a:ext cx="5612130" cy="3155315"/>
+                    </a:xfrm>
+                    <a:prstGeom prst="rect">
+                      <a:avLst/>
+                    </a:prstGeom>
+                  </pic:spPr>
+                </pic:pic>
+              </a:graphicData>
+            </a:graphic>
+          </wp:inline>
+        </w:drawing>
+      </w:r>
+    </w:p>
+    <w:p>
+      <w:pPr>
+        <w:rPr>
+          <w:rFonts w:ascii="Times New Roman" w:hAnsi="Times New Roman" w:cs="Times New Roman"/>
+          <w:sz w:val="24"/>
+          <w:szCs w:val="24"/>
+          <w:lang w:val="es-MX"/>
+        </w:rPr>
+      </w:pPr>
+      <w:r>
+        <w:rPr>
+          <w:rFonts w:ascii="Times New Roman" w:hAnsi="Times New Roman" w:cs="Times New Roman"/>
+          <w:sz w:val="24"/>
+          <w:szCs w:val="24"/>
+          <w:lang w:val="es-MX"/>
+        </w:rPr>
+        <w:t>51.</w:t>
+      </w:r>
+    </w:p>
+    <w:p>
+      <w:pPr>
+        <w:rPr>
+          <w:noProof/>
+        </w:rPr>
+      </w:pPr>
+      <w:r>
+        <w:rPr>
+          <w:noProof/>
+        </w:rPr>
+        <w:drawing>
+          <wp:inline distT="0" distB="0" distL="0" distR="0" wp14:anchorId="66688D89" wp14:editId="48E35CA1">
+            <wp:extent cx="5612130" cy="3155315"/>
+            <wp:effectExtent l="0" t="0" r="7620" b="6985"/>
+            <wp:docPr id="1227050719" name="Imagen 1"/>
+            <wp:cNvGraphicFramePr>
+              <a:graphicFrameLocks xmlns:a="http://schemas.openxmlformats.org/drawingml/2006/main" noChangeAspect="1"/>
+            </wp:cNvGraphicFramePr>
+            <a:graphic xmlns:a="http://schemas.openxmlformats.org/drawingml/2006/main">
+              <a:graphicData uri="http://schemas.openxmlformats.org/drawingml/2006/picture">
+                <pic:pic xmlns:pic="http://schemas.openxmlformats.org/drawingml/2006/picture">
+                  <pic:nvPicPr>
+                    <pic:cNvPr id="1227050719" name=""/>
+                    <pic:cNvPicPr/>
+                  </pic:nvPicPr>
+                  <pic:blipFill>
+                    <a:blip r:embed="rId18"/>
+                    <a:stretch>
+                      <a:fillRect/>
+                    </a:stretch>
+                  </pic:blipFill>
+                  <pic:spPr>
+                    <a:xfrm>
+                      <a:off x="0" y="0"/>
+                      <a:ext cx="5612130" cy="3155315"/>
+                    </a:xfrm>
+                    <a:prstGeom prst="rect">
+                      <a:avLst/>
+                    </a:prstGeom>
+                  </pic:spPr>
+                </pic:pic>
+              </a:graphicData>
+            </a:graphic>
+          </wp:inline>
+        </w:drawing>
+      </w:r>
+    </w:p>
+    <w:p>
+      <w:pPr>
+        <w:rPr>
+          <w:lang w:val="es-MX"/>
+        </w:rPr>
+      </w:pPr>
+    </w:p>
+    <w:p>
+      <w:pPr>
+        <w:spacing w:line="360" w:lineRule="auto"/>
+        <w:rPr>
+          <w:rFonts w:ascii="Times New Roman" w:hAnsi="Times New Roman" w:cs="Times New Roman"/>
+          <w:b/>
+          <w:bCs/>
+          <w:sz w:val="24"/>
+          <w:szCs w:val="24"/>
+          <w:shd w:val="clear" w:color="auto" w:fill="FFFFFF"/>
+        </w:rPr>
+      </w:pPr>
+      <w:r>
+        <w:rPr>
+          <w:rFonts w:ascii="Times New Roman" w:hAnsi="Times New Roman" w:cs="Times New Roman"/>
+          <w:b/>
+          <w:bCs/>
+          <w:sz w:val="24"/>
+          <w:szCs w:val="24"/>
+          <w:shd w:val="clear" w:color="auto" w:fill="FFFFFF"/>
+        </w:rPr>
+        <w:t>Realice un video explicativo de 3 minutos mostrando las funcionalidades y mejoras de su página web, código JavaScript incorporado e interfaz gráfica. Este video deberá ser creado y subido a la plataforma YouTube. El tutor verificará que la fecha de montaje del video en la plataforma YouTube sea previo a la fecha de entrega de la actividad.</w:t>
+      </w:r>
+    </w:p>
+    <w:p>
+      <w:pPr>
+        <w:pStyle w:val="Prrafodelista"/>
+        <w:numPr>
+          <w:ilvl w:val="0"/>
+          <w:numId w:val="10"/>
+        </w:numPr>
+        <w:spacing w:line="360" w:lineRule="auto"/>
+        <w:rPr>
+          <w:rFonts w:ascii="Times New Roman" w:hAnsi="Times New Roman" w:cs="Times New Roman"/>
+          <w:b/>
+          <w:bCs/>
+          <w:sz w:val="24"/>
+          <w:szCs w:val="24"/>
+          <w:shd w:val="clear" w:color="auto" w:fill="FFFFFF"/>
+        </w:rPr>
+      </w:pPr>
+      <w:r>
+        <w:rPr>
+          <w:rFonts w:ascii="Times New Roman" w:hAnsi="Times New Roman" w:cs="Times New Roman"/>
+          <w:b/>
+          <w:bCs/>
+          <w:sz w:val="24"/>
+          <w:szCs w:val="24"/>
+          <w:shd w:val="clear" w:color="auto" w:fill="FFFFFF"/>
+        </w:rPr>
+        <w:lastRenderedPageBreak/>
+        <w:t>Enlace Vídeo donde se explica la funcionalidad de la página.</w:t>
+      </w:r>
+    </w:p>
+    <w:p>
+      <w:pPr>
+        <w:spacing w:line="360" w:lineRule="auto"/>
+        <w:rPr>
+          <w:rFonts w:ascii="Times New Roman" w:hAnsi="Times New Roman" w:cs="Times New Roman"/>
+          <w:sz w:val="24"/>
+          <w:szCs w:val="24"/>
+          <w:shd w:val="clear" w:color="auto" w:fill="FFFFFF"/>
+        </w:rPr>
+      </w:pPr>
+      <w:hyperlink r:id="rId19" w:history="1">
+        <w:r>
+          <w:rPr>
+            <w:rStyle w:val="Hipervnculo"/>
+            <w:rFonts w:ascii="Times New Roman" w:hAnsi="Times New Roman" w:cs="Times New Roman"/>
+            <w:sz w:val="24"/>
+            <w:szCs w:val="24"/>
+            <w:shd w:val="clear" w:color="auto" w:fill="FFFFFF"/>
+          </w:rPr>
+          <w:t>https://youtu.be/NS89BcE9z8E</w:t>
+        </w:r>
+      </w:hyperlink>
+    </w:p>
+    <w:p>
+      <w:pPr>
+        <w:pStyle w:val="Prrafodelista"/>
+        <w:numPr>
+          <w:ilvl w:val="0"/>
+          <w:numId w:val="10"/>
+        </w:numPr>
+        <w:spacing w:line="360" w:lineRule="auto"/>
+        <w:rPr>
+          <w:rFonts w:ascii="Times New Roman" w:hAnsi="Times New Roman" w:cs="Times New Roman"/>
+          <w:b/>
+          <w:bCs/>
+          <w:sz w:val="24"/>
+          <w:szCs w:val="24"/>
+          <w:shd w:val="clear" w:color="auto" w:fill="FFFFFF"/>
+        </w:rPr>
+      </w:pPr>
+      <w:r>
+        <w:rPr>
+          <w:rFonts w:ascii="Times New Roman" w:hAnsi="Times New Roman" w:cs="Times New Roman"/>
+          <w:b/>
+          <w:bCs/>
+          <w:sz w:val="24"/>
+          <w:szCs w:val="24"/>
+          <w:shd w:val="clear" w:color="auto" w:fill="FFFFFF"/>
+        </w:rPr>
+        <w:t>Enlace repositorio GitHub donde se encuentra alojado el proyecto</w:t>
+      </w:r>
+    </w:p>
+    <w:p>
+      <w:pPr>
+        <w:spacing w:line="360" w:lineRule="auto"/>
+        <w:rPr>
+          <w:rFonts w:ascii="Times New Roman" w:hAnsi="Times New Roman" w:cs="Times New Roman"/>
+          <w:sz w:val="24"/>
+          <w:szCs w:val="24"/>
+          <w:shd w:val="clear" w:color="auto" w:fill="FFFFFF"/>
+        </w:rPr>
+      </w:pPr>
+      <w:hyperlink r:id="rId20" w:history="1">
+        <w:r>
+          <w:rPr>
+            <w:rStyle w:val="Hipervnculo"/>
+            <w:rFonts w:ascii="Times New Roman" w:hAnsi="Times New Roman" w:cs="Times New Roman"/>
+            <w:sz w:val="24"/>
+            <w:szCs w:val="24"/>
+            <w:shd w:val="clear" w:color="auto" w:fill="FFFFFF"/>
+          </w:rPr>
+          <w:t>https://github.com/yinethduarte/proyecto-desarrollo-web.git</w:t>
+        </w:r>
+      </w:hyperlink>
+    </w:p>
+    <w:p>
+      <w:pPr>
+        <w:spacing w:line="360" w:lineRule="auto"/>
+        <w:rPr>
+          <w:rFonts w:ascii="Times New Roman" w:hAnsi="Times New Roman" w:cs="Times New Roman"/>
+          <w:sz w:val="24"/>
+          <w:szCs w:val="24"/>
+          <w:shd w:val="clear" w:color="auto" w:fill="FFFFFF"/>
+        </w:rPr>
+      </w:pPr>
+    </w:p>
+    <w:p>
+      <w:pPr>
+        <w:spacing w:line="360" w:lineRule="auto"/>
+        <w:rPr>
+          <w:rFonts w:ascii="Times New Roman" w:hAnsi="Times New Roman" w:cs="Times New Roman"/>
+          <w:sz w:val="24"/>
+          <w:szCs w:val="24"/>
+          <w:shd w:val="clear" w:color="auto" w:fill="FFFFFF"/>
+        </w:rPr>
+      </w:pPr>
+    </w:p>
+    <w:p>
+      <w:pPr>
+        <w:spacing w:line="360" w:lineRule="auto"/>
+        <w:jc w:val="center"/>
+        <w:rPr>
+          <w:rFonts w:ascii="Times New Roman" w:hAnsi="Times New Roman" w:cs="Times New Roman"/>
+          <w:b/>
+          <w:bCs/>
+          <w:sz w:val="24"/>
+          <w:szCs w:val="24"/>
+          <w:shd w:val="clear" w:color="auto" w:fill="FFFFFF"/>
+        </w:rPr>
+      </w:pPr>
+      <w:r>
+        <w:rPr>
+          <w:rFonts w:ascii="Times New Roman" w:hAnsi="Times New Roman" w:cs="Times New Roman"/>
+          <w:b/>
+          <w:bCs/>
+          <w:sz w:val="24"/>
+          <w:szCs w:val="24"/>
+          <w:shd w:val="clear" w:color="auto" w:fill="FFFFFF"/>
+        </w:rPr>
+        <w:t>ACTIVIDAD 2</w:t>
+      </w:r>
+    </w:p>
+    <w:p>
+      <w:pPr>
+        <w:spacing w:line="360" w:lineRule="auto"/>
+        <w:rPr>
+          <w:rFonts w:ascii="Times New Roman" w:hAnsi="Times New Roman" w:cs="Times New Roman"/>
+          <w:sz w:val="24"/>
+          <w:szCs w:val="24"/>
+          <w:lang w:val="es-MX"/>
+        </w:rPr>
+      </w:pPr>
+    </w:p>
+    <w:p>
+      <w:pPr>
+        <w:tabs>
+          <w:tab w:val="left" w:pos="1410"/>
+        </w:tabs>
+        <w:spacing w:line="360" w:lineRule="auto"/>
+        <w:rPr>
+          <w:rFonts w:ascii="Times New Roman" w:hAnsi="Times New Roman" w:cs="Times New Roman"/>
+          <w:b/>
+          <w:bCs/>
+          <w:sz w:val="24"/>
+          <w:szCs w:val="24"/>
+          <w:shd w:val="clear" w:color="auto" w:fill="FFFFFF"/>
+        </w:rPr>
+      </w:pPr>
+      <w:r>
+        <w:rPr>
+          <w:rFonts w:ascii="Times New Roman" w:hAnsi="Times New Roman" w:cs="Times New Roman"/>
+          <w:b/>
+          <w:bCs/>
+          <w:sz w:val="24"/>
+          <w:szCs w:val="24"/>
+          <w:shd w:val="clear" w:color="auto" w:fill="FFFFFF"/>
+        </w:rPr>
+        <w:t>Elabore el diseño y planeación de la aplicación web para el proyecto seleccionado con base en la metodología SCRUM.</w:t>
+      </w:r>
+    </w:p>
+    <w:p>
+      <w:pPr>
+        <w:pStyle w:val="Ttulo3"/>
+        <w:rPr>
+          <w:rFonts w:ascii="Times New Roman" w:eastAsia="Times New Roman" w:hAnsi="Times New Roman" w:cs="Times New Roman"/>
+          <w:b/>
+          <w:bCs/>
+          <w:kern w:val="0"/>
+          <w:sz w:val="24"/>
+          <w:szCs w:val="24"/>
+          <w:lang w:eastAsia="es-CO"/>
+          <w14:ligatures w14:val="none"/>
+        </w:rPr>
+      </w:pPr>
+      <w:r>
+        <w:rPr>
+          <w:rFonts w:ascii="Times New Roman" w:eastAsia="Times New Roman" w:hAnsi="Times New Roman" w:cs="Times New Roman"/>
+          <w:b/>
+          <w:bCs/>
+          <w:color w:val="auto"/>
+          <w:kern w:val="0"/>
+          <w:sz w:val="24"/>
+          <w:szCs w:val="24"/>
+          <w:lang w:eastAsia="es-CO"/>
+          <w14:ligatures w14:val="none"/>
+        </w:rPr>
+        <w:t>Definición del Proyecto y Objetivos</w:t>
+      </w:r>
+    </w:p>
+    <w:p>
+      <w:pPr>
+        <w:spacing w:before="100" w:beforeAutospacing="1" w:after="100" w:afterAutospacing="1" w:line="360" w:lineRule="auto"/>
+        <w:outlineLvl w:val="2"/>
+        <w:rPr>
+          <w:rFonts w:ascii="Times New Roman" w:eastAsia="Times New Roman" w:hAnsi="Times New Roman" w:cs="Times New Roman"/>
+          <w:kern w:val="0"/>
+          <w:sz w:val="24"/>
+          <w:szCs w:val="24"/>
+          <w:lang w:eastAsia="es-CO"/>
+          <w14:ligatures w14:val="none"/>
+        </w:rPr>
+      </w:pPr>
+      <w:r>
+        <w:rPr>
+          <w:rFonts w:ascii="Times New Roman" w:eastAsia="Times New Roman" w:hAnsi="Times New Roman" w:cs="Times New Roman"/>
+          <w:kern w:val="0"/>
+          <w:sz w:val="24"/>
+          <w:szCs w:val="24"/>
+          <w:lang w:eastAsia="es-CO"/>
+          <w14:ligatures w14:val="none"/>
+        </w:rPr>
+        <w:t xml:space="preserve"> </w:t>
+      </w:r>
+      <w:r>
+        <w:rPr>
+          <w:rFonts w:ascii="Times New Roman" w:eastAsia="Times New Roman" w:hAnsi="Times New Roman" w:cs="Times New Roman"/>
+          <w:b/>
+          <w:bCs/>
+          <w:kern w:val="0"/>
+          <w:sz w:val="24"/>
+          <w:szCs w:val="24"/>
+          <w:lang w:eastAsia="es-CO"/>
+          <w14:ligatures w14:val="none"/>
+        </w:rPr>
+        <w:t>Objetivo General:</w:t>
+      </w:r>
+      <w:r>
+        <w:rPr>
+          <w:rFonts w:ascii="Times New Roman" w:eastAsia="Times New Roman" w:hAnsi="Times New Roman" w:cs="Times New Roman"/>
+          <w:kern w:val="0"/>
+          <w:sz w:val="24"/>
+          <w:szCs w:val="24"/>
+          <w:lang w:eastAsia="es-CO"/>
+          <w14:ligatures w14:val="none"/>
+        </w:rPr>
+        <w:t xml:space="preserve"> </w:t>
+      </w:r>
+    </w:p>
+    <w:p>
+      <w:pPr>
+        <w:spacing w:before="100" w:beforeAutospacing="1" w:after="100" w:afterAutospacing="1" w:line="360" w:lineRule="auto"/>
+        <w:outlineLvl w:val="2"/>
+        <w:rPr>
+          <w:rFonts w:ascii="Times New Roman" w:eastAsia="Times New Roman" w:hAnsi="Times New Roman" w:cs="Times New Roman"/>
+          <w:kern w:val="0"/>
+          <w:sz w:val="24"/>
+          <w:szCs w:val="24"/>
+          <w:lang w:eastAsia="es-CO"/>
+          <w14:ligatures w14:val="none"/>
+        </w:rPr>
+      </w:pPr>
+      <w:r>
+        <w:rPr>
+          <w:rFonts w:ascii="Times New Roman" w:eastAsia="Times New Roman" w:hAnsi="Times New Roman" w:cs="Times New Roman"/>
+          <w:kern w:val="0"/>
+          <w:sz w:val="24"/>
+          <w:szCs w:val="24"/>
+          <w:lang w:eastAsia="es-CO"/>
+          <w14:ligatures w14:val="none"/>
+        </w:rPr>
+        <w:t>Crear una aplicación web para un blog de viajes especializado en conocer animales salvajes, proporcionando a los usuarios información, experiencias, y recursos sobre destinos y especies animales.</w:t>
+      </w:r>
+    </w:p>
+    <w:p>
+      <w:pPr>
+        <w:spacing w:before="100" w:beforeAutospacing="1" w:after="100" w:afterAutospacing="1" w:line="360" w:lineRule="auto"/>
+        <w:outlineLvl w:val="2"/>
+        <w:rPr>
+          <w:rFonts w:ascii="Times New Roman" w:eastAsia="Times New Roman" w:hAnsi="Times New Roman" w:cs="Times New Roman"/>
+          <w:b/>
+          <w:bCs/>
+          <w:kern w:val="0"/>
+          <w:sz w:val="24"/>
+          <w:szCs w:val="24"/>
+          <w:lang w:eastAsia="es-CO"/>
+          <w14:ligatures w14:val="none"/>
+        </w:rPr>
+      </w:pPr>
+      <w:r>
+        <w:rPr>
+          <w:rFonts w:ascii="Times New Roman" w:eastAsia="Times New Roman" w:hAnsi="Times New Roman" w:cs="Times New Roman"/>
+          <w:b/>
+          <w:bCs/>
+          <w:kern w:val="0"/>
+          <w:sz w:val="24"/>
+          <w:szCs w:val="24"/>
+          <w:lang w:eastAsia="es-CO"/>
+          <w14:ligatures w14:val="none"/>
+        </w:rPr>
+        <w:t>Objetivos específicos:</w:t>
+      </w:r>
+    </w:p>
+    <w:p>
+      <w:pPr>
+        <w:numPr>
+          <w:ilvl w:val="0"/>
+          <w:numId w:val="1"/>
+        </w:numPr>
+        <w:spacing w:before="120" w:after="120" w:line="360" w:lineRule="auto"/>
+        <w:rPr>
+          <w:rFonts w:ascii="Times New Roman" w:eastAsia="Times New Roman" w:hAnsi="Times New Roman" w:cs="Times New Roman"/>
+          <w:kern w:val="0"/>
+          <w:sz w:val="24"/>
+          <w:szCs w:val="24"/>
+          <w:lang w:eastAsia="es-CO"/>
+          <w14:ligatures w14:val="none"/>
+        </w:rPr>
+      </w:pPr>
+      <w:r>
+        <w:rPr>
+          <w:rFonts w:ascii="Times New Roman" w:eastAsia="Times New Roman" w:hAnsi="Times New Roman" w:cs="Times New Roman"/>
+          <w:kern w:val="0"/>
+          <w:sz w:val="24"/>
+          <w:szCs w:val="24"/>
+          <w:lang w:eastAsia="es-CO"/>
+          <w14:ligatures w14:val="none"/>
+        </w:rPr>
+        <w:t>Publicar artículos de blog con imágenes y videos.</w:t>
+      </w:r>
+    </w:p>
+    <w:p>
+      <w:pPr>
+        <w:numPr>
+          <w:ilvl w:val="0"/>
+          <w:numId w:val="1"/>
+        </w:numPr>
+        <w:spacing w:before="120" w:after="120" w:line="360" w:lineRule="auto"/>
+        <w:rPr>
+          <w:rFonts w:ascii="Times New Roman" w:eastAsia="Times New Roman" w:hAnsi="Times New Roman" w:cs="Times New Roman"/>
+          <w:kern w:val="0"/>
+          <w:sz w:val="24"/>
+          <w:szCs w:val="24"/>
+          <w:lang w:eastAsia="es-CO"/>
+          <w14:ligatures w14:val="none"/>
+        </w:rPr>
+      </w:pPr>
+      <w:r>
+        <w:rPr>
+          <w:rFonts w:ascii="Times New Roman" w:eastAsia="Times New Roman" w:hAnsi="Times New Roman" w:cs="Times New Roman"/>
+          <w:kern w:val="0"/>
+          <w:sz w:val="24"/>
+          <w:szCs w:val="24"/>
+          <w:lang w:eastAsia="es-CO"/>
+          <w14:ligatures w14:val="none"/>
+        </w:rPr>
+        <w:t>Proveer una funcionalidad de búsqueda y categorización por especies y destinos.</w:t>
+      </w:r>
+    </w:p>
+    <w:p>
+      <w:pPr>
+        <w:numPr>
+          <w:ilvl w:val="0"/>
+          <w:numId w:val="1"/>
+        </w:numPr>
+        <w:spacing w:before="120" w:after="120" w:line="360" w:lineRule="auto"/>
+        <w:rPr>
+          <w:rFonts w:ascii="Times New Roman" w:eastAsia="Times New Roman" w:hAnsi="Times New Roman" w:cs="Times New Roman"/>
+          <w:kern w:val="0"/>
+          <w:sz w:val="24"/>
+          <w:szCs w:val="24"/>
+          <w:lang w:eastAsia="es-CO"/>
+          <w14:ligatures w14:val="none"/>
+        </w:rPr>
+      </w:pPr>
+      <w:r>
+        <w:rPr>
+          <w:rFonts w:ascii="Times New Roman" w:eastAsia="Times New Roman" w:hAnsi="Times New Roman" w:cs="Times New Roman"/>
+          <w:kern w:val="0"/>
+          <w:sz w:val="24"/>
+          <w:szCs w:val="24"/>
+          <w:lang w:eastAsia="es-CO"/>
+          <w14:ligatures w14:val="none"/>
+        </w:rPr>
+        <w:t>Integrar un mapa interactivo con ubicaciones relevantes.</w:t>
+      </w:r>
+    </w:p>
+    <w:p>
+      <w:pPr>
+        <w:numPr>
+          <w:ilvl w:val="0"/>
+          <w:numId w:val="1"/>
+        </w:numPr>
+        <w:spacing w:before="120" w:after="120" w:line="360" w:lineRule="auto"/>
+        <w:rPr>
+          <w:rFonts w:ascii="Times New Roman" w:eastAsia="Times New Roman" w:hAnsi="Times New Roman" w:cs="Times New Roman"/>
+          <w:kern w:val="0"/>
+          <w:sz w:val="24"/>
+          <w:szCs w:val="24"/>
+          <w:lang w:eastAsia="es-CO"/>
+          <w14:ligatures w14:val="none"/>
+        </w:rPr>
+      </w:pPr>
+      <w:r>
+        <w:rPr>
+          <w:rFonts w:ascii="Times New Roman" w:eastAsia="Times New Roman" w:hAnsi="Times New Roman" w:cs="Times New Roman"/>
+          <w:kern w:val="0"/>
+          <w:sz w:val="24"/>
+          <w:szCs w:val="24"/>
+          <w:lang w:eastAsia="es-CO"/>
+          <w14:ligatures w14:val="none"/>
+        </w:rPr>
+        <w:t>Permitir suscripciones</w:t>
+      </w:r>
+      <w:r>
+        <w:rPr>
+          <w:rFonts w:ascii="Times New Roman" w:eastAsia="Times New Roman" w:hAnsi="Times New Roman" w:cs="Times New Roman"/>
+          <w:kern w:val="0"/>
+          <w:sz w:val="24"/>
+          <w:szCs w:val="24"/>
+          <w:lang w:eastAsia="es-CO"/>
+          <w14:ligatures w14:val="none"/>
+        </w:rPr>
+        <w:t>.</w:t>
+      </w:r>
+    </w:p>
+    <w:p>
+      <w:pPr>
+        <w:spacing w:before="120" w:after="120" w:line="360" w:lineRule="auto"/>
+        <w:ind w:left="720"/>
+        <w:rPr>
+          <w:rFonts w:ascii="Times New Roman" w:eastAsia="Times New Roman" w:hAnsi="Times New Roman" w:cs="Times New Roman"/>
+          <w:kern w:val="0"/>
+          <w:sz w:val="24"/>
+          <w:szCs w:val="24"/>
+          <w:lang w:eastAsia="es-CO"/>
+          <w14:ligatures w14:val="none"/>
+        </w:rPr>
+      </w:pPr>
+    </w:p>
+    <w:p>
+      <w:pPr>
+        <w:spacing w:before="120" w:after="120" w:line="360" w:lineRule="auto"/>
+        <w:rPr>
+          <w:rFonts w:ascii="Times New Roman" w:eastAsia="Times New Roman" w:hAnsi="Times New Roman" w:cs="Times New Roman"/>
+          <w:kern w:val="0"/>
+          <w:sz w:val="24"/>
+          <w:szCs w:val="24"/>
+          <w:lang w:eastAsia="es-CO"/>
+          <w14:ligatures w14:val="none"/>
+        </w:rPr>
+      </w:pPr>
+      <w:r>
+        <w:rPr>
+          <w:rFonts w:ascii="Times New Roman" w:eastAsia="Times New Roman" w:hAnsi="Times New Roman" w:cs="Times New Roman"/>
+          <w:b/>
+          <w:bCs/>
+          <w:kern w:val="0"/>
+          <w:sz w:val="24"/>
+          <w:szCs w:val="24"/>
+          <w:lang w:eastAsia="es-CO"/>
+          <w14:ligatures w14:val="none"/>
+        </w:rPr>
+        <w:t>Roles en SCRUM</w:t>
+      </w:r>
+    </w:p>
+    <w:p>
+      <w:pPr>
+        <w:numPr>
+          <w:ilvl w:val="0"/>
+          <w:numId w:val="2"/>
+        </w:numPr>
+        <w:spacing w:after="0" w:line="360" w:lineRule="auto"/>
+        <w:rPr>
+          <w:rFonts w:ascii="Times New Roman" w:eastAsia="Times New Roman" w:hAnsi="Times New Roman" w:cs="Times New Roman"/>
+          <w:kern w:val="0"/>
+          <w:sz w:val="24"/>
+          <w:szCs w:val="24"/>
+          <w:lang w:eastAsia="es-CO"/>
+          <w14:ligatures w14:val="none"/>
+        </w:rPr>
+      </w:pPr>
+      <w:proofErr w:type="spellStart"/>
+      <w:r>
+        <w:rPr>
+          <w:rFonts w:ascii="Times New Roman" w:eastAsia="Times New Roman" w:hAnsi="Times New Roman" w:cs="Times New Roman"/>
+          <w:b/>
+          <w:bCs/>
+          <w:kern w:val="0"/>
+          <w:sz w:val="24"/>
+          <w:szCs w:val="24"/>
+          <w:lang w:eastAsia="es-CO"/>
+          <w14:ligatures w14:val="none"/>
+        </w:rPr>
+        <w:t>Product</w:t>
+      </w:r>
+      <w:proofErr w:type="spellEnd"/>
+      <w:r>
+        <w:rPr>
+          <w:rFonts w:ascii="Times New Roman" w:eastAsia="Times New Roman" w:hAnsi="Times New Roman" w:cs="Times New Roman"/>
+          <w:b/>
+          <w:bCs/>
+          <w:kern w:val="0"/>
+          <w:sz w:val="24"/>
+          <w:szCs w:val="24"/>
+          <w:lang w:eastAsia="es-CO"/>
+          <w14:ligatures w14:val="none"/>
+        </w:rPr>
+        <w:t xml:space="preserve"> </w:t>
+      </w:r>
+      <w:proofErr w:type="spellStart"/>
+      <w:r>
+        <w:rPr>
+          <w:rFonts w:ascii="Times New Roman" w:eastAsia="Times New Roman" w:hAnsi="Times New Roman" w:cs="Times New Roman"/>
+          <w:b/>
+          <w:bCs/>
+          <w:kern w:val="0"/>
+          <w:sz w:val="24"/>
+          <w:szCs w:val="24"/>
+          <w:lang w:eastAsia="es-CO"/>
+          <w14:ligatures w14:val="none"/>
+        </w:rPr>
+        <w:t>Owner</w:t>
+      </w:r>
+      <w:proofErr w:type="spellEnd"/>
+      <w:r>
+        <w:rPr>
+          <w:rFonts w:ascii="Times New Roman" w:eastAsia="Times New Roman" w:hAnsi="Times New Roman" w:cs="Times New Roman"/>
+          <w:kern w:val="0"/>
+          <w:sz w:val="24"/>
+          <w:szCs w:val="24"/>
+          <w:lang w:eastAsia="es-CO"/>
+          <w14:ligatures w14:val="none"/>
+        </w:rPr>
+        <w:t>: Responsable de definir las características y funcionalidades del producto, priorizando el Backlog del Producto.</w:t>
+      </w:r>
+    </w:p>
+    <w:p>
+      <w:pPr>
+        <w:numPr>
+          <w:ilvl w:val="0"/>
+          <w:numId w:val="2"/>
+        </w:numPr>
+        <w:spacing w:after="0" w:line="360" w:lineRule="auto"/>
+        <w:rPr>
+          <w:rFonts w:ascii="Times New Roman" w:eastAsia="Times New Roman" w:hAnsi="Times New Roman" w:cs="Times New Roman"/>
+          <w:kern w:val="0"/>
+          <w:sz w:val="24"/>
+          <w:szCs w:val="24"/>
+          <w:lang w:eastAsia="es-CO"/>
+          <w14:ligatures w14:val="none"/>
+        </w:rPr>
+      </w:pPr>
+      <w:r>
+        <w:rPr>
+          <w:rFonts w:ascii="Times New Roman" w:eastAsia="Times New Roman" w:hAnsi="Times New Roman" w:cs="Times New Roman"/>
+          <w:b/>
+          <w:bCs/>
+          <w:kern w:val="0"/>
+          <w:sz w:val="24"/>
+          <w:szCs w:val="24"/>
+          <w:lang w:eastAsia="es-CO"/>
+          <w14:ligatures w14:val="none"/>
+        </w:rPr>
+        <w:lastRenderedPageBreak/>
+        <w:t>Scrum Master</w:t>
+      </w:r>
+      <w:r>
+        <w:rPr>
+          <w:rFonts w:ascii="Times New Roman" w:eastAsia="Times New Roman" w:hAnsi="Times New Roman" w:cs="Times New Roman"/>
+          <w:kern w:val="0"/>
+          <w:sz w:val="24"/>
+          <w:szCs w:val="24"/>
+          <w:lang w:eastAsia="es-CO"/>
+          <w14:ligatures w14:val="none"/>
+        </w:rPr>
+        <w:t>: Facilita el proceso SCRUM, ayudando al equipo a seguir la metodología y eliminando impedimentos.</w:t>
+      </w:r>
+    </w:p>
+    <w:p>
+      <w:pPr>
+        <w:numPr>
+          <w:ilvl w:val="0"/>
+          <w:numId w:val="2"/>
+        </w:numPr>
+        <w:spacing w:after="0" w:line="360" w:lineRule="auto"/>
+        <w:rPr>
+          <w:rFonts w:ascii="Times New Roman" w:eastAsia="Times New Roman" w:hAnsi="Times New Roman" w:cs="Times New Roman"/>
+          <w:kern w:val="0"/>
+          <w:sz w:val="24"/>
+          <w:szCs w:val="24"/>
+          <w:lang w:eastAsia="es-CO"/>
+          <w14:ligatures w14:val="none"/>
+        </w:rPr>
+      </w:pPr>
+      <w:proofErr w:type="spellStart"/>
+      <w:r>
+        <w:rPr>
+          <w:rFonts w:ascii="Times New Roman" w:eastAsia="Times New Roman" w:hAnsi="Times New Roman" w:cs="Times New Roman"/>
+          <w:b/>
+          <w:bCs/>
+          <w:kern w:val="0"/>
+          <w:sz w:val="24"/>
+          <w:szCs w:val="24"/>
+          <w:lang w:eastAsia="es-CO"/>
+          <w14:ligatures w14:val="none"/>
+        </w:rPr>
+        <w:t>Development</w:t>
+      </w:r>
+      <w:proofErr w:type="spellEnd"/>
+      <w:r>
+        <w:rPr>
+          <w:rFonts w:ascii="Times New Roman" w:eastAsia="Times New Roman" w:hAnsi="Times New Roman" w:cs="Times New Roman"/>
+          <w:b/>
+          <w:bCs/>
+          <w:kern w:val="0"/>
+          <w:sz w:val="24"/>
+          <w:szCs w:val="24"/>
+          <w:lang w:eastAsia="es-CO"/>
+          <w14:ligatures w14:val="none"/>
+        </w:rPr>
+        <w:t xml:space="preserve"> </w:t>
+      </w:r>
+      <w:proofErr w:type="spellStart"/>
+      <w:r>
+        <w:rPr>
+          <w:rFonts w:ascii="Times New Roman" w:eastAsia="Times New Roman" w:hAnsi="Times New Roman" w:cs="Times New Roman"/>
+          <w:b/>
+          <w:bCs/>
+          <w:kern w:val="0"/>
+          <w:sz w:val="24"/>
+          <w:szCs w:val="24"/>
+          <w:lang w:eastAsia="es-CO"/>
+          <w14:ligatures w14:val="none"/>
+        </w:rPr>
+        <w:t>Team</w:t>
+      </w:r>
+      <w:proofErr w:type="spellEnd"/>
+      <w:r>
+        <w:rPr>
+          <w:rFonts w:ascii="Times New Roman" w:eastAsia="Times New Roman" w:hAnsi="Times New Roman" w:cs="Times New Roman"/>
+          <w:kern w:val="0"/>
+          <w:sz w:val="24"/>
+          <w:szCs w:val="24"/>
+          <w:lang w:eastAsia="es-CO"/>
+          <w14:ligatures w14:val="none"/>
+        </w:rPr>
+        <w:t xml:space="preserve">: Grupo multifuncional que desarrolla el producto, incluyendo desarrolladores, diseñadores, </w:t>
+      </w:r>
+      <w:proofErr w:type="spellStart"/>
+      <w:r>
+        <w:rPr>
+          <w:rFonts w:ascii="Times New Roman" w:eastAsia="Times New Roman" w:hAnsi="Times New Roman" w:cs="Times New Roman"/>
+          <w:kern w:val="0"/>
+          <w:sz w:val="24"/>
+          <w:szCs w:val="24"/>
+          <w:lang w:eastAsia="es-CO"/>
+          <w14:ligatures w14:val="none"/>
+        </w:rPr>
+        <w:t>testers</w:t>
+      </w:r>
+      <w:proofErr w:type="spellEnd"/>
+      <w:r>
+        <w:rPr>
+          <w:rFonts w:ascii="Times New Roman" w:eastAsia="Times New Roman" w:hAnsi="Times New Roman" w:cs="Times New Roman"/>
+          <w:kern w:val="0"/>
+          <w:sz w:val="24"/>
+          <w:szCs w:val="24"/>
+          <w:lang w:eastAsia="es-CO"/>
+          <w14:ligatures w14:val="none"/>
+        </w:rPr>
+        <w:t>, etc.</w:t>
+      </w:r>
+    </w:p>
+    <w:p>
+      <w:pPr>
+        <w:spacing w:after="0" w:line="360" w:lineRule="auto"/>
+        <w:ind w:left="720"/>
+        <w:rPr>
+          <w:rFonts w:ascii="Times New Roman" w:eastAsia="Times New Roman" w:hAnsi="Times New Roman" w:cs="Times New Roman"/>
+          <w:kern w:val="0"/>
+          <w:sz w:val="24"/>
+          <w:szCs w:val="24"/>
+          <w:lang w:eastAsia="es-CO"/>
+          <w14:ligatures w14:val="none"/>
+        </w:rPr>
+      </w:pPr>
+    </w:p>
+    <w:p>
+      <w:pPr>
+        <w:spacing w:after="0" w:line="360" w:lineRule="auto"/>
+        <w:ind w:left="360"/>
+        <w:rPr>
+          <w:rFonts w:ascii="Times New Roman" w:eastAsia="Times New Roman" w:hAnsi="Times New Roman" w:cs="Times New Roman"/>
+          <w:kern w:val="0"/>
+          <w:sz w:val="24"/>
+          <w:szCs w:val="24"/>
+          <w:lang w:eastAsia="es-CO"/>
+          <w14:ligatures w14:val="none"/>
+        </w:rPr>
+      </w:pPr>
+      <w:proofErr w:type="spellStart"/>
+      <w:r>
+        <w:rPr>
+          <w:rFonts w:ascii="Times New Roman" w:eastAsia="Times New Roman" w:hAnsi="Times New Roman" w:cs="Times New Roman"/>
+          <w:b/>
+          <w:bCs/>
+          <w:kern w:val="0"/>
+          <w:sz w:val="24"/>
+          <w:szCs w:val="24"/>
+          <w:lang w:eastAsia="es-CO"/>
+          <w14:ligatures w14:val="none"/>
+        </w:rPr>
+        <w:t>Product</w:t>
+      </w:r>
+      <w:proofErr w:type="spellEnd"/>
+      <w:r>
+        <w:rPr>
+          <w:rFonts w:ascii="Times New Roman" w:eastAsia="Times New Roman" w:hAnsi="Times New Roman" w:cs="Times New Roman"/>
+          <w:b/>
+          <w:bCs/>
+          <w:kern w:val="0"/>
+          <w:sz w:val="24"/>
+          <w:szCs w:val="24"/>
+          <w:lang w:eastAsia="es-CO"/>
+          <w14:ligatures w14:val="none"/>
+        </w:rPr>
+        <w:t xml:space="preserve"> Backlog</w:t>
+      </w:r>
+    </w:p>
+    <w:p>
+      <w:pPr>
+        <w:spacing w:after="300" w:line="360" w:lineRule="auto"/>
+        <w:rPr>
+          <w:rFonts w:ascii="Times New Roman" w:eastAsia="Times New Roman" w:hAnsi="Times New Roman" w:cs="Times New Roman"/>
+          <w:kern w:val="0"/>
+          <w:sz w:val="24"/>
+          <w:szCs w:val="24"/>
+          <w:lang w:eastAsia="es-CO"/>
+          <w14:ligatures w14:val="none"/>
+        </w:rPr>
+      </w:pPr>
+      <w:r>
+        <w:rPr>
+          <w:rFonts w:ascii="Times New Roman" w:eastAsia="Times New Roman" w:hAnsi="Times New Roman" w:cs="Times New Roman"/>
+          <w:kern w:val="0"/>
+          <w:sz w:val="24"/>
+          <w:szCs w:val="24"/>
+          <w:lang w:eastAsia="es-CO"/>
+          <w14:ligatures w14:val="none"/>
+        </w:rPr>
+        <w:t xml:space="preserve">Lista priorizada de todas las funcionalidades, mejoras, y correcciones que se requieren en el producto. Ejemplos de ítems en el </w:t>
+      </w:r>
+      <w:r>
+        <w:rPr>
+          <w:rFonts w:ascii="Times New Roman" w:eastAsia="Times New Roman" w:hAnsi="Times New Roman" w:cs="Times New Roman"/>
+          <w:kern w:val="0"/>
+          <w:sz w:val="24"/>
+          <w:szCs w:val="24"/>
+          <w:lang w:eastAsia="es-CO"/>
+          <w14:ligatures w14:val="none"/>
+        </w:rPr>
+        <w:t>Blog</w:t>
+      </w:r>
+      <w:r>
+        <w:rPr>
+          <w:rFonts w:ascii="Times New Roman" w:eastAsia="Times New Roman" w:hAnsi="Times New Roman" w:cs="Times New Roman"/>
+          <w:kern w:val="0"/>
+          <w:sz w:val="24"/>
+          <w:szCs w:val="24"/>
+          <w:lang w:eastAsia="es-CO"/>
+          <w14:ligatures w14:val="none"/>
+        </w:rPr>
+        <w:t xml:space="preserve"> para esta aplicación:</w:t>
+      </w:r>
+    </w:p>
+    <w:p>
+      <w:pPr>
+        <w:spacing w:after="0" w:line="360" w:lineRule="auto"/>
+        <w:ind w:left="720"/>
+        <w:rPr>
+          <w:rFonts w:ascii="Times New Roman" w:eastAsia="Times New Roman" w:hAnsi="Times New Roman" w:cs="Times New Roman"/>
+          <w:kern w:val="0"/>
+          <w:sz w:val="24"/>
+          <w:szCs w:val="24"/>
+          <w:lang w:eastAsia="es-CO"/>
+          <w14:ligatures w14:val="none"/>
+        </w:rPr>
+      </w:pPr>
+      <w:r>
+        <w:rPr>
+          <w:rFonts w:ascii="Times New Roman" w:eastAsia="Times New Roman" w:hAnsi="Times New Roman" w:cs="Times New Roman"/>
+          <w:kern w:val="0"/>
+          <w:sz w:val="24"/>
+          <w:szCs w:val="24"/>
+          <w:lang w:eastAsia="es-CO"/>
+          <w14:ligatures w14:val="none"/>
+        </w:rPr>
+        <w:t xml:space="preserve">1. Inicio de sesión y registro de usuarios. </w:t>
+      </w:r>
+    </w:p>
+    <w:p>
+      <w:pPr>
+        <w:spacing w:after="0" w:line="360" w:lineRule="auto"/>
+        <w:ind w:left="720"/>
+        <w:rPr>
+          <w:rFonts w:ascii="Times New Roman" w:eastAsia="Times New Roman" w:hAnsi="Times New Roman" w:cs="Times New Roman"/>
+          <w:kern w:val="0"/>
+          <w:sz w:val="24"/>
+          <w:szCs w:val="24"/>
+          <w:lang w:eastAsia="es-CO"/>
+          <w14:ligatures w14:val="none"/>
+        </w:rPr>
+      </w:pPr>
+      <w:r>
+        <w:rPr>
+          <w:rFonts w:ascii="Times New Roman" w:eastAsia="Times New Roman" w:hAnsi="Times New Roman" w:cs="Times New Roman"/>
+          <w:kern w:val="0"/>
+          <w:sz w:val="24"/>
+          <w:szCs w:val="24"/>
+          <w:lang w:eastAsia="es-CO"/>
+          <w14:ligatures w14:val="none"/>
+        </w:rPr>
+        <w:t xml:space="preserve">2. Perfil de usuario. </w:t>
+      </w:r>
+    </w:p>
+    <w:p>
+      <w:pPr>
+        <w:spacing w:after="0" w:line="360" w:lineRule="auto"/>
+        <w:ind w:left="720"/>
+        <w:rPr>
+          <w:rFonts w:ascii="Times New Roman" w:eastAsia="Times New Roman" w:hAnsi="Times New Roman" w:cs="Times New Roman"/>
+          <w:kern w:val="0"/>
+          <w:sz w:val="24"/>
+          <w:szCs w:val="24"/>
+          <w:lang w:eastAsia="es-CO"/>
+          <w14:ligatures w14:val="none"/>
+        </w:rPr>
+      </w:pPr>
+      <w:r>
+        <w:rPr>
+          <w:rFonts w:ascii="Times New Roman" w:eastAsia="Times New Roman" w:hAnsi="Times New Roman" w:cs="Times New Roman"/>
+          <w:kern w:val="0"/>
+          <w:sz w:val="24"/>
+          <w:szCs w:val="24"/>
+          <w:lang w:eastAsia="es-CO"/>
+          <w14:ligatures w14:val="none"/>
+        </w:rPr>
+        <w:t xml:space="preserve">3. Publicación y gestión de artículos del blog. </w:t>
+      </w:r>
+    </w:p>
+    <w:p>
+      <w:pPr>
+        <w:spacing w:after="0" w:line="360" w:lineRule="auto"/>
+        <w:ind w:left="720"/>
+        <w:rPr>
+          <w:rFonts w:ascii="Times New Roman" w:eastAsia="Times New Roman" w:hAnsi="Times New Roman" w:cs="Times New Roman"/>
+          <w:kern w:val="0"/>
+          <w:sz w:val="24"/>
+          <w:szCs w:val="24"/>
+          <w:lang w:eastAsia="es-CO"/>
+          <w14:ligatures w14:val="none"/>
+        </w:rPr>
+      </w:pPr>
+      <w:r>
+        <w:rPr>
+          <w:rFonts w:ascii="Times New Roman" w:eastAsia="Times New Roman" w:hAnsi="Times New Roman" w:cs="Times New Roman"/>
+          <w:kern w:val="0"/>
+          <w:sz w:val="24"/>
+          <w:szCs w:val="24"/>
+          <w:lang w:eastAsia="es-CO"/>
+          <w14:ligatures w14:val="none"/>
+        </w:rPr>
+        <w:t xml:space="preserve">4. Búsqueda y filtrado de contenido por categorías. </w:t>
+      </w:r>
+    </w:p>
+    <w:p>
+      <w:pPr>
+        <w:spacing w:after="0" w:line="360" w:lineRule="auto"/>
+        <w:ind w:left="720"/>
+        <w:rPr>
+          <w:rFonts w:ascii="Times New Roman" w:eastAsia="Times New Roman" w:hAnsi="Times New Roman" w:cs="Times New Roman"/>
+          <w:kern w:val="0"/>
+          <w:sz w:val="24"/>
+          <w:szCs w:val="24"/>
+          <w:lang w:eastAsia="es-CO"/>
+          <w14:ligatures w14:val="none"/>
+        </w:rPr>
+      </w:pPr>
+      <w:r>
+        <w:rPr>
+          <w:rFonts w:ascii="Times New Roman" w:eastAsia="Times New Roman" w:hAnsi="Times New Roman" w:cs="Times New Roman"/>
+          <w:kern w:val="0"/>
+          <w:sz w:val="24"/>
+          <w:szCs w:val="24"/>
+          <w:lang w:eastAsia="es-CO"/>
+          <w14:ligatures w14:val="none"/>
+        </w:rPr>
+        <w:t xml:space="preserve">5. Mapa interactivo con destinos y especies. </w:t>
+      </w:r>
+    </w:p>
+    <w:p>
+      <w:pPr>
+        <w:spacing w:after="0" w:line="360" w:lineRule="auto"/>
+        <w:ind w:left="720"/>
+        <w:rPr>
+          <w:rFonts w:ascii="Times New Roman" w:eastAsia="Times New Roman" w:hAnsi="Times New Roman" w:cs="Times New Roman"/>
+          <w:kern w:val="0"/>
+          <w:sz w:val="24"/>
+          <w:szCs w:val="24"/>
+          <w:lang w:eastAsia="es-CO"/>
+          <w14:ligatures w14:val="none"/>
+        </w:rPr>
+      </w:pPr>
+      <w:r>
+        <w:rPr>
+          <w:rFonts w:ascii="Times New Roman" w:eastAsia="Times New Roman" w:hAnsi="Times New Roman" w:cs="Times New Roman"/>
+          <w:kern w:val="0"/>
+          <w:sz w:val="24"/>
+          <w:szCs w:val="24"/>
+          <w:lang w:eastAsia="es-CO"/>
+          <w14:ligatures w14:val="none"/>
+        </w:rPr>
+        <w:t xml:space="preserve">6. Galería de imágenes y videos. </w:t>
+      </w:r>
+    </w:p>
+    <w:p>
+      <w:pPr>
+        <w:spacing w:after="0" w:line="360" w:lineRule="auto"/>
+        <w:ind w:left="720"/>
+        <w:rPr>
+          <w:rFonts w:ascii="Times New Roman" w:eastAsia="Times New Roman" w:hAnsi="Times New Roman" w:cs="Times New Roman"/>
+          <w:kern w:val="0"/>
+          <w:sz w:val="24"/>
+          <w:szCs w:val="24"/>
+          <w:lang w:eastAsia="es-CO"/>
+          <w14:ligatures w14:val="none"/>
+        </w:rPr>
+      </w:pPr>
+      <w:r>
+        <w:rPr>
+          <w:rFonts w:ascii="Times New Roman" w:eastAsia="Times New Roman" w:hAnsi="Times New Roman" w:cs="Times New Roman"/>
+          <w:kern w:val="0"/>
+          <w:sz w:val="24"/>
+          <w:szCs w:val="24"/>
+          <w:lang w:eastAsia="es-CO"/>
+          <w14:ligatures w14:val="none"/>
+        </w:rPr>
+        <w:t xml:space="preserve">7. Integración con redes sociales. </w:t>
+      </w:r>
+    </w:p>
+    <w:p>
+      <w:pPr>
+        <w:spacing w:after="0" w:line="360" w:lineRule="auto"/>
+        <w:ind w:left="720"/>
+        <w:rPr>
+          <w:rFonts w:ascii="Times New Roman" w:eastAsia="Times New Roman" w:hAnsi="Times New Roman" w:cs="Times New Roman"/>
+          <w:kern w:val="0"/>
+          <w:sz w:val="24"/>
+          <w:szCs w:val="24"/>
+          <w:lang w:eastAsia="es-CO"/>
+          <w14:ligatures w14:val="none"/>
+        </w:rPr>
+      </w:pPr>
+      <w:r>
+        <w:rPr>
+          <w:rFonts w:ascii="Times New Roman" w:eastAsia="Times New Roman" w:hAnsi="Times New Roman" w:cs="Times New Roman"/>
+          <w:kern w:val="0"/>
+          <w:sz w:val="24"/>
+          <w:szCs w:val="24"/>
+          <w:lang w:eastAsia="es-CO"/>
+          <w14:ligatures w14:val="none"/>
+        </w:rPr>
+        <w:t>8. Panel de administración para gestión de contenido.</w:t>
+      </w:r>
+    </w:p>
+    <w:p>
+      <w:pPr>
+        <w:spacing w:after="0" w:line="360" w:lineRule="auto"/>
+        <w:ind w:left="720"/>
+        <w:rPr>
+          <w:rFonts w:ascii="Times New Roman" w:eastAsia="Times New Roman" w:hAnsi="Times New Roman" w:cs="Times New Roman"/>
+          <w:kern w:val="0"/>
+          <w:sz w:val="24"/>
+          <w:szCs w:val="24"/>
+          <w:lang w:eastAsia="es-CO"/>
+          <w14:ligatures w14:val="none"/>
+        </w:rPr>
+      </w:pPr>
+    </w:p>
+    <w:p>
+      <w:pPr>
+        <w:spacing w:after="0" w:line="360" w:lineRule="auto"/>
+        <w:rPr>
+          <w:rFonts w:ascii="Times New Roman" w:eastAsia="Times New Roman" w:hAnsi="Times New Roman" w:cs="Times New Roman"/>
+          <w:kern w:val="0"/>
+          <w:sz w:val="24"/>
+          <w:szCs w:val="24"/>
+          <w:lang w:val="en-US" w:eastAsia="es-CO"/>
+          <w14:ligatures w14:val="none"/>
+        </w:rPr>
+      </w:pPr>
+      <w:r>
+        <w:rPr>
+          <w:rFonts w:ascii="Times New Roman" w:eastAsia="Times New Roman" w:hAnsi="Times New Roman" w:cs="Times New Roman"/>
+          <w:b/>
+          <w:bCs/>
+          <w:kern w:val="0"/>
+          <w:sz w:val="24"/>
+          <w:szCs w:val="24"/>
+          <w:lang w:val="en-US" w:eastAsia="es-CO"/>
+          <w14:ligatures w14:val="none"/>
+        </w:rPr>
+        <w:t>Sprint Planning (</w:t>
+      </w:r>
+      <w:proofErr w:type="spellStart"/>
+      <w:r>
+        <w:rPr>
+          <w:rFonts w:ascii="Times New Roman" w:eastAsia="Times New Roman" w:hAnsi="Times New Roman" w:cs="Times New Roman"/>
+          <w:b/>
+          <w:bCs/>
+          <w:kern w:val="0"/>
+          <w:sz w:val="24"/>
+          <w:szCs w:val="24"/>
+          <w:lang w:val="en-US" w:eastAsia="es-CO"/>
+          <w14:ligatures w14:val="none"/>
+        </w:rPr>
+        <w:t>Planificación</w:t>
+      </w:r>
+      <w:proofErr w:type="spellEnd"/>
+      <w:r>
+        <w:rPr>
+          <w:rFonts w:ascii="Times New Roman" w:eastAsia="Times New Roman" w:hAnsi="Times New Roman" w:cs="Times New Roman"/>
+          <w:b/>
+          <w:bCs/>
+          <w:kern w:val="0"/>
+          <w:sz w:val="24"/>
+          <w:szCs w:val="24"/>
+          <w:lang w:val="en-US" w:eastAsia="es-CO"/>
+          <w14:ligatures w14:val="none"/>
+        </w:rPr>
+        <w:t xml:space="preserve"> del Sprint)</w:t>
+      </w:r>
+    </w:p>
+    <w:p>
+      <w:pPr>
+        <w:spacing w:after="300" w:line="360" w:lineRule="auto"/>
+        <w:rPr>
+          <w:rFonts w:ascii="Times New Roman" w:eastAsia="Times New Roman" w:hAnsi="Times New Roman" w:cs="Times New Roman"/>
+          <w:kern w:val="0"/>
+          <w:sz w:val="24"/>
+          <w:szCs w:val="24"/>
+          <w:lang w:eastAsia="es-CO"/>
+          <w14:ligatures w14:val="none"/>
+        </w:rPr>
+      </w:pPr>
+      <w:r>
+        <w:rPr>
+          <w:rFonts w:ascii="Times New Roman" w:eastAsia="Times New Roman" w:hAnsi="Times New Roman" w:cs="Times New Roman"/>
+          <w:kern w:val="0"/>
+          <w:sz w:val="24"/>
+          <w:szCs w:val="24"/>
+          <w:lang w:eastAsia="es-CO"/>
+          <w14:ligatures w14:val="none"/>
+        </w:rPr>
+        <w:t xml:space="preserve">Cada Sprint tiene una duración fija (ej. 2-4 semanas). En la planificación del Sprint se seleccionan los ítems del </w:t>
+      </w:r>
+      <w:proofErr w:type="spellStart"/>
+      <w:r>
+        <w:rPr>
+          <w:rFonts w:ascii="Times New Roman" w:eastAsia="Times New Roman" w:hAnsi="Times New Roman" w:cs="Times New Roman"/>
+          <w:kern w:val="0"/>
+          <w:sz w:val="24"/>
+          <w:szCs w:val="24"/>
+          <w:lang w:eastAsia="es-CO"/>
+          <w14:ligatures w14:val="none"/>
+        </w:rPr>
+        <w:t>Product</w:t>
+      </w:r>
+      <w:proofErr w:type="spellEnd"/>
+      <w:r>
+        <w:rPr>
+          <w:rFonts w:ascii="Times New Roman" w:eastAsia="Times New Roman" w:hAnsi="Times New Roman" w:cs="Times New Roman"/>
+          <w:kern w:val="0"/>
+          <w:sz w:val="24"/>
+          <w:szCs w:val="24"/>
+          <w:lang w:eastAsia="es-CO"/>
+          <w14:ligatures w14:val="none"/>
+        </w:rPr>
+        <w:t xml:space="preserve"> Backlog que se completarán en ese Sprint. Se crea un Sprint Backlog con los elementos seleccionados y se define el objetivo del Sprint.</w:t>
+      </w:r>
+    </w:p>
+    <w:p>
+      <w:pPr>
+        <w:spacing w:after="300" w:line="360" w:lineRule="auto"/>
+        <w:rPr>
+          <w:rFonts w:ascii="Times New Roman" w:eastAsia="Times New Roman" w:hAnsi="Times New Roman" w:cs="Times New Roman"/>
+          <w:b/>
+          <w:bCs/>
+          <w:kern w:val="0"/>
+          <w:sz w:val="24"/>
+          <w:szCs w:val="24"/>
+          <w:lang w:eastAsia="es-CO"/>
+          <w14:ligatures w14:val="none"/>
+        </w:rPr>
+      </w:pPr>
+      <w:r>
+        <w:rPr>
+          <w:rFonts w:ascii="Times New Roman" w:eastAsia="Times New Roman" w:hAnsi="Times New Roman" w:cs="Times New Roman"/>
+          <w:b/>
+          <w:bCs/>
+          <w:kern w:val="0"/>
+          <w:sz w:val="24"/>
+          <w:szCs w:val="24"/>
+          <w:lang w:eastAsia="es-CO"/>
+          <w14:ligatures w14:val="none"/>
+        </w:rPr>
+        <w:t>Sprint 1: Duración 2 semanas</w:t>
+      </w:r>
+    </w:p>
+    <w:p>
+      <w:pPr>
+        <w:numPr>
+          <w:ilvl w:val="0"/>
+          <w:numId w:val="4"/>
+        </w:numPr>
+        <w:spacing w:before="120" w:after="120" w:line="360" w:lineRule="auto"/>
+        <w:rPr>
+          <w:rFonts w:ascii="Times New Roman" w:eastAsia="Times New Roman" w:hAnsi="Times New Roman" w:cs="Times New Roman"/>
+          <w:kern w:val="0"/>
+          <w:sz w:val="24"/>
+          <w:szCs w:val="24"/>
+          <w:lang w:eastAsia="es-CO"/>
+          <w14:ligatures w14:val="none"/>
+        </w:rPr>
+      </w:pPr>
+      <w:r>
+        <w:rPr>
+          <w:rFonts w:ascii="Times New Roman" w:eastAsia="Times New Roman" w:hAnsi="Times New Roman" w:cs="Times New Roman"/>
+          <w:kern w:val="0"/>
+          <w:sz w:val="24"/>
+          <w:szCs w:val="24"/>
+          <w:lang w:eastAsia="es-CO"/>
+          <w14:ligatures w14:val="none"/>
+        </w:rPr>
+        <w:t>Objetivo: Implementar la funcionalidad básica de autenticación y el perfil de usuario.</w:t>
+      </w:r>
+    </w:p>
+    <w:p>
+      <w:pPr>
+        <w:numPr>
+          <w:ilvl w:val="0"/>
+          <w:numId w:val="4"/>
+        </w:numPr>
+        <w:spacing w:before="120" w:after="120" w:line="360" w:lineRule="auto"/>
+        <w:rPr>
+          <w:rFonts w:ascii="Times New Roman" w:eastAsia="Times New Roman" w:hAnsi="Times New Roman" w:cs="Times New Roman"/>
+          <w:kern w:val="0"/>
+          <w:sz w:val="24"/>
+          <w:szCs w:val="24"/>
+          <w:lang w:eastAsia="es-CO"/>
+          <w14:ligatures w14:val="none"/>
+        </w:rPr>
+      </w:pPr>
+      <w:r>
+        <w:rPr>
+          <w:rFonts w:ascii="Times New Roman" w:eastAsia="Times New Roman" w:hAnsi="Times New Roman" w:cs="Times New Roman"/>
+          <w:kern w:val="0"/>
+          <w:sz w:val="24"/>
+          <w:szCs w:val="24"/>
+          <w:lang w:eastAsia="es-CO"/>
+          <w14:ligatures w14:val="none"/>
+        </w:rPr>
+        <w:t>Ítems:</w:t>
+      </w:r>
+    </w:p>
+    <w:p>
+      <w:pPr>
+        <w:numPr>
+          <w:ilvl w:val="1"/>
+          <w:numId w:val="4"/>
+        </w:numPr>
+        <w:spacing w:before="120" w:after="120" w:line="360" w:lineRule="auto"/>
+        <w:rPr>
+          <w:rFonts w:ascii="Times New Roman" w:eastAsia="Times New Roman" w:hAnsi="Times New Roman" w:cs="Times New Roman"/>
+          <w:kern w:val="0"/>
+          <w:sz w:val="24"/>
+          <w:szCs w:val="24"/>
+          <w:lang w:eastAsia="es-CO"/>
+          <w14:ligatures w14:val="none"/>
+        </w:rPr>
+      </w:pPr>
+      <w:r>
+        <w:rPr>
+          <w:rFonts w:ascii="Times New Roman" w:eastAsia="Times New Roman" w:hAnsi="Times New Roman" w:cs="Times New Roman"/>
+          <w:kern w:val="0"/>
+          <w:sz w:val="24"/>
+          <w:szCs w:val="24"/>
+          <w:lang w:eastAsia="es-CO"/>
+          <w14:ligatures w14:val="none"/>
+        </w:rPr>
+        <w:t>Diseño e implementación de la página de inicio de sesión.</w:t>
+      </w:r>
+    </w:p>
+    <w:p>
+      <w:pPr>
+        <w:numPr>
+          <w:ilvl w:val="1"/>
+          <w:numId w:val="4"/>
+        </w:numPr>
+        <w:spacing w:before="120" w:after="120" w:line="360" w:lineRule="auto"/>
+        <w:rPr>
+          <w:rFonts w:ascii="Times New Roman" w:eastAsia="Times New Roman" w:hAnsi="Times New Roman" w:cs="Times New Roman"/>
+          <w:kern w:val="0"/>
+          <w:sz w:val="24"/>
+          <w:szCs w:val="24"/>
+          <w:lang w:eastAsia="es-CO"/>
+          <w14:ligatures w14:val="none"/>
+        </w:rPr>
+      </w:pPr>
+      <w:r>
+        <w:rPr>
+          <w:rFonts w:ascii="Times New Roman" w:eastAsia="Times New Roman" w:hAnsi="Times New Roman" w:cs="Times New Roman"/>
+          <w:kern w:val="0"/>
+          <w:sz w:val="24"/>
+          <w:szCs w:val="24"/>
+          <w:lang w:eastAsia="es-CO"/>
+          <w14:ligatures w14:val="none"/>
+        </w:rPr>
+        <w:t>Registro de nuevos usuarios.</w:t>
+      </w:r>
+    </w:p>
+    <w:p>
+      <w:pPr>
+        <w:numPr>
+          <w:ilvl w:val="1"/>
+          <w:numId w:val="4"/>
+        </w:numPr>
+        <w:spacing w:before="120" w:after="120" w:line="360" w:lineRule="auto"/>
+        <w:rPr>
+          <w:rFonts w:ascii="Times New Roman" w:eastAsia="Times New Roman" w:hAnsi="Times New Roman" w:cs="Times New Roman"/>
+          <w:kern w:val="0"/>
+          <w:sz w:val="24"/>
+          <w:szCs w:val="24"/>
+          <w:lang w:eastAsia="es-CO"/>
+          <w14:ligatures w14:val="none"/>
+        </w:rPr>
+      </w:pPr>
+      <w:r>
+        <w:rPr>
+          <w:rFonts w:ascii="Times New Roman" w:eastAsia="Times New Roman" w:hAnsi="Times New Roman" w:cs="Times New Roman"/>
+          <w:kern w:val="0"/>
+          <w:sz w:val="24"/>
+          <w:szCs w:val="24"/>
+          <w:lang w:eastAsia="es-CO"/>
+          <w14:ligatures w14:val="none"/>
+        </w:rPr>
+        <w:t>Creación y visualización del perfil de usuario.</w:t>
+      </w:r>
+    </w:p>
+    <w:p>
+      <w:pPr>
+        <w:spacing w:before="120" w:after="120" w:line="360" w:lineRule="auto"/>
+        <w:ind w:left="1440"/>
+        <w:rPr>
+          <w:rFonts w:ascii="Times New Roman" w:eastAsia="Times New Roman" w:hAnsi="Times New Roman" w:cs="Times New Roman"/>
+          <w:kern w:val="0"/>
+          <w:sz w:val="24"/>
+          <w:szCs w:val="24"/>
+          <w:lang w:eastAsia="es-CO"/>
+          <w14:ligatures w14:val="none"/>
+        </w:rPr>
+      </w:pPr>
+    </w:p>
+    <w:p>
+      <w:pPr>
+        <w:spacing w:before="120" w:after="120" w:line="360" w:lineRule="auto"/>
+        <w:rPr>
+          <w:rFonts w:ascii="Times New Roman" w:eastAsia="Times New Roman" w:hAnsi="Times New Roman" w:cs="Times New Roman"/>
+          <w:kern w:val="0"/>
+          <w:sz w:val="24"/>
+          <w:szCs w:val="24"/>
+          <w:lang w:eastAsia="es-CO"/>
+          <w14:ligatures w14:val="none"/>
+        </w:rPr>
+      </w:pPr>
+      <w:proofErr w:type="spellStart"/>
+      <w:r>
+        <w:rPr>
+          <w:rFonts w:ascii="Times New Roman" w:eastAsia="Times New Roman" w:hAnsi="Times New Roman" w:cs="Times New Roman"/>
+          <w:b/>
+          <w:bCs/>
+          <w:kern w:val="0"/>
+          <w:sz w:val="24"/>
+          <w:szCs w:val="24"/>
+          <w:lang w:eastAsia="es-CO"/>
+          <w14:ligatures w14:val="none"/>
+        </w:rPr>
+        <w:t>Daily</w:t>
+      </w:r>
+      <w:proofErr w:type="spellEnd"/>
+      <w:r>
+        <w:rPr>
+          <w:rFonts w:ascii="Times New Roman" w:eastAsia="Times New Roman" w:hAnsi="Times New Roman" w:cs="Times New Roman"/>
+          <w:b/>
+          <w:bCs/>
+          <w:kern w:val="0"/>
+          <w:sz w:val="24"/>
+          <w:szCs w:val="24"/>
+          <w:lang w:eastAsia="es-CO"/>
+          <w14:ligatures w14:val="none"/>
+        </w:rPr>
+        <w:t xml:space="preserve"> Scrum (Reunión Diaria)</w:t>
+      </w:r>
+    </w:p>
+    <w:p>
+      <w:pPr>
+        <w:spacing w:after="300" w:line="360" w:lineRule="auto"/>
+        <w:rPr>
+          <w:rFonts w:ascii="Times New Roman" w:eastAsia="Times New Roman" w:hAnsi="Times New Roman" w:cs="Times New Roman"/>
+          <w:kern w:val="0"/>
+          <w:sz w:val="24"/>
+          <w:szCs w:val="24"/>
+          <w:lang w:eastAsia="es-CO"/>
+          <w14:ligatures w14:val="none"/>
+        </w:rPr>
+      </w:pPr>
+      <w:r>
+        <w:rPr>
+          <w:rFonts w:ascii="Times New Roman" w:eastAsia="Times New Roman" w:hAnsi="Times New Roman" w:cs="Times New Roman"/>
+          <w:kern w:val="0"/>
+          <w:sz w:val="24"/>
+          <w:szCs w:val="24"/>
+          <w:lang w:eastAsia="es-CO"/>
+          <w14:ligatures w14:val="none"/>
+        </w:rPr>
+        <w:t>Reuniones diarias de 15 minutos donde el equipo responde tres preguntas:</w:t>
+      </w:r>
+    </w:p>
+    <w:p>
+      <w:pPr>
+        <w:numPr>
+          <w:ilvl w:val="0"/>
+          <w:numId w:val="5"/>
+        </w:numPr>
+        <w:spacing w:before="120" w:after="120" w:line="360" w:lineRule="auto"/>
+        <w:rPr>
+          <w:rFonts w:ascii="Times New Roman" w:eastAsia="Times New Roman" w:hAnsi="Times New Roman" w:cs="Times New Roman"/>
+          <w:kern w:val="0"/>
+          <w:sz w:val="24"/>
+          <w:szCs w:val="24"/>
+          <w:lang w:eastAsia="es-CO"/>
+          <w14:ligatures w14:val="none"/>
+        </w:rPr>
+      </w:pPr>
+      <w:r>
+        <w:rPr>
+          <w:rFonts w:ascii="Times New Roman" w:eastAsia="Times New Roman" w:hAnsi="Times New Roman" w:cs="Times New Roman"/>
+          <w:kern w:val="0"/>
+          <w:sz w:val="24"/>
+          <w:szCs w:val="24"/>
+          <w:lang w:eastAsia="es-CO"/>
+          <w14:ligatures w14:val="none"/>
+        </w:rPr>
+        <w:t>¿Qué hice ayer que ayudó al equipo a cumplir el Sprint?</w:t>
+      </w:r>
+    </w:p>
+    <w:p>
+      <w:pPr>
+        <w:numPr>
+          <w:ilvl w:val="0"/>
+          <w:numId w:val="5"/>
+        </w:numPr>
+        <w:spacing w:before="120" w:after="120" w:line="360" w:lineRule="auto"/>
+        <w:rPr>
+          <w:rFonts w:ascii="Times New Roman" w:eastAsia="Times New Roman" w:hAnsi="Times New Roman" w:cs="Times New Roman"/>
+          <w:kern w:val="0"/>
+          <w:sz w:val="24"/>
+          <w:szCs w:val="24"/>
+          <w:lang w:eastAsia="es-CO"/>
+          <w14:ligatures w14:val="none"/>
+        </w:rPr>
+      </w:pPr>
+      <w:r>
+        <w:rPr>
+          <w:rFonts w:ascii="Times New Roman" w:eastAsia="Times New Roman" w:hAnsi="Times New Roman" w:cs="Times New Roman"/>
+          <w:kern w:val="0"/>
+          <w:sz w:val="24"/>
+          <w:szCs w:val="24"/>
+          <w:lang w:eastAsia="es-CO"/>
+          <w14:ligatures w14:val="none"/>
+        </w:rPr>
+        <w:t>¿Qué haré hoy para ayudar al equipo a cumplir el Sprint?</w:t>
+      </w:r>
+    </w:p>
+    <w:p>
+      <w:pPr>
+        <w:numPr>
+          <w:ilvl w:val="0"/>
+          <w:numId w:val="5"/>
+        </w:numPr>
+        <w:spacing w:before="120" w:after="120" w:line="360" w:lineRule="auto"/>
+        <w:rPr>
+          <w:rFonts w:ascii="Times New Roman" w:eastAsia="Times New Roman" w:hAnsi="Times New Roman" w:cs="Times New Roman"/>
+          <w:kern w:val="0"/>
+          <w:sz w:val="24"/>
+          <w:szCs w:val="24"/>
+          <w:lang w:eastAsia="es-CO"/>
+          <w14:ligatures w14:val="none"/>
+        </w:rPr>
+      </w:pPr>
+      <w:r>
+        <w:rPr>
+          <w:rFonts w:ascii="Times New Roman" w:eastAsia="Times New Roman" w:hAnsi="Times New Roman" w:cs="Times New Roman"/>
+          <w:kern w:val="0"/>
+          <w:sz w:val="24"/>
+          <w:szCs w:val="24"/>
+          <w:lang w:eastAsia="es-CO"/>
+          <w14:ligatures w14:val="none"/>
+        </w:rPr>
+        <w:t>¿Hay algún impedimento que impida cumplir con el Sprint?</w:t>
+      </w:r>
+    </w:p>
+    <w:p>
+      <w:pPr>
+        <w:spacing w:before="120" w:after="120" w:line="360" w:lineRule="auto"/>
+        <w:ind w:left="720"/>
+        <w:rPr>
+          <w:rFonts w:ascii="Times New Roman" w:eastAsia="Times New Roman" w:hAnsi="Times New Roman" w:cs="Times New Roman"/>
+          <w:kern w:val="0"/>
+          <w:sz w:val="24"/>
+          <w:szCs w:val="24"/>
+          <w:lang w:eastAsia="es-CO"/>
+          <w14:ligatures w14:val="none"/>
+        </w:rPr>
+      </w:pPr>
+    </w:p>
+    <w:p>
+      <w:pPr>
+        <w:spacing w:before="120" w:after="120" w:line="360" w:lineRule="auto"/>
+        <w:rPr>
+          <w:rFonts w:ascii="Times New Roman" w:eastAsia="Times New Roman" w:hAnsi="Times New Roman" w:cs="Times New Roman"/>
+          <w:kern w:val="0"/>
+          <w:sz w:val="24"/>
+          <w:szCs w:val="24"/>
+          <w:lang w:val="en-US" w:eastAsia="es-CO"/>
+          <w14:ligatures w14:val="none"/>
+        </w:rPr>
+      </w:pPr>
+      <w:r>
+        <w:rPr>
+          <w:rFonts w:ascii="Times New Roman" w:eastAsia="Times New Roman" w:hAnsi="Times New Roman" w:cs="Times New Roman"/>
+          <w:b/>
+          <w:bCs/>
+          <w:kern w:val="0"/>
+          <w:sz w:val="24"/>
+          <w:szCs w:val="24"/>
+          <w:lang w:val="en-US" w:eastAsia="es-CO"/>
+          <w14:ligatures w14:val="none"/>
+        </w:rPr>
+        <w:t>Sprint Review (</w:t>
+      </w:r>
+      <w:proofErr w:type="spellStart"/>
+      <w:r>
+        <w:rPr>
+          <w:rFonts w:ascii="Times New Roman" w:eastAsia="Times New Roman" w:hAnsi="Times New Roman" w:cs="Times New Roman"/>
+          <w:b/>
+          <w:bCs/>
+          <w:kern w:val="0"/>
+          <w:sz w:val="24"/>
+          <w:szCs w:val="24"/>
+          <w:lang w:val="en-US" w:eastAsia="es-CO"/>
+          <w14:ligatures w14:val="none"/>
+        </w:rPr>
+        <w:t>Revisión</w:t>
+      </w:r>
+      <w:proofErr w:type="spellEnd"/>
+      <w:r>
+        <w:rPr>
+          <w:rFonts w:ascii="Times New Roman" w:eastAsia="Times New Roman" w:hAnsi="Times New Roman" w:cs="Times New Roman"/>
+          <w:b/>
+          <w:bCs/>
+          <w:kern w:val="0"/>
+          <w:sz w:val="24"/>
+          <w:szCs w:val="24"/>
+          <w:lang w:val="en-US" w:eastAsia="es-CO"/>
+          <w14:ligatures w14:val="none"/>
+        </w:rPr>
+        <w:t xml:space="preserve"> del Sprint)</w:t>
+      </w:r>
+    </w:p>
+    <w:p>
+      <w:pPr>
+        <w:spacing w:after="300" w:line="360" w:lineRule="auto"/>
+        <w:rPr>
+          <w:rFonts w:ascii="Times New Roman" w:eastAsia="Times New Roman" w:hAnsi="Times New Roman" w:cs="Times New Roman"/>
+          <w:kern w:val="0"/>
+          <w:sz w:val="24"/>
+          <w:szCs w:val="24"/>
+          <w:lang w:eastAsia="es-CO"/>
+          <w14:ligatures w14:val="none"/>
+        </w:rPr>
+      </w:pPr>
+      <w:r>
+        <w:rPr>
+          <w:rFonts w:ascii="Times New Roman" w:eastAsia="Times New Roman" w:hAnsi="Times New Roman" w:cs="Times New Roman"/>
+          <w:kern w:val="0"/>
+          <w:sz w:val="24"/>
+          <w:szCs w:val="24"/>
+          <w:lang w:eastAsia="es-CO"/>
+          <w14:ligatures w14:val="none"/>
+        </w:rPr>
+        <w:t xml:space="preserve">Al final del Sprint, el equipo presenta lo que ha logrado al </w:t>
+      </w:r>
+      <w:proofErr w:type="spellStart"/>
+      <w:r>
+        <w:rPr>
+          <w:rFonts w:ascii="Times New Roman" w:eastAsia="Times New Roman" w:hAnsi="Times New Roman" w:cs="Times New Roman"/>
+          <w:kern w:val="0"/>
+          <w:sz w:val="24"/>
+          <w:szCs w:val="24"/>
+          <w:lang w:eastAsia="es-CO"/>
+          <w14:ligatures w14:val="none"/>
+        </w:rPr>
+        <w:t>Product</w:t>
+      </w:r>
+      <w:proofErr w:type="spellEnd"/>
+      <w:r>
+        <w:rPr>
+          <w:rFonts w:ascii="Times New Roman" w:eastAsia="Times New Roman" w:hAnsi="Times New Roman" w:cs="Times New Roman"/>
+          <w:kern w:val="0"/>
+          <w:sz w:val="24"/>
+          <w:szCs w:val="24"/>
+          <w:lang w:eastAsia="es-CO"/>
+          <w14:ligatures w14:val="none"/>
+        </w:rPr>
+        <w:t xml:space="preserve"> </w:t>
+      </w:r>
+      <w:proofErr w:type="spellStart"/>
+      <w:r>
+        <w:rPr>
+          <w:rFonts w:ascii="Times New Roman" w:eastAsia="Times New Roman" w:hAnsi="Times New Roman" w:cs="Times New Roman"/>
+          <w:kern w:val="0"/>
+          <w:sz w:val="24"/>
+          <w:szCs w:val="24"/>
+          <w:lang w:eastAsia="es-CO"/>
+          <w14:ligatures w14:val="none"/>
+        </w:rPr>
+        <w:t>Owner</w:t>
+      </w:r>
+      <w:proofErr w:type="spellEnd"/>
+      <w:r>
+        <w:rPr>
+          <w:rFonts w:ascii="Times New Roman" w:eastAsia="Times New Roman" w:hAnsi="Times New Roman" w:cs="Times New Roman"/>
+          <w:kern w:val="0"/>
+          <w:sz w:val="24"/>
+          <w:szCs w:val="24"/>
+          <w:lang w:eastAsia="es-CO"/>
+          <w14:ligatures w14:val="none"/>
+        </w:rPr>
+        <w:t xml:space="preserve"> y a los interesados. Se demuestra el incremento de producto desarrollado y se obtiene </w:t>
+      </w:r>
+      <w:proofErr w:type="spellStart"/>
+      <w:r>
+        <w:rPr>
+          <w:rFonts w:ascii="Times New Roman" w:eastAsia="Times New Roman" w:hAnsi="Times New Roman" w:cs="Times New Roman"/>
+          <w:kern w:val="0"/>
+          <w:sz w:val="24"/>
+          <w:szCs w:val="24"/>
+          <w:lang w:eastAsia="es-CO"/>
+          <w14:ligatures w14:val="none"/>
+        </w:rPr>
+        <w:t>feedback</w:t>
+      </w:r>
+      <w:proofErr w:type="spellEnd"/>
+      <w:r>
+        <w:rPr>
+          <w:rFonts w:ascii="Times New Roman" w:eastAsia="Times New Roman" w:hAnsi="Times New Roman" w:cs="Times New Roman"/>
+          <w:kern w:val="0"/>
+          <w:sz w:val="24"/>
+          <w:szCs w:val="24"/>
+          <w:lang w:eastAsia="es-CO"/>
+          <w14:ligatures w14:val="none"/>
+        </w:rPr>
+        <w:t>.</w:t>
+      </w:r>
+    </w:p>
+    <w:p>
+      <w:pPr>
+        <w:spacing w:after="300" w:line="360" w:lineRule="auto"/>
+        <w:rPr>
+          <w:rFonts w:ascii="Times New Roman" w:eastAsia="Times New Roman" w:hAnsi="Times New Roman" w:cs="Times New Roman"/>
+          <w:kern w:val="0"/>
+          <w:sz w:val="24"/>
+          <w:szCs w:val="24"/>
+          <w:lang w:eastAsia="es-CO"/>
+          <w14:ligatures w14:val="none"/>
+        </w:rPr>
+      </w:pPr>
+      <w:r>
+        <w:rPr>
+          <w:rFonts w:ascii="Times New Roman" w:eastAsia="Times New Roman" w:hAnsi="Times New Roman" w:cs="Times New Roman"/>
+          <w:b/>
+          <w:bCs/>
+          <w:kern w:val="0"/>
+          <w:sz w:val="24"/>
+          <w:szCs w:val="24"/>
+          <w:lang w:eastAsia="es-CO"/>
+          <w14:ligatures w14:val="none"/>
+        </w:rPr>
+        <w:t>Sprint Retrospective (Retrospectiva del Sprint)</w:t>
+      </w:r>
+    </w:p>
+    <w:p>
+      <w:pPr>
+        <w:spacing w:after="300" w:line="360" w:lineRule="auto"/>
+        <w:rPr>
+          <w:rFonts w:ascii="Times New Roman" w:eastAsia="Times New Roman" w:hAnsi="Times New Roman" w:cs="Times New Roman"/>
+          <w:kern w:val="0"/>
+          <w:sz w:val="24"/>
+          <w:szCs w:val="24"/>
+          <w:lang w:eastAsia="es-CO"/>
+          <w14:ligatures w14:val="none"/>
+        </w:rPr>
+      </w:pPr>
+      <w:r>
+        <w:rPr>
+          <w:rFonts w:ascii="Times New Roman" w:eastAsia="Times New Roman" w:hAnsi="Times New Roman" w:cs="Times New Roman"/>
+          <w:kern w:val="0"/>
+          <w:sz w:val="24"/>
+          <w:szCs w:val="24"/>
+          <w:lang w:eastAsia="es-CO"/>
+          <w14:ligatures w14:val="none"/>
+        </w:rPr>
+        <w:t>Después de la revisión del Sprint, el equipo se reúne para discutir lo que funcionó bien, lo que no funcionó y cómo pueden mejorar en el próximo Sprint.</w:t>
+      </w:r>
+    </w:p>
+    <w:p>
+      <w:pPr>
+        <w:spacing w:after="300" w:line="360" w:lineRule="auto"/>
+        <w:rPr>
+          <w:rFonts w:ascii="Times New Roman" w:eastAsia="Times New Roman" w:hAnsi="Times New Roman" w:cs="Times New Roman"/>
+          <w:kern w:val="0"/>
+          <w:sz w:val="24"/>
+          <w:szCs w:val="24"/>
+          <w:lang w:eastAsia="es-CO"/>
+          <w14:ligatures w14:val="none"/>
+        </w:rPr>
+      </w:pPr>
+    </w:p>
+    <w:p>
+      <w:pPr>
+        <w:spacing w:after="300" w:line="360" w:lineRule="auto"/>
+        <w:rPr>
+          <w:rFonts w:ascii="Times New Roman" w:eastAsia="Times New Roman" w:hAnsi="Times New Roman" w:cs="Times New Roman"/>
+          <w:kern w:val="0"/>
+          <w:sz w:val="24"/>
+          <w:szCs w:val="24"/>
+          <w:lang w:eastAsia="es-CO"/>
+          <w14:ligatures w14:val="none"/>
+        </w:rPr>
+      </w:pPr>
+      <w:proofErr w:type="spellStart"/>
+      <w:r>
+        <w:rPr>
+          <w:rFonts w:ascii="Times New Roman" w:eastAsia="Times New Roman" w:hAnsi="Times New Roman" w:cs="Times New Roman"/>
+          <w:b/>
+          <w:bCs/>
+          <w:kern w:val="0"/>
+          <w:sz w:val="24"/>
+          <w:szCs w:val="24"/>
+          <w:lang w:eastAsia="es-CO"/>
+          <w14:ligatures w14:val="none"/>
+        </w:rPr>
+        <w:t>Sprints</w:t>
+      </w:r>
+      <w:proofErr w:type="spellEnd"/>
+      <w:r>
+        <w:rPr>
+          <w:rFonts w:ascii="Times New Roman" w:eastAsia="Times New Roman" w:hAnsi="Times New Roman" w:cs="Times New Roman"/>
+          <w:b/>
+          <w:bCs/>
+          <w:kern w:val="0"/>
+          <w:sz w:val="24"/>
+          <w:szCs w:val="24"/>
+          <w:lang w:eastAsia="es-CO"/>
+          <w14:ligatures w14:val="none"/>
+        </w:rPr>
+        <w:t xml:space="preserve"> y Actividades</w:t>
+      </w:r>
+    </w:p>
+    <w:p>
+      <w:pPr>
+        <w:spacing w:after="300" w:line="360" w:lineRule="auto"/>
+        <w:rPr>
+          <w:rFonts w:ascii="Times New Roman" w:eastAsia="Times New Roman" w:hAnsi="Times New Roman" w:cs="Times New Roman"/>
+          <w:b/>
+          <w:bCs/>
+          <w:kern w:val="0"/>
+          <w:sz w:val="24"/>
+          <w:szCs w:val="24"/>
+          <w:lang w:eastAsia="es-CO"/>
+          <w14:ligatures w14:val="none"/>
+        </w:rPr>
+      </w:pPr>
+      <w:r>
+        <w:rPr>
+          <w:rFonts w:ascii="Times New Roman" w:eastAsia="Times New Roman" w:hAnsi="Times New Roman" w:cs="Times New Roman"/>
+          <w:b/>
+          <w:bCs/>
+          <w:kern w:val="0"/>
+          <w:sz w:val="24"/>
+          <w:szCs w:val="24"/>
+          <w:lang w:eastAsia="es-CO"/>
+          <w14:ligatures w14:val="none"/>
+        </w:rPr>
+        <w:t>Sprint 2</w:t>
+      </w:r>
+    </w:p>
+    <w:p>
+      <w:pPr>
+        <w:spacing w:after="300" w:line="360" w:lineRule="auto"/>
+        <w:rPr>
+          <w:rFonts w:ascii="Times New Roman" w:eastAsia="Times New Roman" w:hAnsi="Times New Roman" w:cs="Times New Roman"/>
+          <w:kern w:val="0"/>
+          <w:sz w:val="24"/>
+          <w:szCs w:val="24"/>
+          <w:lang w:eastAsia="es-CO"/>
+          <w14:ligatures w14:val="none"/>
+        </w:rPr>
+      </w:pPr>
+      <w:r>
+        <w:rPr>
+          <w:rFonts w:ascii="Times New Roman" w:eastAsia="Times New Roman" w:hAnsi="Times New Roman" w:cs="Times New Roman"/>
+          <w:kern w:val="0"/>
+          <w:sz w:val="24"/>
+          <w:szCs w:val="24"/>
+          <w:lang w:eastAsia="es-CO"/>
+          <w14:ligatures w14:val="none"/>
+        </w:rPr>
+        <w:t>Objetivo: Publicación y gestión de artículos del blog.</w:t>
+      </w:r>
+    </w:p>
+    <w:p>
+      <w:pPr>
+        <w:numPr>
+          <w:ilvl w:val="0"/>
+          <w:numId w:val="6"/>
+        </w:numPr>
+        <w:spacing w:before="120" w:after="120" w:line="360" w:lineRule="auto"/>
+        <w:rPr>
+          <w:rFonts w:ascii="Times New Roman" w:eastAsia="Times New Roman" w:hAnsi="Times New Roman" w:cs="Times New Roman"/>
+          <w:kern w:val="0"/>
+          <w:sz w:val="24"/>
+          <w:szCs w:val="24"/>
+          <w:lang w:eastAsia="es-CO"/>
+          <w14:ligatures w14:val="none"/>
+        </w:rPr>
+      </w:pPr>
+      <w:r>
+        <w:rPr>
+          <w:rFonts w:ascii="Times New Roman" w:eastAsia="Times New Roman" w:hAnsi="Times New Roman" w:cs="Times New Roman"/>
+          <w:kern w:val="0"/>
+          <w:sz w:val="24"/>
+          <w:szCs w:val="24"/>
+          <w:lang w:eastAsia="es-CO"/>
+          <w14:ligatures w14:val="none"/>
+        </w:rPr>
+        <w:t>Ítems:</w:t>
+      </w:r>
+    </w:p>
+    <w:p>
+      <w:pPr>
+        <w:numPr>
+          <w:ilvl w:val="1"/>
+          <w:numId w:val="6"/>
+        </w:numPr>
+        <w:spacing w:before="120" w:after="120" w:line="360" w:lineRule="auto"/>
+        <w:rPr>
+          <w:rFonts w:ascii="Times New Roman" w:eastAsia="Times New Roman" w:hAnsi="Times New Roman" w:cs="Times New Roman"/>
+          <w:kern w:val="0"/>
+          <w:sz w:val="24"/>
+          <w:szCs w:val="24"/>
+          <w:lang w:eastAsia="es-CO"/>
+          <w14:ligatures w14:val="none"/>
+        </w:rPr>
+      </w:pPr>
+      <w:r>
+        <w:rPr>
+          <w:rFonts w:ascii="Times New Roman" w:eastAsia="Times New Roman" w:hAnsi="Times New Roman" w:cs="Times New Roman"/>
+          <w:kern w:val="0"/>
+          <w:sz w:val="24"/>
+          <w:szCs w:val="24"/>
+          <w:lang w:eastAsia="es-CO"/>
+          <w14:ligatures w14:val="none"/>
+        </w:rPr>
+        <w:t>Diseño de la página de creación de artículos.</w:t>
+      </w:r>
+    </w:p>
+    <w:p>
+      <w:pPr>
+        <w:numPr>
+          <w:ilvl w:val="1"/>
+          <w:numId w:val="6"/>
+        </w:numPr>
+        <w:spacing w:before="120" w:after="120" w:line="360" w:lineRule="auto"/>
+        <w:rPr>
+          <w:rFonts w:ascii="Times New Roman" w:eastAsia="Times New Roman" w:hAnsi="Times New Roman" w:cs="Times New Roman"/>
+          <w:kern w:val="0"/>
+          <w:sz w:val="24"/>
+          <w:szCs w:val="24"/>
+          <w:lang w:eastAsia="es-CO"/>
+          <w14:ligatures w14:val="none"/>
+        </w:rPr>
+      </w:pPr>
+      <w:r>
+        <w:rPr>
+          <w:rFonts w:ascii="Times New Roman" w:eastAsia="Times New Roman" w:hAnsi="Times New Roman" w:cs="Times New Roman"/>
+          <w:kern w:val="0"/>
+          <w:sz w:val="24"/>
+          <w:szCs w:val="24"/>
+          <w:lang w:eastAsia="es-CO"/>
+          <w14:ligatures w14:val="none"/>
+        </w:rPr>
+        <w:t>Funcionalidad para editar y eliminar artículos.</w:t>
+      </w:r>
+    </w:p>
+    <w:p>
+      <w:pPr>
+        <w:numPr>
+          <w:ilvl w:val="1"/>
+          <w:numId w:val="6"/>
+        </w:numPr>
+        <w:spacing w:before="120" w:after="120" w:line="360" w:lineRule="auto"/>
+        <w:rPr>
+          <w:rFonts w:ascii="Times New Roman" w:eastAsia="Times New Roman" w:hAnsi="Times New Roman" w:cs="Times New Roman"/>
+          <w:kern w:val="0"/>
+          <w:sz w:val="24"/>
+          <w:szCs w:val="24"/>
+          <w:lang w:eastAsia="es-CO"/>
+          <w14:ligatures w14:val="none"/>
+        </w:rPr>
+      </w:pPr>
+      <w:r>
+        <w:rPr>
+          <w:rFonts w:ascii="Times New Roman" w:eastAsia="Times New Roman" w:hAnsi="Times New Roman" w:cs="Times New Roman"/>
+          <w:kern w:val="0"/>
+          <w:sz w:val="24"/>
+          <w:szCs w:val="24"/>
+          <w:lang w:eastAsia="es-CO"/>
+          <w14:ligatures w14:val="none"/>
+        </w:rPr>
+        <w:t>Visualización de artículos en el blog.</w:t>
+      </w:r>
+    </w:p>
+    <w:p>
+      <w:pPr>
+        <w:spacing w:before="120" w:after="120" w:line="360" w:lineRule="auto"/>
+        <w:rPr>
+          <w:rFonts w:ascii="Times New Roman" w:eastAsia="Times New Roman" w:hAnsi="Times New Roman" w:cs="Times New Roman"/>
+          <w:b/>
+          <w:bCs/>
+          <w:kern w:val="0"/>
+          <w:sz w:val="24"/>
+          <w:szCs w:val="24"/>
+          <w:lang w:eastAsia="es-CO"/>
+          <w14:ligatures w14:val="none"/>
+        </w:rPr>
+      </w:pPr>
+      <w:r>
+        <w:rPr>
+          <w:rFonts w:ascii="Times New Roman" w:eastAsia="Times New Roman" w:hAnsi="Times New Roman" w:cs="Times New Roman"/>
+          <w:b/>
+          <w:bCs/>
+          <w:kern w:val="0"/>
+          <w:sz w:val="24"/>
+          <w:szCs w:val="24"/>
+          <w:lang w:eastAsia="es-CO"/>
+          <w14:ligatures w14:val="none"/>
+        </w:rPr>
+        <w:t>Sprint 3</w:t>
+      </w:r>
+    </w:p>
+    <w:p>
+      <w:pPr>
+        <w:numPr>
+          <w:ilvl w:val="0"/>
+          <w:numId w:val="7"/>
+        </w:numPr>
+        <w:spacing w:before="120" w:after="120" w:line="360" w:lineRule="auto"/>
+        <w:rPr>
+          <w:rFonts w:ascii="Times New Roman" w:eastAsia="Times New Roman" w:hAnsi="Times New Roman" w:cs="Times New Roman"/>
+          <w:kern w:val="0"/>
+          <w:sz w:val="24"/>
+          <w:szCs w:val="24"/>
+          <w:lang w:eastAsia="es-CO"/>
+          <w14:ligatures w14:val="none"/>
+        </w:rPr>
+      </w:pPr>
+      <w:r>
+        <w:rPr>
+          <w:rFonts w:ascii="Times New Roman" w:eastAsia="Times New Roman" w:hAnsi="Times New Roman" w:cs="Times New Roman"/>
+          <w:kern w:val="0"/>
+          <w:sz w:val="24"/>
+          <w:szCs w:val="24"/>
+          <w:lang w:eastAsia="es-CO"/>
+          <w14:ligatures w14:val="none"/>
+        </w:rPr>
+        <w:lastRenderedPageBreak/>
+        <w:t xml:space="preserve">Objetivo: </w:t>
+      </w:r>
+      <w:r>
+        <w:rPr>
+          <w:rFonts w:ascii="Times New Roman" w:eastAsia="Times New Roman" w:hAnsi="Times New Roman" w:cs="Times New Roman"/>
+          <w:kern w:val="0"/>
+          <w:sz w:val="24"/>
+          <w:szCs w:val="24"/>
+          <w:lang w:eastAsia="es-CO"/>
+          <w14:ligatures w14:val="none"/>
+        </w:rPr>
+        <w:t xml:space="preserve">Búsqueda </w:t>
+      </w:r>
+      <w:r>
+        <w:rPr>
+          <w:rFonts w:ascii="Times New Roman" w:eastAsia="Times New Roman" w:hAnsi="Times New Roman" w:cs="Times New Roman"/>
+          <w:kern w:val="0"/>
+          <w:sz w:val="24"/>
+          <w:szCs w:val="24"/>
+          <w:lang w:eastAsia="es-CO"/>
+          <w14:ligatures w14:val="none"/>
+        </w:rPr>
+        <w:t>de contenido.</w:t>
+      </w:r>
+    </w:p>
+    <w:p>
+      <w:pPr>
+        <w:numPr>
+          <w:ilvl w:val="0"/>
+          <w:numId w:val="7"/>
+        </w:numPr>
+        <w:spacing w:before="120" w:after="120" w:line="360" w:lineRule="auto"/>
+        <w:rPr>
+          <w:rFonts w:ascii="Times New Roman" w:eastAsia="Times New Roman" w:hAnsi="Times New Roman" w:cs="Times New Roman"/>
+          <w:kern w:val="0"/>
+          <w:sz w:val="24"/>
+          <w:szCs w:val="24"/>
+          <w:lang w:eastAsia="es-CO"/>
+          <w14:ligatures w14:val="none"/>
+        </w:rPr>
+      </w:pPr>
+      <w:r>
+        <w:rPr>
+          <w:rFonts w:ascii="Times New Roman" w:eastAsia="Times New Roman" w:hAnsi="Times New Roman" w:cs="Times New Roman"/>
+          <w:kern w:val="0"/>
+          <w:sz w:val="24"/>
+          <w:szCs w:val="24"/>
+          <w:lang w:eastAsia="es-CO"/>
+          <w14:ligatures w14:val="none"/>
+        </w:rPr>
+        <w:t>Ítems:</w:t>
+      </w:r>
+    </w:p>
+    <w:p>
+      <w:pPr>
+        <w:numPr>
+          <w:ilvl w:val="1"/>
+          <w:numId w:val="7"/>
+        </w:numPr>
+        <w:spacing w:before="120" w:after="120" w:line="360" w:lineRule="auto"/>
+        <w:rPr>
+          <w:rFonts w:ascii="Times New Roman" w:eastAsia="Times New Roman" w:hAnsi="Times New Roman" w:cs="Times New Roman"/>
+          <w:kern w:val="0"/>
+          <w:sz w:val="24"/>
+          <w:szCs w:val="24"/>
+          <w:lang w:eastAsia="es-CO"/>
+          <w14:ligatures w14:val="none"/>
+        </w:rPr>
+      </w:pPr>
+      <w:r>
+        <w:rPr>
+          <w:rFonts w:ascii="Times New Roman" w:eastAsia="Times New Roman" w:hAnsi="Times New Roman" w:cs="Times New Roman"/>
+          <w:kern w:val="0"/>
+          <w:sz w:val="24"/>
+          <w:szCs w:val="24"/>
+          <w:lang w:eastAsia="es-CO"/>
+          <w14:ligatures w14:val="none"/>
+        </w:rPr>
+        <w:t>Implementación de comentarios en los artículos.</w:t>
+      </w:r>
+    </w:p>
+    <w:p>
+      <w:pPr>
+        <w:numPr>
+          <w:ilvl w:val="1"/>
+          <w:numId w:val="7"/>
+        </w:numPr>
+        <w:spacing w:before="120" w:after="120" w:line="360" w:lineRule="auto"/>
+        <w:rPr>
+          <w:rFonts w:ascii="Times New Roman" w:eastAsia="Times New Roman" w:hAnsi="Times New Roman" w:cs="Times New Roman"/>
+          <w:kern w:val="0"/>
+          <w:sz w:val="24"/>
+          <w:szCs w:val="24"/>
+          <w:lang w:eastAsia="es-CO"/>
+          <w14:ligatures w14:val="none"/>
+        </w:rPr>
+      </w:pPr>
+      <w:r>
+        <w:rPr>
+          <w:rFonts w:ascii="Times New Roman" w:eastAsia="Times New Roman" w:hAnsi="Times New Roman" w:cs="Times New Roman"/>
+          <w:kern w:val="0"/>
+          <w:sz w:val="24"/>
+          <w:szCs w:val="24"/>
+          <w:lang w:eastAsia="es-CO"/>
+          <w14:ligatures w14:val="none"/>
+        </w:rPr>
+        <w:t>Diseño de la funcionalidad de búsqueda y filtrado.</w:t>
+      </w:r>
+    </w:p>
+    <w:p>
+      <w:pPr>
+        <w:numPr>
+          <w:ilvl w:val="1"/>
+          <w:numId w:val="7"/>
+        </w:numPr>
+        <w:spacing w:before="120" w:after="120" w:line="360" w:lineRule="auto"/>
+        <w:rPr>
+          <w:rFonts w:ascii="Times New Roman" w:eastAsia="Times New Roman" w:hAnsi="Times New Roman" w:cs="Times New Roman"/>
+          <w:kern w:val="0"/>
+          <w:sz w:val="24"/>
+          <w:szCs w:val="24"/>
+          <w:lang w:eastAsia="es-CO"/>
+          <w14:ligatures w14:val="none"/>
+        </w:rPr>
+      </w:pPr>
+      <w:r>
+        <w:rPr>
+          <w:rFonts w:ascii="Times New Roman" w:eastAsia="Times New Roman" w:hAnsi="Times New Roman" w:cs="Times New Roman"/>
+          <w:kern w:val="0"/>
+          <w:sz w:val="24"/>
+          <w:szCs w:val="24"/>
+          <w:lang w:eastAsia="es-CO"/>
+          <w14:ligatures w14:val="none"/>
+        </w:rPr>
+        <w:t>Pruebas y ajustes</w:t>
+      </w:r>
+      <w:r>
+        <w:rPr>
+          <w:rFonts w:ascii="Times New Roman" w:eastAsia="Times New Roman" w:hAnsi="Times New Roman" w:cs="Times New Roman"/>
+          <w:kern w:val="0"/>
+          <w:sz w:val="24"/>
+          <w:szCs w:val="24"/>
+          <w:lang w:eastAsia="es-CO"/>
+          <w14:ligatures w14:val="none"/>
+        </w:rPr>
+        <w:t>.</w:t>
+      </w:r>
+    </w:p>
+    <w:p>
+      <w:pPr>
+        <w:spacing w:before="120" w:after="120" w:line="360" w:lineRule="auto"/>
+        <w:rPr>
+          <w:rFonts w:ascii="Times New Roman" w:eastAsia="Times New Roman" w:hAnsi="Times New Roman" w:cs="Times New Roman"/>
+          <w:b/>
+          <w:bCs/>
+          <w:kern w:val="0"/>
+          <w:sz w:val="24"/>
+          <w:szCs w:val="24"/>
+          <w:lang w:eastAsia="es-CO"/>
+          <w14:ligatures w14:val="none"/>
+        </w:rPr>
+      </w:pPr>
+      <w:r>
+        <w:rPr>
+          <w:rFonts w:ascii="Times New Roman" w:eastAsia="Times New Roman" w:hAnsi="Times New Roman" w:cs="Times New Roman"/>
+          <w:b/>
+          <w:bCs/>
+          <w:kern w:val="0"/>
+          <w:sz w:val="24"/>
+          <w:szCs w:val="24"/>
+          <w:lang w:eastAsia="es-CO"/>
+          <w14:ligatures w14:val="none"/>
+        </w:rPr>
+        <w:t>Sprint 4</w:t>
+      </w:r>
+    </w:p>
+    <w:p>
+      <w:pPr>
+        <w:numPr>
+          <w:ilvl w:val="0"/>
+          <w:numId w:val="8"/>
+        </w:numPr>
+        <w:spacing w:before="120" w:after="120" w:line="360" w:lineRule="auto"/>
+        <w:rPr>
+          <w:rFonts w:ascii="Times New Roman" w:eastAsia="Times New Roman" w:hAnsi="Times New Roman" w:cs="Times New Roman"/>
+          <w:kern w:val="0"/>
+          <w:sz w:val="24"/>
+          <w:szCs w:val="24"/>
+          <w:lang w:eastAsia="es-CO"/>
+          <w14:ligatures w14:val="none"/>
+        </w:rPr>
+      </w:pPr>
+      <w:r>
+        <w:rPr>
+          <w:rFonts w:ascii="Times New Roman" w:eastAsia="Times New Roman" w:hAnsi="Times New Roman" w:cs="Times New Roman"/>
+          <w:kern w:val="0"/>
+          <w:sz w:val="24"/>
+          <w:szCs w:val="24"/>
+          <w:lang w:eastAsia="es-CO"/>
+          <w14:ligatures w14:val="none"/>
+        </w:rPr>
+        <w:t>Objetivo: Mapa interactivo y galería multimedia.</w:t>
+      </w:r>
+    </w:p>
+    <w:p>
+      <w:pPr>
+        <w:numPr>
+          <w:ilvl w:val="0"/>
+          <w:numId w:val="8"/>
+        </w:numPr>
+        <w:spacing w:before="120" w:after="120" w:line="360" w:lineRule="auto"/>
+        <w:rPr>
+          <w:rFonts w:ascii="Times New Roman" w:eastAsia="Times New Roman" w:hAnsi="Times New Roman" w:cs="Times New Roman"/>
+          <w:kern w:val="0"/>
+          <w:sz w:val="24"/>
+          <w:szCs w:val="24"/>
+          <w:lang w:eastAsia="es-CO"/>
+          <w14:ligatures w14:val="none"/>
+        </w:rPr>
+      </w:pPr>
+      <w:r>
+        <w:rPr>
+          <w:rFonts w:ascii="Times New Roman" w:eastAsia="Times New Roman" w:hAnsi="Times New Roman" w:cs="Times New Roman"/>
+          <w:kern w:val="0"/>
+          <w:sz w:val="24"/>
+          <w:szCs w:val="24"/>
+          <w:lang w:eastAsia="es-CO"/>
+          <w14:ligatures w14:val="none"/>
+        </w:rPr>
+        <w:t>Ítems:</w:t>
+      </w:r>
+    </w:p>
+    <w:p>
+      <w:pPr>
+        <w:numPr>
+          <w:ilvl w:val="1"/>
+          <w:numId w:val="8"/>
+        </w:numPr>
+        <w:spacing w:before="120" w:after="120" w:line="360" w:lineRule="auto"/>
+        <w:rPr>
+          <w:rFonts w:ascii="Times New Roman" w:eastAsia="Times New Roman" w:hAnsi="Times New Roman" w:cs="Times New Roman"/>
+          <w:kern w:val="0"/>
+          <w:sz w:val="24"/>
+          <w:szCs w:val="24"/>
+          <w:lang w:eastAsia="es-CO"/>
+          <w14:ligatures w14:val="none"/>
+        </w:rPr>
+      </w:pPr>
+      <w:r>
+        <w:rPr>
+          <w:rFonts w:ascii="Times New Roman" w:eastAsia="Times New Roman" w:hAnsi="Times New Roman" w:cs="Times New Roman"/>
+          <w:kern w:val="0"/>
+          <w:sz w:val="24"/>
+          <w:szCs w:val="24"/>
+          <w:lang w:eastAsia="es-CO"/>
+          <w14:ligatures w14:val="none"/>
+        </w:rPr>
+        <w:t>Integración de un mapa interactivo.</w:t>
+      </w:r>
+    </w:p>
+    <w:p>
+      <w:pPr>
+        <w:numPr>
+          <w:ilvl w:val="1"/>
+          <w:numId w:val="8"/>
+        </w:numPr>
+        <w:spacing w:before="120" w:after="120" w:line="360" w:lineRule="auto"/>
+        <w:rPr>
+          <w:rFonts w:ascii="Times New Roman" w:eastAsia="Times New Roman" w:hAnsi="Times New Roman" w:cs="Times New Roman"/>
+          <w:kern w:val="0"/>
+          <w:sz w:val="24"/>
+          <w:szCs w:val="24"/>
+          <w:lang w:eastAsia="es-CO"/>
+          <w14:ligatures w14:val="none"/>
+        </w:rPr>
+      </w:pPr>
+      <w:r>
+        <w:rPr>
+          <w:rFonts w:ascii="Times New Roman" w:eastAsia="Times New Roman" w:hAnsi="Times New Roman" w:cs="Times New Roman"/>
+          <w:kern w:val="0"/>
+          <w:sz w:val="24"/>
+          <w:szCs w:val="24"/>
+          <w:lang w:eastAsia="es-CO"/>
+          <w14:ligatures w14:val="none"/>
+        </w:rPr>
+        <w:t>Implementación de una galería de imágenes y videos.</w:t>
+      </w:r>
+    </w:p>
+    <w:p>
+      <w:pPr>
+        <w:numPr>
+          <w:ilvl w:val="1"/>
+          <w:numId w:val="8"/>
+        </w:numPr>
+        <w:spacing w:before="120" w:after="120" w:line="360" w:lineRule="auto"/>
+        <w:rPr>
+          <w:rFonts w:ascii="Times New Roman" w:eastAsia="Times New Roman" w:hAnsi="Times New Roman" w:cs="Times New Roman"/>
+          <w:kern w:val="0"/>
+          <w:sz w:val="24"/>
+          <w:szCs w:val="24"/>
+          <w:lang w:eastAsia="es-CO"/>
+          <w14:ligatures w14:val="none"/>
+        </w:rPr>
+      </w:pPr>
+      <w:r>
+        <w:rPr>
+          <w:rFonts w:ascii="Times New Roman" w:eastAsia="Times New Roman" w:hAnsi="Times New Roman" w:cs="Times New Roman"/>
+          <w:kern w:val="0"/>
+          <w:sz w:val="24"/>
+          <w:szCs w:val="24"/>
+          <w:lang w:eastAsia="es-CO"/>
+          <w14:ligatures w14:val="none"/>
+        </w:rPr>
+        <w:t>Pruebas de integración y rendimiento.</w:t>
+      </w:r>
+    </w:p>
+    <w:p>
+      <w:pPr>
+        <w:spacing w:before="120" w:after="120" w:line="360" w:lineRule="auto"/>
+        <w:ind w:left="1440"/>
+        <w:rPr>
+          <w:rFonts w:ascii="Times New Roman" w:eastAsia="Times New Roman" w:hAnsi="Times New Roman" w:cs="Times New Roman"/>
+          <w:kern w:val="0"/>
+          <w:sz w:val="24"/>
+          <w:szCs w:val="24"/>
+          <w:lang w:eastAsia="es-CO"/>
+          <w14:ligatures w14:val="none"/>
+        </w:rPr>
+      </w:pPr>
+    </w:p>
+    <w:p>
+      <w:pPr>
+        <w:spacing w:before="120" w:after="120" w:line="360" w:lineRule="auto"/>
+        <w:rPr>
+          <w:rFonts w:ascii="Times New Roman" w:eastAsia="Times New Roman" w:hAnsi="Times New Roman" w:cs="Times New Roman"/>
+          <w:kern w:val="0"/>
+          <w:sz w:val="24"/>
+          <w:szCs w:val="24"/>
+          <w:lang w:eastAsia="es-CO"/>
+          <w14:ligatures w14:val="none"/>
+        </w:rPr>
+      </w:pPr>
+      <w:r>
+        <w:rPr>
+          <w:rFonts w:ascii="Times New Roman" w:eastAsia="Times New Roman" w:hAnsi="Times New Roman" w:cs="Times New Roman"/>
+          <w:b/>
+          <w:bCs/>
+          <w:kern w:val="0"/>
+          <w:sz w:val="24"/>
+          <w:szCs w:val="24"/>
+          <w:lang w:eastAsia="es-CO"/>
+          <w14:ligatures w14:val="none"/>
+        </w:rPr>
+        <w:t>Finalización y Entrega</w:t>
+      </w:r>
+    </w:p>
+    <w:p>
+      <w:pPr>
+        <w:spacing w:after="300" w:line="360" w:lineRule="auto"/>
+        <w:rPr>
+          <w:rFonts w:ascii="Times New Roman" w:eastAsia="Times New Roman" w:hAnsi="Times New Roman" w:cs="Times New Roman"/>
+          <w:kern w:val="0"/>
+          <w:sz w:val="24"/>
+          <w:szCs w:val="24"/>
+          <w:lang w:eastAsia="es-CO"/>
+          <w14:ligatures w14:val="none"/>
+        </w:rPr>
+      </w:pPr>
+      <w:r>
+        <w:rPr>
+          <w:rFonts w:ascii="Times New Roman" w:eastAsia="Times New Roman" w:hAnsi="Times New Roman" w:cs="Times New Roman"/>
+          <w:kern w:val="0"/>
+          <w:sz w:val="24"/>
+          <w:szCs w:val="24"/>
+          <w:lang w:eastAsia="es-CO"/>
+          <w14:ligatures w14:val="none"/>
+        </w:rPr>
+        <w:t xml:space="preserve">Tras varios </w:t>
+      </w:r>
+      <w:proofErr w:type="spellStart"/>
+      <w:r>
+        <w:rPr>
+          <w:rFonts w:ascii="Times New Roman" w:eastAsia="Times New Roman" w:hAnsi="Times New Roman" w:cs="Times New Roman"/>
+          <w:kern w:val="0"/>
+          <w:sz w:val="24"/>
+          <w:szCs w:val="24"/>
+          <w:lang w:eastAsia="es-CO"/>
+          <w14:ligatures w14:val="none"/>
+        </w:rPr>
+        <w:t>Sprints</w:t>
+      </w:r>
+      <w:proofErr w:type="spellEnd"/>
+      <w:r>
+        <w:rPr>
+          <w:rFonts w:ascii="Times New Roman" w:eastAsia="Times New Roman" w:hAnsi="Times New Roman" w:cs="Times New Roman"/>
+          <w:kern w:val="0"/>
+          <w:sz w:val="24"/>
+          <w:szCs w:val="24"/>
+          <w:lang w:eastAsia="es-CO"/>
+          <w14:ligatures w14:val="none"/>
+        </w:rPr>
+        <w:t>, el producto debe estar listo para el lanzamiento. Se hace una revisión final para asegurar que todos los requerimientos estén cumplidos y se realiza el despliegue de la aplicación.</w:t>
+      </w:r>
+    </w:p>
+    <w:p>
+      <w:pPr>
+        <w:spacing w:after="300" w:line="360" w:lineRule="auto"/>
+        <w:rPr>
+          <w:rFonts w:ascii="Times New Roman" w:eastAsia="Times New Roman" w:hAnsi="Times New Roman" w:cs="Times New Roman"/>
+          <w:kern w:val="0"/>
+          <w:sz w:val="24"/>
+          <w:szCs w:val="24"/>
+          <w:lang w:eastAsia="es-CO"/>
+          <w14:ligatures w14:val="none"/>
+        </w:rPr>
+      </w:pPr>
+    </w:p>
+    <w:p>
+      <w:pPr>
+        <w:tabs>
+          <w:tab w:val="left" w:pos="1410"/>
+        </w:tabs>
+        <w:spacing w:line="360" w:lineRule="auto"/>
+        <w:rPr>
+          <w:rFonts w:ascii="Times New Roman" w:hAnsi="Times New Roman" w:cs="Times New Roman"/>
+          <w:b/>
+          <w:bCs/>
+          <w:sz w:val="24"/>
+          <w:szCs w:val="24"/>
+          <w:shd w:val="clear" w:color="auto" w:fill="FFFFFF"/>
+        </w:rPr>
+      </w:pPr>
+      <w:r>
+        <w:rPr>
+          <w:rFonts w:ascii="Times New Roman" w:hAnsi="Times New Roman" w:cs="Times New Roman"/>
+          <w:b/>
+          <w:bCs/>
+          <w:sz w:val="24"/>
+          <w:szCs w:val="24"/>
+          <w:shd w:val="clear" w:color="auto" w:fill="FFFFFF"/>
+        </w:rPr>
+        <w:t xml:space="preserve">Realice un cuadro comparativo entre los paradigmas de programación procedimental, orientada a objetos y programación funcional en ES6 mencionando el uso de las funciones flecha, y las funciones </w:t>
+      </w:r>
+      <w:proofErr w:type="spellStart"/>
+      <w:r>
+        <w:rPr>
+          <w:rFonts w:ascii="Times New Roman" w:hAnsi="Times New Roman" w:cs="Times New Roman"/>
+          <w:b/>
+          <w:bCs/>
+          <w:sz w:val="24"/>
+          <w:szCs w:val="24"/>
+          <w:shd w:val="clear" w:color="auto" w:fill="FFFFFF"/>
+        </w:rPr>
+        <w:t>map</w:t>
+      </w:r>
+      <w:proofErr w:type="spellEnd"/>
+      <w:r>
+        <w:rPr>
+          <w:rFonts w:ascii="Times New Roman" w:hAnsi="Times New Roman" w:cs="Times New Roman"/>
+          <w:b/>
+          <w:bCs/>
+          <w:sz w:val="24"/>
+          <w:szCs w:val="24"/>
+          <w:shd w:val="clear" w:color="auto" w:fill="FFFFFF"/>
+        </w:rPr>
+        <w:t xml:space="preserve">, </w:t>
+      </w:r>
+      <w:proofErr w:type="spellStart"/>
+      <w:r>
+        <w:rPr>
+          <w:rFonts w:ascii="Times New Roman" w:hAnsi="Times New Roman" w:cs="Times New Roman"/>
+          <w:b/>
+          <w:bCs/>
+          <w:sz w:val="24"/>
+          <w:szCs w:val="24"/>
+          <w:shd w:val="clear" w:color="auto" w:fill="FFFFFF"/>
+        </w:rPr>
+        <w:t>filter</w:t>
+      </w:r>
+      <w:proofErr w:type="spellEnd"/>
+      <w:r>
+        <w:rPr>
+          <w:rFonts w:ascii="Times New Roman" w:hAnsi="Times New Roman" w:cs="Times New Roman"/>
+          <w:b/>
+          <w:bCs/>
+          <w:sz w:val="24"/>
+          <w:szCs w:val="24"/>
+          <w:shd w:val="clear" w:color="auto" w:fill="FFFFFF"/>
+        </w:rPr>
+        <w:t xml:space="preserve"> y reduce.</w:t>
+      </w:r>
+    </w:p>
+    <w:p>
+      <w:pPr>
+        <w:rPr>
+          <w:rFonts w:ascii="Times New Roman" w:hAnsi="Times New Roman" w:cs="Times New Roman"/>
+          <w:sz w:val="24"/>
+          <w:szCs w:val="24"/>
+          <w:shd w:val="clear" w:color="auto" w:fill="FFFFFF"/>
+        </w:rPr>
+      </w:pPr>
+    </w:p>
+    <w:p>
+      <w:pPr>
+        <w:rPr>
+          <w:rFonts w:ascii="Times New Roman" w:hAnsi="Times New Roman" w:cs="Times New Roman"/>
+          <w:sz w:val="24"/>
+          <w:szCs w:val="24"/>
+        </w:rPr>
+      </w:pPr>
+      <w:r>
+        <w:rPr>
+          <w:rFonts w:ascii="Times New Roman" w:hAnsi="Times New Roman" w:cs="Times New Roman"/>
+          <w:sz w:val="24"/>
+          <w:szCs w:val="24"/>
+        </w:rPr>
+        <w:tab/>
+      </w:r>
+    </w:p>
+    <w:tbl>
+      <w:tblPr>
+        <w:tblStyle w:val="Tablaconcuadrcula6concolores"/>
+        <w:tblW w:w="0" w:type="auto"/>
+        <w:tblBorders>
+          <w:top w:val="double" w:sz="4" w:space="0" w:color="auto"/>
+          <w:left w:val="double" w:sz="4" w:space="0" w:color="auto"/>
+          <w:bottom w:val="double" w:sz="4" w:space="0" w:color="auto"/>
+          <w:right w:val="double" w:sz="4" w:space="0" w:color="auto"/>
+          <w:insideH w:val="double" w:sz="4" w:space="0" w:color="auto"/>
+          <w:insideV w:val="double" w:sz="4" w:space="0" w:color="auto"/>
+        </w:tblBorders>
+        <w:tblLook w:val="04A0" w:firstRow="1" w:lastRow="0" w:firstColumn="1" w:lastColumn="0" w:noHBand="0" w:noVBand="1"/>
+      </w:tblPr>
+      <w:tblGrid>
+        <w:gridCol w:w="2203"/>
+        <w:gridCol w:w="2203"/>
+        <w:gridCol w:w="115"/>
+        <w:gridCol w:w="2086"/>
+        <w:gridCol w:w="2201"/>
+      </w:tblGrid>
+      <w:tr>
+        <w:trPr>
+          <w:cnfStyle w:val="100000000000" w:firstRow="1" w:lastRow="0" w:firstColumn="0" w:lastColumn="0" w:oddVBand="0" w:evenVBand="0" w:oddHBand="0" w:evenHBand="0" w:firstRowFirstColumn="0" w:firstRowLastColumn="0" w:lastRowFirstColumn="0" w:lastRowLastColumn="0"/>
+        </w:trPr>
+        <w:tc>
+          <w:tcPr>
+            <w:cnfStyle w:val="001000000000" w:firstRow="0" w:lastRow="0" w:firstColumn="1" w:lastColumn="0" w:oddVBand="0" w:evenVBand="0" w:oddHBand="0" w:evenHBand="0" w:firstRowFirstColumn="0" w:firstRowLastColumn="0" w:lastRowFirstColumn="0" w:lastRowLastColumn="0"/>
+            <w:tcW w:w="2203" w:type="dxa"/>
+            <w:tcBorders>
+              <w:bottom w:val="none" w:sz="0" w:space="0" w:color="auto"/>
+            </w:tcBorders>
+            <w:shd w:val="clear" w:color="auto" w:fill="F1A983" w:themeFill="accent2" w:themeFillTint="99"/>
+          </w:tcPr>
+          <w:p>
+            <w:pPr>
+              <w:jc w:val="center"/>
+              <w:rPr>
+                <w:rFonts w:ascii="Times New Roman" w:hAnsi="Times New Roman" w:cs="Times New Roman"/>
+                <w:sz w:val="24"/>
+                <w:szCs w:val="24"/>
+                <w:lang w:val="es-419"/>
+              </w:rPr>
+            </w:pPr>
+            <w:r>
+              <w:rPr>
+                <w:rFonts w:ascii="Times New Roman" w:hAnsi="Times New Roman" w:cs="Times New Roman"/>
+                <w:sz w:val="24"/>
+                <w:szCs w:val="24"/>
+                <w:lang w:val="es-419"/>
+              </w:rPr>
+              <w:t>Ítem</w:t>
+            </w:r>
+          </w:p>
+        </w:tc>
+        <w:tc>
+          <w:tcPr>
+            <w:tcW w:w="2318" w:type="dxa"/>
+            <w:gridSpan w:val="2"/>
+            <w:tcBorders>
+              <w:bottom w:val="none" w:sz="0" w:space="0" w:color="auto"/>
+            </w:tcBorders>
+            <w:shd w:val="clear" w:color="auto" w:fill="F1A983" w:themeFill="accent2" w:themeFillTint="99"/>
+          </w:tcPr>
+          <w:p>
+            <w:pPr>
+              <w:jc w:val="center"/>
+              <w:cnfStyle w:val="100000000000" w:firstRow="1" w:lastRow="0" w:firstColumn="0" w:lastColumn="0" w:oddVBand="0" w:evenVBand="0" w:oddHBand="0" w:evenHBand="0" w:firstRowFirstColumn="0" w:firstRowLastColumn="0" w:lastRowFirstColumn="0" w:lastRowLastColumn="0"/>
+              <w:rPr>
+                <w:rFonts w:ascii="Times New Roman" w:hAnsi="Times New Roman" w:cs="Times New Roman"/>
+                <w:sz w:val="24"/>
+                <w:szCs w:val="24"/>
+                <w:lang w:val="es-419"/>
+              </w:rPr>
+            </w:pPr>
+            <w:r>
+              <w:rPr>
+                <w:rFonts w:ascii="Times New Roman" w:hAnsi="Times New Roman" w:cs="Times New Roman"/>
+                <w:sz w:val="24"/>
+                <w:szCs w:val="24"/>
+                <w:lang w:val="es-419"/>
+              </w:rPr>
+              <w:t>Procedimental</w:t>
+            </w:r>
+          </w:p>
+        </w:tc>
+        <w:tc>
+          <w:tcPr>
+            <w:tcW w:w="2086" w:type="dxa"/>
+            <w:tcBorders>
+              <w:bottom w:val="none" w:sz="0" w:space="0" w:color="auto"/>
+            </w:tcBorders>
+            <w:shd w:val="clear" w:color="auto" w:fill="F1A983" w:themeFill="accent2" w:themeFillTint="99"/>
+          </w:tcPr>
+          <w:p>
+            <w:pPr>
+              <w:jc w:val="center"/>
+              <w:cnfStyle w:val="100000000000" w:firstRow="1" w:lastRow="0" w:firstColumn="0" w:lastColumn="0" w:oddVBand="0" w:evenVBand="0" w:oddHBand="0" w:evenHBand="0" w:firstRowFirstColumn="0" w:firstRowLastColumn="0" w:lastRowFirstColumn="0" w:lastRowLastColumn="0"/>
+              <w:rPr>
+                <w:rFonts w:ascii="Times New Roman" w:hAnsi="Times New Roman" w:cs="Times New Roman"/>
+                <w:sz w:val="24"/>
+                <w:szCs w:val="24"/>
+                <w:lang w:val="es-419"/>
+              </w:rPr>
+            </w:pPr>
+            <w:r>
+              <w:rPr>
+                <w:rFonts w:ascii="Times New Roman" w:hAnsi="Times New Roman" w:cs="Times New Roman"/>
+                <w:sz w:val="24"/>
+                <w:szCs w:val="24"/>
+                <w:lang w:val="es-419"/>
+              </w:rPr>
+              <w:t>Orientado a objetos</w:t>
+            </w:r>
+          </w:p>
+        </w:tc>
+        <w:tc>
+          <w:tcPr>
+            <w:tcW w:w="2201" w:type="dxa"/>
+            <w:tcBorders>
+              <w:bottom w:val="none" w:sz="0" w:space="0" w:color="auto"/>
+            </w:tcBorders>
+            <w:shd w:val="clear" w:color="auto" w:fill="F1A983" w:themeFill="accent2" w:themeFillTint="99"/>
+          </w:tcPr>
+          <w:p>
+            <w:pPr>
+              <w:jc w:val="center"/>
+              <w:cnfStyle w:val="100000000000" w:firstRow="1" w:lastRow="0" w:firstColumn="0" w:lastColumn="0" w:oddVBand="0" w:evenVBand="0" w:oddHBand="0" w:evenHBand="0" w:firstRowFirstColumn="0" w:firstRowLastColumn="0" w:lastRowFirstColumn="0" w:lastRowLastColumn="0"/>
+              <w:rPr>
+                <w:rFonts w:ascii="Times New Roman" w:hAnsi="Times New Roman" w:cs="Times New Roman"/>
+                <w:sz w:val="24"/>
+                <w:szCs w:val="24"/>
+                <w:lang w:val="es-419"/>
+              </w:rPr>
+            </w:pPr>
+            <w:r>
+              <w:rPr>
+                <w:rFonts w:ascii="Times New Roman" w:hAnsi="Times New Roman" w:cs="Times New Roman"/>
+                <w:sz w:val="24"/>
+                <w:szCs w:val="24"/>
+                <w:lang w:val="es-419"/>
+              </w:rPr>
+              <w:t>Funcional</w:t>
+            </w:r>
+          </w:p>
+        </w:tc>
+      </w:tr>
+      <w:tr>
+        <w:trPr>
+          <w:cnfStyle w:val="000000100000" w:firstRow="0" w:lastRow="0" w:firstColumn="0" w:lastColumn="0" w:oddVBand="0" w:evenVBand="0" w:oddHBand="1" w:evenHBand="0" w:firstRowFirstColumn="0" w:firstRowLastColumn="0" w:lastRowFirstColumn="0" w:lastRowLastColumn="0"/>
+        </w:trPr>
+        <w:tc>
+          <w:tcPr>
+            <w:cnfStyle w:val="001000000000" w:firstRow="0" w:lastRow="0" w:firstColumn="1" w:lastColumn="0" w:oddVBand="0" w:evenVBand="0" w:oddHBand="0" w:evenHBand="0" w:firstRowFirstColumn="0" w:firstRowLastColumn="0" w:lastRowFirstColumn="0" w:lastRowLastColumn="0"/>
+            <w:tcW w:w="2203" w:type="dxa"/>
+            <w:shd w:val="clear" w:color="auto" w:fill="auto"/>
+          </w:tcPr>
+          <w:p>
+            <w:pPr>
+              <w:jc w:val="center"/>
+              <w:rPr>
+                <w:rFonts w:ascii="Times New Roman" w:hAnsi="Times New Roman" w:cs="Times New Roman"/>
+                <w:sz w:val="24"/>
+                <w:szCs w:val="24"/>
+                <w:lang w:val="es-419"/>
+              </w:rPr>
+            </w:pPr>
+            <w:r>
+              <w:rPr>
+                <w:rFonts w:ascii="Times New Roman" w:hAnsi="Times New Roman" w:cs="Times New Roman"/>
+                <w:sz w:val="24"/>
+                <w:szCs w:val="24"/>
+                <w:lang w:val="es-419"/>
+              </w:rPr>
+              <w:t>Enfoque</w:t>
+            </w:r>
+          </w:p>
+        </w:tc>
+        <w:tc>
+          <w:tcPr>
+            <w:tcW w:w="2203" w:type="dxa"/>
+            <w:shd w:val="clear" w:color="auto" w:fill="auto"/>
+          </w:tcPr>
+          <w:p>
+            <w:pPr>
+              <w:jc w:val="center"/>
+              <w:cnfStyle w:val="000000100000" w:firstRow="0" w:lastRow="0" w:firstColumn="0" w:lastColumn="0" w:oddVBand="0" w:evenVBand="0" w:oddHBand="1" w:evenHBand="0" w:firstRowFirstColumn="0" w:firstRowLastColumn="0" w:lastRowFirstColumn="0" w:lastRowLastColumn="0"/>
+              <w:rPr>
+                <w:rFonts w:ascii="Times New Roman" w:hAnsi="Times New Roman" w:cs="Times New Roman"/>
+                <w:sz w:val="24"/>
+                <w:szCs w:val="24"/>
+                <w:lang w:val="es-419"/>
+              </w:rPr>
+            </w:pPr>
+            <w:r>
+              <w:rPr>
+                <w:rFonts w:ascii="Times New Roman" w:hAnsi="Times New Roman" w:cs="Times New Roman"/>
+                <w:color w:val="0D0D0D"/>
+                <w:sz w:val="24"/>
+                <w:szCs w:val="24"/>
+                <w:shd w:val="clear" w:color="auto" w:fill="FFFFFF"/>
+                <w:lang w:val="es-419"/>
+              </w:rPr>
+              <w:t>Basado en procedimientos o funciones</w:t>
+            </w:r>
+          </w:p>
+        </w:tc>
+        <w:tc>
+          <w:tcPr>
+            <w:tcW w:w="2201" w:type="dxa"/>
+            <w:gridSpan w:val="2"/>
+            <w:shd w:val="clear" w:color="auto" w:fill="auto"/>
+          </w:tcPr>
+          <w:p>
+            <w:pPr>
+              <w:jc w:val="center"/>
+              <w:cnfStyle w:val="000000100000" w:firstRow="0" w:lastRow="0" w:firstColumn="0" w:lastColumn="0" w:oddVBand="0" w:evenVBand="0" w:oddHBand="1" w:evenHBand="0" w:firstRowFirstColumn="0" w:firstRowLastColumn="0" w:lastRowFirstColumn="0" w:lastRowLastColumn="0"/>
+              <w:rPr>
+                <w:rFonts w:ascii="Times New Roman" w:hAnsi="Times New Roman" w:cs="Times New Roman"/>
+                <w:sz w:val="24"/>
+                <w:szCs w:val="24"/>
+                <w:lang w:val="es-419"/>
+              </w:rPr>
+            </w:pPr>
+            <w:r>
+              <w:rPr>
+                <w:rFonts w:ascii="Times New Roman" w:hAnsi="Times New Roman" w:cs="Times New Roman"/>
+                <w:color w:val="0D0D0D"/>
+                <w:sz w:val="24"/>
+                <w:szCs w:val="24"/>
+                <w:shd w:val="clear" w:color="auto" w:fill="FFFFFF"/>
+                <w:lang w:val="es-419"/>
+              </w:rPr>
+              <w:t>Basado en objetos que contienen datos y métodos</w:t>
+            </w:r>
+          </w:p>
+        </w:tc>
+        <w:tc>
+          <w:tcPr>
+            <w:tcW w:w="2201" w:type="dxa"/>
+            <w:shd w:val="clear" w:color="auto" w:fill="auto"/>
+          </w:tcPr>
+          <w:p>
+            <w:pPr>
+              <w:jc w:val="center"/>
+              <w:cnfStyle w:val="000000100000" w:firstRow="0" w:lastRow="0" w:firstColumn="0" w:lastColumn="0" w:oddVBand="0" w:evenVBand="0" w:oddHBand="1" w:evenHBand="0" w:firstRowFirstColumn="0" w:firstRowLastColumn="0" w:lastRowFirstColumn="0" w:lastRowLastColumn="0"/>
+              <w:rPr>
+                <w:rFonts w:ascii="Times New Roman" w:hAnsi="Times New Roman" w:cs="Times New Roman"/>
+                <w:sz w:val="24"/>
+                <w:szCs w:val="24"/>
+                <w:lang w:val="es-419"/>
+              </w:rPr>
+            </w:pPr>
+            <w:r>
+              <w:rPr>
+                <w:rFonts w:ascii="Times New Roman" w:hAnsi="Times New Roman" w:cs="Times New Roman"/>
+                <w:color w:val="0D0D0D"/>
+                <w:sz w:val="24"/>
+                <w:szCs w:val="24"/>
+                <w:shd w:val="clear" w:color="auto" w:fill="FFFFFF"/>
+                <w:lang w:val="es-419"/>
+              </w:rPr>
+              <w:t>Basado en funciones puras y datos inmutables</w:t>
+            </w:r>
+            <w:r>
+              <w:rPr>
+                <w:rFonts w:ascii="Times New Roman" w:hAnsi="Times New Roman" w:cs="Times New Roman"/>
+                <w:color w:val="0D0D0D"/>
+                <w:sz w:val="24"/>
+                <w:szCs w:val="24"/>
+                <w:shd w:val="clear" w:color="auto" w:fill="FFFFFF"/>
+                <w:lang w:val="es-419"/>
+              </w:rPr>
+              <w:t>.</w:t>
+            </w:r>
+          </w:p>
+        </w:tc>
+      </w:tr>
+      <w:tr>
+        <w:tc>
+          <w:tcPr>
+            <w:cnfStyle w:val="001000000000" w:firstRow="0" w:lastRow="0" w:firstColumn="1" w:lastColumn="0" w:oddVBand="0" w:evenVBand="0" w:oddHBand="0" w:evenHBand="0" w:firstRowFirstColumn="0" w:firstRowLastColumn="0" w:lastRowFirstColumn="0" w:lastRowLastColumn="0"/>
+            <w:tcW w:w="2203" w:type="dxa"/>
+            <w:shd w:val="clear" w:color="auto" w:fill="auto"/>
+          </w:tcPr>
+          <w:p>
+            <w:pPr>
+              <w:jc w:val="center"/>
+              <w:rPr>
+                <w:rFonts w:ascii="Times New Roman" w:hAnsi="Times New Roman" w:cs="Times New Roman"/>
+                <w:sz w:val="24"/>
+                <w:szCs w:val="24"/>
+                <w:lang w:val="es-419"/>
+              </w:rPr>
+            </w:pPr>
+            <w:r>
+              <w:rPr>
+                <w:rFonts w:ascii="Times New Roman" w:hAnsi="Times New Roman" w:cs="Times New Roman"/>
+                <w:sz w:val="24"/>
+                <w:szCs w:val="24"/>
+                <w:lang w:val="es-419"/>
+              </w:rPr>
+              <w:lastRenderedPageBreak/>
+              <w:t>Organización del Código</w:t>
+            </w:r>
+          </w:p>
+        </w:tc>
+        <w:tc>
+          <w:tcPr>
+            <w:tcW w:w="2203" w:type="dxa"/>
+            <w:shd w:val="clear" w:color="auto" w:fill="auto"/>
+          </w:tcPr>
+          <w:p>
+            <w:pPr>
+              <w:jc w:val="center"/>
+              <w:cnfStyle w:val="000000000000" w:firstRow="0" w:lastRow="0" w:firstColumn="0" w:lastColumn="0" w:oddVBand="0" w:evenVBand="0" w:oddHBand="0" w:evenHBand="0" w:firstRowFirstColumn="0" w:firstRowLastColumn="0" w:lastRowFirstColumn="0" w:lastRowLastColumn="0"/>
+              <w:rPr>
+                <w:rFonts w:ascii="Times New Roman" w:hAnsi="Times New Roman" w:cs="Times New Roman"/>
+                <w:sz w:val="24"/>
+                <w:szCs w:val="24"/>
+                <w:lang w:val="es-419"/>
+              </w:rPr>
+            </w:pPr>
+            <w:r>
+              <w:rPr>
+                <w:rFonts w:ascii="Times New Roman" w:hAnsi="Times New Roman" w:cs="Times New Roman"/>
+                <w:color w:val="0D0D0D"/>
+                <w:sz w:val="24"/>
+                <w:szCs w:val="24"/>
+                <w:shd w:val="clear" w:color="auto" w:fill="FFFFFF"/>
+                <w:lang w:val="es-419"/>
+              </w:rPr>
+              <w:t>Secuencial, con llamadas a funciones</w:t>
+            </w:r>
+          </w:p>
+        </w:tc>
+        <w:tc>
+          <w:tcPr>
+            <w:tcW w:w="2201" w:type="dxa"/>
+            <w:gridSpan w:val="2"/>
+            <w:shd w:val="clear" w:color="auto" w:fill="auto"/>
+          </w:tcPr>
+          <w:p>
+            <w:pPr>
+              <w:jc w:val="center"/>
+              <w:cnfStyle w:val="000000000000" w:firstRow="0" w:lastRow="0" w:firstColumn="0" w:lastColumn="0" w:oddVBand="0" w:evenVBand="0" w:oddHBand="0" w:evenHBand="0" w:firstRowFirstColumn="0" w:firstRowLastColumn="0" w:lastRowFirstColumn="0" w:lastRowLastColumn="0"/>
+              <w:rPr>
+                <w:rFonts w:ascii="Times New Roman" w:hAnsi="Times New Roman" w:cs="Times New Roman"/>
+                <w:sz w:val="24"/>
+                <w:szCs w:val="24"/>
+                <w:lang w:val="es-419"/>
+              </w:rPr>
+            </w:pPr>
+            <w:r>
+              <w:rPr>
+                <w:rFonts w:ascii="Times New Roman" w:hAnsi="Times New Roman" w:cs="Times New Roman"/>
+                <w:color w:val="0D0D0D"/>
+                <w:sz w:val="24"/>
+                <w:szCs w:val="24"/>
+                <w:shd w:val="clear" w:color="auto" w:fill="FFFFFF"/>
+                <w:lang w:val="es-419"/>
+              </w:rPr>
+              <w:t>Clases y objetos, con métodos y propiedades</w:t>
+            </w:r>
+          </w:p>
+        </w:tc>
+        <w:tc>
+          <w:tcPr>
+            <w:tcW w:w="2201" w:type="dxa"/>
+            <w:shd w:val="clear" w:color="auto" w:fill="auto"/>
+          </w:tcPr>
+          <w:p>
+            <w:pPr>
+              <w:jc w:val="center"/>
+              <w:cnfStyle w:val="000000000000" w:firstRow="0" w:lastRow="0" w:firstColumn="0" w:lastColumn="0" w:oddVBand="0" w:evenVBand="0" w:oddHBand="0" w:evenHBand="0" w:firstRowFirstColumn="0" w:firstRowLastColumn="0" w:lastRowFirstColumn="0" w:lastRowLastColumn="0"/>
+              <w:rPr>
+                <w:rFonts w:ascii="Times New Roman" w:hAnsi="Times New Roman" w:cs="Times New Roman"/>
+                <w:sz w:val="24"/>
+                <w:szCs w:val="24"/>
+                <w:lang w:val="es-419"/>
+              </w:rPr>
+            </w:pPr>
+            <w:r>
+              <w:rPr>
+                <w:rFonts w:ascii="Times New Roman" w:hAnsi="Times New Roman" w:cs="Times New Roman"/>
+                <w:color w:val="0D0D0D"/>
+                <w:sz w:val="24"/>
+                <w:szCs w:val="24"/>
+                <w:shd w:val="clear" w:color="auto" w:fill="FFFFFF"/>
+                <w:lang w:val="es-419"/>
+              </w:rPr>
+              <w:t>Funciones puras, composición de funciones</w:t>
+            </w:r>
+          </w:p>
+        </w:tc>
+      </w:tr>
+      <w:tr>
+        <w:trPr>
+          <w:cnfStyle w:val="000000100000" w:firstRow="0" w:lastRow="0" w:firstColumn="0" w:lastColumn="0" w:oddVBand="0" w:evenVBand="0" w:oddHBand="1" w:evenHBand="0" w:firstRowFirstColumn="0" w:firstRowLastColumn="0" w:lastRowFirstColumn="0" w:lastRowLastColumn="0"/>
+        </w:trPr>
+        <w:tc>
+          <w:tcPr>
+            <w:cnfStyle w:val="001000000000" w:firstRow="0" w:lastRow="0" w:firstColumn="1" w:lastColumn="0" w:oddVBand="0" w:evenVBand="0" w:oddHBand="0" w:evenHBand="0" w:firstRowFirstColumn="0" w:firstRowLastColumn="0" w:lastRowFirstColumn="0" w:lastRowLastColumn="0"/>
+            <w:tcW w:w="2203" w:type="dxa"/>
+            <w:shd w:val="clear" w:color="auto" w:fill="auto"/>
+          </w:tcPr>
+          <w:p>
+            <w:pPr>
+              <w:jc w:val="center"/>
+              <w:rPr>
+                <w:rFonts w:ascii="Times New Roman" w:hAnsi="Times New Roman" w:cs="Times New Roman"/>
+                <w:sz w:val="24"/>
+                <w:szCs w:val="24"/>
+                <w:lang w:val="es-419"/>
+              </w:rPr>
+            </w:pPr>
+            <w:r>
+              <w:rPr>
+                <w:rFonts w:ascii="Times New Roman" w:hAnsi="Times New Roman" w:cs="Times New Roman"/>
+                <w:sz w:val="24"/>
+                <w:szCs w:val="24"/>
+                <w:lang w:val="es-419"/>
+              </w:rPr>
+              <w:t>Estado</w:t>
+            </w:r>
+          </w:p>
+        </w:tc>
+        <w:tc>
+          <w:tcPr>
+            <w:tcW w:w="2203" w:type="dxa"/>
+            <w:shd w:val="clear" w:color="auto" w:fill="auto"/>
+          </w:tcPr>
+          <w:p>
+            <w:pPr>
+              <w:jc w:val="center"/>
+              <w:cnfStyle w:val="000000100000" w:firstRow="0" w:lastRow="0" w:firstColumn="0" w:lastColumn="0" w:oddVBand="0" w:evenVBand="0" w:oddHBand="1" w:evenHBand="0" w:firstRowFirstColumn="0" w:firstRowLastColumn="0" w:lastRowFirstColumn="0" w:lastRowLastColumn="0"/>
+              <w:rPr>
+                <w:rFonts w:ascii="Times New Roman" w:hAnsi="Times New Roman" w:cs="Times New Roman"/>
+                <w:sz w:val="24"/>
+                <w:szCs w:val="24"/>
+                <w:lang w:val="es-419"/>
+              </w:rPr>
+            </w:pPr>
+            <w:r>
+              <w:rPr>
+                <w:rFonts w:ascii="Times New Roman" w:hAnsi="Times New Roman" w:cs="Times New Roman"/>
+                <w:color w:val="0D0D0D"/>
+                <w:sz w:val="24"/>
+                <w:szCs w:val="24"/>
+                <w:shd w:val="clear" w:color="auto" w:fill="FFFFFF"/>
+                <w:lang w:val="es-419"/>
+              </w:rPr>
+              <w:t>Estado global y variables locales</w:t>
+            </w:r>
+          </w:p>
+        </w:tc>
+        <w:tc>
+          <w:tcPr>
+            <w:tcW w:w="2201" w:type="dxa"/>
+            <w:gridSpan w:val="2"/>
+            <w:shd w:val="clear" w:color="auto" w:fill="auto"/>
+          </w:tcPr>
+          <w:p>
+            <w:pPr>
+              <w:jc w:val="center"/>
+              <w:cnfStyle w:val="000000100000" w:firstRow="0" w:lastRow="0" w:firstColumn="0" w:lastColumn="0" w:oddVBand="0" w:evenVBand="0" w:oddHBand="1" w:evenHBand="0" w:firstRowFirstColumn="0" w:firstRowLastColumn="0" w:lastRowFirstColumn="0" w:lastRowLastColumn="0"/>
+              <w:rPr>
+                <w:rFonts w:ascii="Times New Roman" w:hAnsi="Times New Roman" w:cs="Times New Roman"/>
+                <w:sz w:val="24"/>
+                <w:szCs w:val="24"/>
+                <w:lang w:val="es-419"/>
+              </w:rPr>
+            </w:pPr>
+            <w:r>
+              <w:rPr>
+                <w:rFonts w:ascii="Times New Roman" w:hAnsi="Times New Roman" w:cs="Times New Roman"/>
+                <w:color w:val="0D0D0D"/>
+                <w:sz w:val="24"/>
+                <w:szCs w:val="24"/>
+                <w:shd w:val="clear" w:color="auto" w:fill="FFFFFF"/>
+                <w:lang w:val="es-419"/>
+              </w:rPr>
+              <w:t>Estado mantenido en objetos</w:t>
+            </w:r>
+          </w:p>
+        </w:tc>
+        <w:tc>
+          <w:tcPr>
+            <w:tcW w:w="2201" w:type="dxa"/>
+            <w:shd w:val="clear" w:color="auto" w:fill="auto"/>
+          </w:tcPr>
+          <w:p>
+            <w:pPr>
+              <w:jc w:val="center"/>
+              <w:cnfStyle w:val="000000100000" w:firstRow="0" w:lastRow="0" w:firstColumn="0" w:lastColumn="0" w:oddVBand="0" w:evenVBand="0" w:oddHBand="1" w:evenHBand="0" w:firstRowFirstColumn="0" w:firstRowLastColumn="0" w:lastRowFirstColumn="0" w:lastRowLastColumn="0"/>
+              <w:rPr>
+                <w:rFonts w:ascii="Times New Roman" w:hAnsi="Times New Roman" w:cs="Times New Roman"/>
+                <w:sz w:val="24"/>
+                <w:szCs w:val="24"/>
+                <w:lang w:val="es-419"/>
+              </w:rPr>
+            </w:pPr>
+            <w:r>
+              <w:rPr>
+                <w:rFonts w:ascii="Times New Roman" w:hAnsi="Times New Roman" w:cs="Times New Roman"/>
+                <w:color w:val="0D0D0D"/>
+                <w:sz w:val="24"/>
+                <w:szCs w:val="24"/>
+                <w:shd w:val="clear" w:color="auto" w:fill="FFFFFF"/>
+                <w:lang w:val="es-419"/>
+              </w:rPr>
+              <w:t>Estado inmutable, uso de funciones sin efectos secundarios</w:t>
+            </w:r>
+          </w:p>
+        </w:tc>
+      </w:tr>
+      <w:tr>
+        <w:tc>
+          <w:tcPr>
+            <w:cnfStyle w:val="001000000000" w:firstRow="0" w:lastRow="0" w:firstColumn="1" w:lastColumn="0" w:oddVBand="0" w:evenVBand="0" w:oddHBand="0" w:evenHBand="0" w:firstRowFirstColumn="0" w:firstRowLastColumn="0" w:lastRowFirstColumn="0" w:lastRowLastColumn="0"/>
+            <w:tcW w:w="2203" w:type="dxa"/>
+            <w:shd w:val="clear" w:color="auto" w:fill="auto"/>
+          </w:tcPr>
+          <w:p>
+            <w:pPr>
+              <w:jc w:val="center"/>
+              <w:rPr>
+                <w:rFonts w:ascii="Times New Roman" w:hAnsi="Times New Roman" w:cs="Times New Roman"/>
+                <w:sz w:val="24"/>
+                <w:szCs w:val="24"/>
+                <w:lang w:val="es-419"/>
+              </w:rPr>
+            </w:pPr>
+            <w:r>
+              <w:rPr>
+                <w:rFonts w:ascii="Times New Roman" w:hAnsi="Times New Roman" w:cs="Times New Roman"/>
+                <w:sz w:val="24"/>
+                <w:szCs w:val="24"/>
+                <w:lang w:val="es-419"/>
+              </w:rPr>
+              <w:t>Funciones flecha</w:t>
+            </w:r>
+          </w:p>
+        </w:tc>
+        <w:tc>
+          <w:tcPr>
+            <w:tcW w:w="2203" w:type="dxa"/>
+            <w:shd w:val="clear" w:color="auto" w:fill="auto"/>
+          </w:tcPr>
+          <w:p>
+            <w:pPr>
+              <w:jc w:val="center"/>
+              <w:cnfStyle w:val="000000000000" w:firstRow="0" w:lastRow="0" w:firstColumn="0" w:lastColumn="0" w:oddVBand="0" w:evenVBand="0" w:oddHBand="0" w:evenHBand="0" w:firstRowFirstColumn="0" w:firstRowLastColumn="0" w:lastRowFirstColumn="0" w:lastRowLastColumn="0"/>
+              <w:rPr>
+                <w:rFonts w:ascii="Times New Roman" w:hAnsi="Times New Roman" w:cs="Times New Roman"/>
+                <w:sz w:val="24"/>
+                <w:szCs w:val="24"/>
+                <w:lang w:val="es-419"/>
+              </w:rPr>
+            </w:pPr>
+            <w:r>
+              <w:rPr>
+                <w:rFonts w:ascii="Times New Roman" w:hAnsi="Times New Roman" w:cs="Times New Roman"/>
+                <w:color w:val="0D0D0D"/>
+                <w:sz w:val="24"/>
+                <w:szCs w:val="24"/>
+                <w:shd w:val="clear" w:color="auto" w:fill="FFFFFF"/>
+                <w:lang w:val="es-419"/>
+              </w:rPr>
+              <w:t xml:space="preserve">Uso en funciones de </w:t>
+            </w:r>
+            <w:proofErr w:type="spellStart"/>
+            <w:r>
+              <w:rPr>
+                <w:rFonts w:ascii="Times New Roman" w:hAnsi="Times New Roman" w:cs="Times New Roman"/>
+                <w:color w:val="0D0D0D"/>
+                <w:sz w:val="24"/>
+                <w:szCs w:val="24"/>
+                <w:shd w:val="clear" w:color="auto" w:fill="FFFFFF"/>
+                <w:lang w:val="es-419"/>
+              </w:rPr>
+              <w:t>callback</w:t>
+            </w:r>
+            <w:proofErr w:type="spellEnd"/>
+            <w:r>
+              <w:rPr>
+                <w:rFonts w:ascii="Times New Roman" w:hAnsi="Times New Roman" w:cs="Times New Roman"/>
+                <w:color w:val="0D0D0D"/>
+                <w:sz w:val="24"/>
+                <w:szCs w:val="24"/>
+                <w:shd w:val="clear" w:color="auto" w:fill="FFFFFF"/>
+                <w:lang w:val="es-419"/>
+              </w:rPr>
+              <w:t xml:space="preserve"> y funciones simples</w:t>
+            </w:r>
+          </w:p>
+        </w:tc>
+        <w:tc>
+          <w:tcPr>
+            <w:tcW w:w="2201" w:type="dxa"/>
+            <w:gridSpan w:val="2"/>
+            <w:shd w:val="clear" w:color="auto" w:fill="auto"/>
+          </w:tcPr>
+          <w:p>
+            <w:pPr>
+              <w:jc w:val="center"/>
+              <w:cnfStyle w:val="000000000000" w:firstRow="0" w:lastRow="0" w:firstColumn="0" w:lastColumn="0" w:oddVBand="0" w:evenVBand="0" w:oddHBand="0" w:evenHBand="0" w:firstRowFirstColumn="0" w:firstRowLastColumn="0" w:lastRowFirstColumn="0" w:lastRowLastColumn="0"/>
+              <w:rPr>
+                <w:rFonts w:ascii="Times New Roman" w:hAnsi="Times New Roman" w:cs="Times New Roman"/>
+                <w:sz w:val="24"/>
+                <w:szCs w:val="24"/>
+                <w:lang w:val="es-419"/>
+              </w:rPr>
+            </w:pPr>
+            <w:r>
+              <w:rPr>
+                <w:rFonts w:ascii="Times New Roman" w:hAnsi="Times New Roman" w:cs="Times New Roman"/>
+                <w:color w:val="0D0D0D"/>
+                <w:sz w:val="24"/>
+                <w:szCs w:val="24"/>
+                <w:shd w:val="clear" w:color="auto" w:fill="FFFFFF"/>
+                <w:lang w:val="es-419"/>
+              </w:rPr>
+              <w:t>Métodos de objetos pueden ser funciones flecha</w:t>
+            </w:r>
+          </w:p>
+        </w:tc>
+        <w:tc>
+          <w:tcPr>
+            <w:tcW w:w="2201" w:type="dxa"/>
+            <w:shd w:val="clear" w:color="auto" w:fill="auto"/>
+          </w:tcPr>
+          <w:p>
+            <w:pPr>
+              <w:jc w:val="center"/>
+              <w:cnfStyle w:val="000000000000" w:firstRow="0" w:lastRow="0" w:firstColumn="0" w:lastColumn="0" w:oddVBand="0" w:evenVBand="0" w:oddHBand="0" w:evenHBand="0" w:firstRowFirstColumn="0" w:firstRowLastColumn="0" w:lastRowFirstColumn="0" w:lastRowLastColumn="0"/>
+              <w:rPr>
+                <w:rFonts w:ascii="Times New Roman" w:hAnsi="Times New Roman" w:cs="Times New Roman"/>
+                <w:sz w:val="24"/>
+                <w:szCs w:val="24"/>
+                <w:lang w:val="es-419"/>
+              </w:rPr>
+            </w:pPr>
+            <w:r>
+              <w:rPr>
+                <w:rFonts w:ascii="Times New Roman" w:hAnsi="Times New Roman" w:cs="Times New Roman"/>
+                <w:color w:val="0D0D0D"/>
+                <w:sz w:val="24"/>
+                <w:szCs w:val="24"/>
+                <w:shd w:val="clear" w:color="auto" w:fill="FFFFFF"/>
+                <w:lang w:val="es-419"/>
+              </w:rPr>
+              <w:t>Uso extensivo en funciones de orden superior</w:t>
+            </w:r>
+          </w:p>
+        </w:tc>
+      </w:tr>
+      <w:tr>
+        <w:trPr>
+          <w:cnfStyle w:val="000000100000" w:firstRow="0" w:lastRow="0" w:firstColumn="0" w:lastColumn="0" w:oddVBand="0" w:evenVBand="0" w:oddHBand="1" w:evenHBand="0" w:firstRowFirstColumn="0" w:firstRowLastColumn="0" w:lastRowFirstColumn="0" w:lastRowLastColumn="0"/>
+        </w:trPr>
+        <w:tc>
+          <w:tcPr>
+            <w:cnfStyle w:val="001000000000" w:firstRow="0" w:lastRow="0" w:firstColumn="1" w:lastColumn="0" w:oddVBand="0" w:evenVBand="0" w:oddHBand="0" w:evenHBand="0" w:firstRowFirstColumn="0" w:firstRowLastColumn="0" w:lastRowFirstColumn="0" w:lastRowLastColumn="0"/>
+            <w:tcW w:w="2203" w:type="dxa"/>
+            <w:shd w:val="clear" w:color="auto" w:fill="auto"/>
+          </w:tcPr>
+          <w:p>
+            <w:pPr>
+              <w:jc w:val="center"/>
+              <w:rPr>
+                <w:rFonts w:ascii="Times New Roman" w:hAnsi="Times New Roman" w:cs="Times New Roman"/>
+                <w:sz w:val="24"/>
+                <w:szCs w:val="24"/>
+                <w:lang w:val="es-419"/>
+              </w:rPr>
+            </w:pPr>
+            <w:proofErr w:type="spellStart"/>
+            <w:r>
+              <w:rPr>
+                <w:rFonts w:ascii="Times New Roman" w:hAnsi="Times New Roman" w:cs="Times New Roman"/>
+                <w:sz w:val="24"/>
+                <w:szCs w:val="24"/>
+                <w:lang w:val="es-419"/>
+              </w:rPr>
+              <w:t>Map</w:t>
+            </w:r>
+            <w:proofErr w:type="spellEnd"/>
+          </w:p>
+        </w:tc>
+        <w:tc>
+          <w:tcPr>
+            <w:tcW w:w="2203" w:type="dxa"/>
+            <w:shd w:val="clear" w:color="auto" w:fill="auto"/>
+          </w:tcPr>
+          <w:p>
+            <w:pPr>
+              <w:jc w:val="center"/>
+              <w:cnfStyle w:val="000000100000" w:firstRow="0" w:lastRow="0" w:firstColumn="0" w:lastColumn="0" w:oddVBand="0" w:evenVBand="0" w:oddHBand="1" w:evenHBand="0" w:firstRowFirstColumn="0" w:firstRowLastColumn="0" w:lastRowFirstColumn="0" w:lastRowLastColumn="0"/>
+              <w:rPr>
+                <w:rFonts w:ascii="Times New Roman" w:hAnsi="Times New Roman" w:cs="Times New Roman"/>
+                <w:sz w:val="24"/>
+                <w:szCs w:val="24"/>
+                <w:lang w:val="es-419"/>
+              </w:rPr>
+            </w:pPr>
+            <w:r>
+              <w:rPr>
+                <w:rFonts w:ascii="Times New Roman" w:hAnsi="Times New Roman" w:cs="Times New Roman"/>
+                <w:color w:val="0D0D0D"/>
+                <w:sz w:val="24"/>
+                <w:szCs w:val="24"/>
+                <w:shd w:val="clear" w:color="auto" w:fill="FFFFFF"/>
+                <w:lang w:val="es-419"/>
+              </w:rPr>
+              <w:t>Transformar elementos de un array</w:t>
+            </w:r>
+          </w:p>
+        </w:tc>
+        <w:tc>
+          <w:tcPr>
+            <w:tcW w:w="2201" w:type="dxa"/>
+            <w:gridSpan w:val="2"/>
+            <w:shd w:val="clear" w:color="auto" w:fill="auto"/>
+          </w:tcPr>
+          <w:p>
+            <w:pPr>
+              <w:jc w:val="center"/>
+              <w:cnfStyle w:val="000000100000" w:firstRow="0" w:lastRow="0" w:firstColumn="0" w:lastColumn="0" w:oddVBand="0" w:evenVBand="0" w:oddHBand="1" w:evenHBand="0" w:firstRowFirstColumn="0" w:firstRowLastColumn="0" w:lastRowFirstColumn="0" w:lastRowLastColumn="0"/>
+              <w:rPr>
+                <w:rFonts w:ascii="Times New Roman" w:hAnsi="Times New Roman" w:cs="Times New Roman"/>
+                <w:sz w:val="24"/>
+                <w:szCs w:val="24"/>
+                <w:lang w:val="es-419"/>
+              </w:rPr>
+            </w:pPr>
+            <w:r>
+              <w:rPr>
+                <w:rFonts w:ascii="Times New Roman" w:hAnsi="Times New Roman" w:cs="Times New Roman"/>
+                <w:color w:val="0D0D0D"/>
+                <w:sz w:val="24"/>
+                <w:szCs w:val="24"/>
+                <w:shd w:val="clear" w:color="auto" w:fill="FFFFFF"/>
+                <w:lang w:val="es-419"/>
+              </w:rPr>
+              <w:t>Aplicado a propiedades de objetos si es necesario</w:t>
+            </w:r>
+          </w:p>
+        </w:tc>
+        <w:tc>
+          <w:tcPr>
+            <w:tcW w:w="2201" w:type="dxa"/>
+            <w:shd w:val="clear" w:color="auto" w:fill="auto"/>
+          </w:tcPr>
+          <w:p>
+            <w:pPr>
+              <w:jc w:val="center"/>
+              <w:cnfStyle w:val="000000100000" w:firstRow="0" w:lastRow="0" w:firstColumn="0" w:lastColumn="0" w:oddVBand="0" w:evenVBand="0" w:oddHBand="1" w:evenHBand="0" w:firstRowFirstColumn="0" w:firstRowLastColumn="0" w:lastRowFirstColumn="0" w:lastRowLastColumn="0"/>
+              <w:rPr>
+                <w:rFonts w:ascii="Times New Roman" w:hAnsi="Times New Roman" w:cs="Times New Roman"/>
+                <w:sz w:val="24"/>
+                <w:szCs w:val="24"/>
+                <w:lang w:val="es-419"/>
+              </w:rPr>
+            </w:pPr>
+            <w:r>
+              <w:rPr>
+                <w:rFonts w:ascii="Times New Roman" w:hAnsi="Times New Roman" w:cs="Times New Roman"/>
+                <w:color w:val="0D0D0D"/>
+                <w:sz w:val="24"/>
+                <w:szCs w:val="24"/>
+                <w:shd w:val="clear" w:color="auto" w:fill="FFFFFF"/>
+                <w:lang w:val="es-419"/>
+              </w:rPr>
+              <w:t>Transformar elementos de un array</w:t>
+            </w:r>
+          </w:p>
+        </w:tc>
+      </w:tr>
+      <w:tr>
+        <w:tc>
+          <w:tcPr>
+            <w:cnfStyle w:val="001000000000" w:firstRow="0" w:lastRow="0" w:firstColumn="1" w:lastColumn="0" w:oddVBand="0" w:evenVBand="0" w:oddHBand="0" w:evenHBand="0" w:firstRowFirstColumn="0" w:firstRowLastColumn="0" w:lastRowFirstColumn="0" w:lastRowLastColumn="0"/>
+            <w:tcW w:w="2203" w:type="dxa"/>
+            <w:shd w:val="clear" w:color="auto" w:fill="auto"/>
+          </w:tcPr>
+          <w:p>
+            <w:pPr>
+              <w:jc w:val="center"/>
+              <w:rPr>
+                <w:rFonts w:ascii="Times New Roman" w:hAnsi="Times New Roman" w:cs="Times New Roman"/>
+                <w:sz w:val="24"/>
+                <w:szCs w:val="24"/>
+                <w:lang w:val="es-419"/>
+              </w:rPr>
+            </w:pPr>
+            <w:proofErr w:type="spellStart"/>
+            <w:r>
+              <w:rPr>
+                <w:rFonts w:ascii="Times New Roman" w:hAnsi="Times New Roman" w:cs="Times New Roman"/>
+                <w:sz w:val="24"/>
+                <w:szCs w:val="24"/>
+                <w:lang w:val="es-419"/>
+              </w:rPr>
+              <w:t>Filter</w:t>
+            </w:r>
+            <w:proofErr w:type="spellEnd"/>
+          </w:p>
+        </w:tc>
+        <w:tc>
+          <w:tcPr>
+            <w:tcW w:w="2203" w:type="dxa"/>
+            <w:shd w:val="clear" w:color="auto" w:fill="auto"/>
+          </w:tcPr>
+          <w:p>
+            <w:pPr>
+              <w:jc w:val="center"/>
+              <w:cnfStyle w:val="000000000000" w:firstRow="0" w:lastRow="0" w:firstColumn="0" w:lastColumn="0" w:oddVBand="0" w:evenVBand="0" w:oddHBand="0" w:evenHBand="0" w:firstRowFirstColumn="0" w:firstRowLastColumn="0" w:lastRowFirstColumn="0" w:lastRowLastColumn="0"/>
+              <w:rPr>
+                <w:rFonts w:ascii="Times New Roman" w:hAnsi="Times New Roman" w:cs="Times New Roman"/>
+                <w:sz w:val="24"/>
+                <w:szCs w:val="24"/>
+                <w:lang w:val="es-419"/>
+              </w:rPr>
+            </w:pPr>
+            <w:r>
+              <w:rPr>
+                <w:rFonts w:ascii="Times New Roman" w:hAnsi="Times New Roman" w:cs="Times New Roman"/>
+                <w:color w:val="0D0D0D"/>
+                <w:sz w:val="24"/>
+                <w:szCs w:val="24"/>
+                <w:shd w:val="clear" w:color="auto" w:fill="FFFFFF"/>
+                <w:lang w:val="es-419"/>
+              </w:rPr>
+              <w:t>Filtrar elementos de un array</w:t>
+            </w:r>
+          </w:p>
+        </w:tc>
+        <w:tc>
+          <w:tcPr>
+            <w:tcW w:w="2201" w:type="dxa"/>
+            <w:gridSpan w:val="2"/>
+            <w:shd w:val="clear" w:color="auto" w:fill="auto"/>
+          </w:tcPr>
+          <w:p>
+            <w:pPr>
+              <w:jc w:val="center"/>
+              <w:cnfStyle w:val="000000000000" w:firstRow="0" w:lastRow="0" w:firstColumn="0" w:lastColumn="0" w:oddVBand="0" w:evenVBand="0" w:oddHBand="0" w:evenHBand="0" w:firstRowFirstColumn="0" w:firstRowLastColumn="0" w:lastRowFirstColumn="0" w:lastRowLastColumn="0"/>
+              <w:rPr>
+                <w:rFonts w:ascii="Times New Roman" w:hAnsi="Times New Roman" w:cs="Times New Roman"/>
+                <w:sz w:val="24"/>
+                <w:szCs w:val="24"/>
+                <w:lang w:val="es-419"/>
+              </w:rPr>
+            </w:pPr>
+            <w:r>
+              <w:rPr>
+                <w:rFonts w:ascii="Times New Roman" w:hAnsi="Times New Roman" w:cs="Times New Roman"/>
+                <w:color w:val="0D0D0D"/>
+                <w:sz w:val="24"/>
+                <w:szCs w:val="24"/>
+                <w:shd w:val="clear" w:color="auto" w:fill="FFFFFF"/>
+                <w:lang w:val="es-419"/>
+              </w:rPr>
+              <w:t>Aplicado a propiedades de objetos si es necesario</w:t>
+            </w:r>
+          </w:p>
+        </w:tc>
+        <w:tc>
+          <w:tcPr>
+            <w:tcW w:w="2201" w:type="dxa"/>
+            <w:shd w:val="clear" w:color="auto" w:fill="auto"/>
+          </w:tcPr>
+          <w:p>
+            <w:pPr>
+              <w:jc w:val="center"/>
+              <w:cnfStyle w:val="000000000000" w:firstRow="0" w:lastRow="0" w:firstColumn="0" w:lastColumn="0" w:oddVBand="0" w:evenVBand="0" w:oddHBand="0" w:evenHBand="0" w:firstRowFirstColumn="0" w:firstRowLastColumn="0" w:lastRowFirstColumn="0" w:lastRowLastColumn="0"/>
+              <w:rPr>
+                <w:rFonts w:ascii="Times New Roman" w:hAnsi="Times New Roman" w:cs="Times New Roman"/>
+                <w:sz w:val="24"/>
+                <w:szCs w:val="24"/>
+                <w:lang w:val="es-419"/>
+              </w:rPr>
+            </w:pPr>
+            <w:r>
+              <w:rPr>
+                <w:rFonts w:ascii="Times New Roman" w:hAnsi="Times New Roman" w:cs="Times New Roman"/>
+                <w:color w:val="0D0D0D"/>
+                <w:sz w:val="24"/>
+                <w:szCs w:val="24"/>
+                <w:shd w:val="clear" w:color="auto" w:fill="FFFFFF"/>
+                <w:lang w:val="es-419"/>
+              </w:rPr>
+              <w:t>Filtrar elementos de un array</w:t>
+            </w:r>
+          </w:p>
+        </w:tc>
+      </w:tr>
+      <w:tr>
+        <w:trPr>
+          <w:cnfStyle w:val="000000100000" w:firstRow="0" w:lastRow="0" w:firstColumn="0" w:lastColumn="0" w:oddVBand="0" w:evenVBand="0" w:oddHBand="1" w:evenHBand="0" w:firstRowFirstColumn="0" w:firstRowLastColumn="0" w:lastRowFirstColumn="0" w:lastRowLastColumn="0"/>
+        </w:trPr>
+        <w:tc>
+          <w:tcPr>
+            <w:cnfStyle w:val="001000000000" w:firstRow="0" w:lastRow="0" w:firstColumn="1" w:lastColumn="0" w:oddVBand="0" w:evenVBand="0" w:oddHBand="0" w:evenHBand="0" w:firstRowFirstColumn="0" w:firstRowLastColumn="0" w:lastRowFirstColumn="0" w:lastRowLastColumn="0"/>
+            <w:tcW w:w="2203" w:type="dxa"/>
+            <w:shd w:val="clear" w:color="auto" w:fill="auto"/>
+          </w:tcPr>
+          <w:p>
+            <w:pPr>
+              <w:jc w:val="center"/>
+              <w:rPr>
+                <w:rFonts w:ascii="Times New Roman" w:hAnsi="Times New Roman" w:cs="Times New Roman"/>
+                <w:sz w:val="24"/>
+                <w:szCs w:val="24"/>
+                <w:lang w:val="es-419"/>
+              </w:rPr>
+            </w:pPr>
+            <w:r>
+              <w:rPr>
+                <w:rFonts w:ascii="Times New Roman" w:hAnsi="Times New Roman" w:cs="Times New Roman"/>
+                <w:sz w:val="24"/>
+                <w:szCs w:val="24"/>
+                <w:lang w:val="es-419"/>
+              </w:rPr>
+              <w:t>reduce</w:t>
+            </w:r>
+          </w:p>
+        </w:tc>
+        <w:tc>
+          <w:tcPr>
+            <w:tcW w:w="2203" w:type="dxa"/>
+            <w:shd w:val="clear" w:color="auto" w:fill="auto"/>
+          </w:tcPr>
+          <w:p>
+            <w:pPr>
+              <w:jc w:val="center"/>
+              <w:cnfStyle w:val="000000100000" w:firstRow="0" w:lastRow="0" w:firstColumn="0" w:lastColumn="0" w:oddVBand="0" w:evenVBand="0" w:oddHBand="1" w:evenHBand="0" w:firstRowFirstColumn="0" w:firstRowLastColumn="0" w:lastRowFirstColumn="0" w:lastRowLastColumn="0"/>
+              <w:rPr>
+                <w:rFonts w:ascii="Times New Roman" w:hAnsi="Times New Roman" w:cs="Times New Roman"/>
+                <w:sz w:val="24"/>
+                <w:szCs w:val="24"/>
+                <w:lang w:val="es-419"/>
+              </w:rPr>
+            </w:pPr>
+            <w:r>
+              <w:rPr>
+                <w:rFonts w:ascii="Times New Roman" w:hAnsi="Times New Roman" w:cs="Times New Roman"/>
+                <w:color w:val="0D0D0D"/>
+                <w:sz w:val="24"/>
+                <w:szCs w:val="24"/>
+                <w:shd w:val="clear" w:color="auto" w:fill="FFFFFF"/>
+                <w:lang w:val="es-419"/>
+              </w:rPr>
+              <w:t>Reducir un array a un valor acumulado</w:t>
+            </w:r>
+          </w:p>
+        </w:tc>
+        <w:tc>
+          <w:tcPr>
+            <w:tcW w:w="2201" w:type="dxa"/>
+            <w:gridSpan w:val="2"/>
+            <w:shd w:val="clear" w:color="auto" w:fill="auto"/>
+          </w:tcPr>
+          <w:p>
+            <w:pPr>
+              <w:jc w:val="center"/>
+              <w:cnfStyle w:val="000000100000" w:firstRow="0" w:lastRow="0" w:firstColumn="0" w:lastColumn="0" w:oddVBand="0" w:evenVBand="0" w:oddHBand="1" w:evenHBand="0" w:firstRowFirstColumn="0" w:firstRowLastColumn="0" w:lastRowFirstColumn="0" w:lastRowLastColumn="0"/>
+              <w:rPr>
+                <w:rFonts w:ascii="Times New Roman" w:hAnsi="Times New Roman" w:cs="Times New Roman"/>
+                <w:sz w:val="24"/>
+                <w:szCs w:val="24"/>
+                <w:lang w:val="es-419"/>
+              </w:rPr>
+            </w:pPr>
+            <w:r>
+              <w:rPr>
+                <w:rFonts w:ascii="Times New Roman" w:hAnsi="Times New Roman" w:cs="Times New Roman"/>
+                <w:color w:val="0D0D0D"/>
+                <w:sz w:val="24"/>
+                <w:szCs w:val="24"/>
+                <w:shd w:val="clear" w:color="auto" w:fill="FFFFFF"/>
+                <w:lang w:val="es-419"/>
+              </w:rPr>
+              <w:t>Aplicado a propiedades de objetos si es necesario</w:t>
+            </w:r>
+          </w:p>
+        </w:tc>
+        <w:tc>
+          <w:tcPr>
+            <w:tcW w:w="2201" w:type="dxa"/>
+            <w:shd w:val="clear" w:color="auto" w:fill="auto"/>
+          </w:tcPr>
+          <w:p>
+            <w:pPr>
+              <w:jc w:val="center"/>
+              <w:cnfStyle w:val="000000100000" w:firstRow="0" w:lastRow="0" w:firstColumn="0" w:lastColumn="0" w:oddVBand="0" w:evenVBand="0" w:oddHBand="1" w:evenHBand="0" w:firstRowFirstColumn="0" w:firstRowLastColumn="0" w:lastRowFirstColumn="0" w:lastRowLastColumn="0"/>
+              <w:rPr>
+                <w:rFonts w:ascii="Times New Roman" w:hAnsi="Times New Roman" w:cs="Times New Roman"/>
+                <w:sz w:val="24"/>
+                <w:szCs w:val="24"/>
+                <w:lang w:val="es-419"/>
+              </w:rPr>
+            </w:pPr>
+            <w:r>
+              <w:rPr>
+                <w:rFonts w:ascii="Times New Roman" w:hAnsi="Times New Roman" w:cs="Times New Roman"/>
+                <w:color w:val="0D0D0D"/>
+                <w:sz w:val="24"/>
+                <w:szCs w:val="24"/>
+                <w:shd w:val="clear" w:color="auto" w:fill="FFFFFF"/>
+                <w:lang w:val="es-419"/>
+              </w:rPr>
+              <w:t>Reducir un array a un valor acumulado</w:t>
+            </w:r>
+          </w:p>
+        </w:tc>
+      </w:tr>
+    </w:tbl>
+    <w:p>
+      <w:pPr>
+        <w:rPr>
+          <w:rFonts w:ascii="Times New Roman" w:hAnsi="Times New Roman" w:cs="Times New Roman"/>
+          <w:sz w:val="24"/>
+          <w:szCs w:val="24"/>
+        </w:rPr>
+      </w:pPr>
+    </w:p>
+    <w:p>
+      <w:pPr>
+        <w:rPr>
+          <w:rFonts w:ascii="Times New Roman" w:hAnsi="Times New Roman" w:cs="Times New Roman"/>
+          <w:sz w:val="24"/>
+          <w:szCs w:val="24"/>
+        </w:rPr>
+      </w:pPr>
+    </w:p>
+    <w:p>
+      <w:pPr>
+        <w:rPr>
+          <w:rFonts w:ascii="Times New Roman" w:hAnsi="Times New Roman" w:cs="Times New Roman"/>
+          <w:sz w:val="24"/>
+          <w:szCs w:val="24"/>
+        </w:rPr>
+      </w:pPr>
+    </w:p>
+    <w:p>
+      <w:pPr>
+        <w:rPr>
+          <w:rFonts w:ascii="Times New Roman" w:hAnsi="Times New Roman" w:cs="Times New Roman"/>
+          <w:b/>
+          <w:bCs/>
+          <w:sz w:val="24"/>
+          <w:szCs w:val="24"/>
+        </w:rPr>
+      </w:pPr>
+      <w:r>
+        <w:rPr>
+          <w:rFonts w:ascii="Times New Roman" w:hAnsi="Times New Roman" w:cs="Times New Roman"/>
+          <w:b/>
+          <w:bCs/>
+          <w:sz w:val="24"/>
+          <w:szCs w:val="24"/>
+        </w:rPr>
+        <w:t>BIBLIOGRAFÍA</w:t>
+      </w:r>
+    </w:p>
+    <w:p>
+      <w:pPr>
+        <w:rPr>
+          <w:rFonts w:ascii="Times New Roman" w:hAnsi="Times New Roman" w:cs="Times New Roman"/>
+          <w:b/>
+          <w:bCs/>
+          <w:sz w:val="24"/>
+          <w:szCs w:val="24"/>
+        </w:rPr>
+      </w:pPr>
+    </w:p>
+    <w:p>
+      <w:pPr>
+        <w:pStyle w:val="Ttulo1"/>
+        <w:shd w:val="clear" w:color="auto" w:fill="FFFFFF"/>
+        <w:spacing w:before="0" w:after="0"/>
+        <w:rPr>
+          <w:rFonts w:ascii="Times New Roman" w:hAnsi="Times New Roman" w:cs="Times New Roman"/>
+          <w:color w:val="0F0F0F"/>
+          <w:sz w:val="24"/>
+          <w:szCs w:val="24"/>
+        </w:rPr>
+      </w:pPr>
+      <w:r>
+        <w:rPr>
+          <w:rFonts w:ascii="Times New Roman" w:hAnsi="Times New Roman" w:cs="Times New Roman"/>
+          <w:color w:val="0F0F0F"/>
+          <w:sz w:val="24"/>
+          <w:szCs w:val="24"/>
+          <w:lang w:val="en-US"/>
+        </w:rPr>
+        <w:t>What Is JavaScript? What Does It Do?</w:t>
+      </w:r>
+      <w:r>
+        <w:rPr>
+          <w:rFonts w:ascii="Times New Roman" w:hAnsi="Times New Roman" w:cs="Times New Roman"/>
+          <w:color w:val="0F0F0F"/>
+          <w:sz w:val="24"/>
+          <w:szCs w:val="24"/>
+          <w:lang w:val="en-US"/>
+        </w:rPr>
+        <w:t xml:space="preserve"> </w:t>
+      </w:r>
+      <w:r>
+        <w:rPr>
+          <w:rFonts w:ascii="Times New Roman" w:hAnsi="Times New Roman" w:cs="Times New Roman"/>
+          <w:color w:val="0F0F0F"/>
+          <w:sz w:val="24"/>
+          <w:szCs w:val="24"/>
+        </w:rPr>
+        <w:t xml:space="preserve">Recuperado de: </w:t>
+      </w:r>
+      <w:hyperlink r:id="rId21" w:history="1">
+        <w:r>
+          <w:rPr>
+            <w:rStyle w:val="Hipervnculo"/>
+            <w:rFonts w:ascii="Times New Roman" w:hAnsi="Times New Roman" w:cs="Times New Roman"/>
+            <w:sz w:val="24"/>
+            <w:szCs w:val="24"/>
+          </w:rPr>
+          <w:t>https://www.youtube.com/watch?v=0ciwEXbkqB4</w:t>
+        </w:r>
+      </w:hyperlink>
+    </w:p>
+    <w:p>
+      <w:pPr>
+        <w:rPr>
+          <w:rFonts w:ascii="Times New Roman" w:hAnsi="Times New Roman" w:cs="Times New Roman"/>
+          <w:sz w:val="24"/>
+          <w:szCs w:val="24"/>
+        </w:rPr>
+      </w:pPr>
+    </w:p>
+    <w:p>
+      <w:pPr>
+        <w:pStyle w:val="Ttulo3"/>
+        <w:spacing w:before="0" w:after="0"/>
+        <w:rPr>
+          <w:rFonts w:ascii="Times New Roman" w:hAnsi="Times New Roman" w:cs="Times New Roman"/>
+          <w:color w:val="000000"/>
+          <w:sz w:val="24"/>
+          <w:szCs w:val="24"/>
+        </w:rPr>
+      </w:pPr>
+      <w:r>
+        <w:rPr>
+          <w:rFonts w:ascii="Times New Roman" w:hAnsi="Times New Roman" w:cs="Times New Roman"/>
+          <w:color w:val="000000"/>
+          <w:sz w:val="24"/>
+          <w:szCs w:val="24"/>
+          <w:lang w:val="en-US"/>
+        </w:rPr>
+        <w:t>HTML5, CSS3 and JavaScript demo</w:t>
+      </w:r>
+      <w:r>
+        <w:rPr>
+          <w:rFonts w:ascii="Times New Roman" w:hAnsi="Times New Roman" w:cs="Times New Roman"/>
+          <w:color w:val="000000"/>
+          <w:sz w:val="24"/>
+          <w:szCs w:val="24"/>
+          <w:lang w:val="en-US"/>
+        </w:rPr>
+        <w:t xml:space="preserve">. </w:t>
+      </w:r>
+      <w:r>
+        <w:rPr>
+          <w:rFonts w:ascii="Times New Roman" w:hAnsi="Times New Roman" w:cs="Times New Roman"/>
+          <w:color w:val="000000"/>
+          <w:sz w:val="24"/>
+          <w:szCs w:val="24"/>
+        </w:rPr>
+        <w:t xml:space="preserve">Recuperado de: </w:t>
+      </w:r>
+      <w:hyperlink r:id="rId22" w:history="1">
+        <w:r>
+          <w:rPr>
+            <w:rStyle w:val="Hipervnculo"/>
+            <w:rFonts w:ascii="Times New Roman" w:hAnsi="Times New Roman" w:cs="Times New Roman"/>
+            <w:sz w:val="24"/>
+            <w:szCs w:val="24"/>
+          </w:rPr>
+          <w:t>https://a14438-12146170.cluster99.canvas-user-content.com/courses/14438~22476/files/14438~12146170/course%20files/Ambientes%20de%20aprendizaje/OVAs/guia02-ob07/index.html?context_id=14438~22476&amp;context_type=Course&amp;download=1&amp;id=144380000012146170&amp;inline=1</w:t>
+        </w:r>
+      </w:hyperlink>
+    </w:p>
+    <w:p>
+      <w:pPr>
+        <w:rPr>
+          <w:rFonts w:ascii="Times New Roman" w:hAnsi="Times New Roman" w:cs="Times New Roman"/>
+          <w:sz w:val="24"/>
+          <w:szCs w:val="24"/>
+        </w:rPr>
+      </w:pPr>
+    </w:p>
+    <w:p>
+      <w:pPr>
+        <w:rPr>
+          <w:rFonts w:ascii="Times New Roman" w:hAnsi="Times New Roman" w:cs="Times New Roman"/>
+          <w:sz w:val="24"/>
+          <w:szCs w:val="24"/>
+        </w:rPr>
+      </w:pPr>
+      <w:proofErr w:type="spellStart"/>
+      <w:r>
+        <w:rPr>
+          <w:rFonts w:ascii="Times New Roman" w:hAnsi="Times New Roman" w:cs="Times New Roman"/>
+          <w:sz w:val="24"/>
+          <w:szCs w:val="24"/>
+        </w:rPr>
+        <w:t>FreeCodeCamp</w:t>
+      </w:r>
+      <w:proofErr w:type="spellEnd"/>
+      <w:r>
+        <w:rPr>
+          <w:rFonts w:ascii="Times New Roman" w:hAnsi="Times New Roman" w:cs="Times New Roman"/>
+          <w:sz w:val="24"/>
+          <w:szCs w:val="24"/>
+        </w:rPr>
+        <w:t xml:space="preserve">. Recuperado de: </w:t>
+      </w:r>
+      <w:hyperlink r:id="rId23" w:history="1">
+        <w:r>
+          <w:rPr>
+            <w:rStyle w:val="Hipervnculo"/>
+            <w:rFonts w:ascii="Times New Roman" w:hAnsi="Times New Roman" w:cs="Times New Roman"/>
+            <w:sz w:val="24"/>
+            <w:szCs w:val="24"/>
+          </w:rPr>
+          <w:t>https://www.freecodecamp.org/</w:t>
+        </w:r>
+      </w:hyperlink>
+      <w:r>
+        <w:rPr>
+          <w:rFonts w:ascii="Times New Roman" w:hAnsi="Times New Roman" w:cs="Times New Roman"/>
+          <w:sz w:val="24"/>
+          <w:szCs w:val="24"/>
+        </w:rPr>
+        <w:t>.</w:t>
+      </w:r>
+    </w:p>
+    <w:p>
+      <w:pPr>
+        <w:rPr>
+          <w:rFonts w:ascii="Times New Roman" w:hAnsi="Times New Roman" w:cs="Times New Roman"/>
+          <w:sz w:val="24"/>
+          <w:szCs w:val="24"/>
+        </w:rPr>
+      </w:pPr>
+      <w:r>
+        <w:rPr>
+          <w:rFonts w:ascii="Times New Roman" w:hAnsi="Times New Roman" w:cs="Times New Roman"/>
+          <w:sz w:val="24"/>
+          <w:szCs w:val="24"/>
+        </w:rPr>
+        <w:t xml:space="preserve">W3.org. Recuperado de: </w:t>
+      </w:r>
+      <w:hyperlink r:id="rId24" w:history="1">
+        <w:r>
+          <w:rPr>
+            <w:rStyle w:val="Hipervnculo"/>
+            <w:rFonts w:ascii="Times New Roman" w:hAnsi="Times New Roman" w:cs="Times New Roman"/>
+            <w:sz w:val="24"/>
+            <w:szCs w:val="24"/>
+          </w:rPr>
+          <w:t>https://www.w3.org/developers/tools/</w:t>
+        </w:r>
+      </w:hyperlink>
+    </w:p>
+    <w:p>
+      <w:pPr>
+        <w:rPr>
+          <w:rFonts w:ascii="Times New Roman" w:hAnsi="Times New Roman" w:cs="Times New Roman"/>
+          <w:sz w:val="24"/>
+          <w:szCs w:val="24"/>
+        </w:rPr>
+      </w:pPr>
+      <w:hyperlink r:id="rId25" w:history="1">
+        <w:r>
+          <w:rPr>
+            <w:rStyle w:val="Hipervnculo"/>
+            <w:rFonts w:ascii="Times New Roman" w:hAnsi="Times New Roman" w:cs="Times New Roman"/>
+            <w:color w:val="auto"/>
+            <w:spacing w:val="-15"/>
+            <w:sz w:val="24"/>
+            <w:szCs w:val="24"/>
+            <w:u w:val="none"/>
+            <w:shd w:val="clear" w:color="auto" w:fill="FDFDFD"/>
+          </w:rPr>
+          <w:t xml:space="preserve">JavaScript </w:t>
+        </w:r>
+        <w:proofErr w:type="spellStart"/>
+        <w:r>
+          <w:rPr>
+            <w:rStyle w:val="Hipervnculo"/>
+            <w:rFonts w:ascii="Times New Roman" w:hAnsi="Times New Roman" w:cs="Times New Roman"/>
+            <w:color w:val="auto"/>
+            <w:spacing w:val="-15"/>
+            <w:sz w:val="24"/>
+            <w:szCs w:val="24"/>
+            <w:u w:val="none"/>
+            <w:shd w:val="clear" w:color="auto" w:fill="FDFDFD"/>
+          </w:rPr>
+          <w:t>Lint</w:t>
+        </w:r>
+        <w:proofErr w:type="spellEnd"/>
+      </w:hyperlink>
+      <w:r>
+        <w:rPr>
+          <w:rFonts w:ascii="Times New Roman" w:hAnsi="Times New Roman" w:cs="Times New Roman"/>
+          <w:sz w:val="24"/>
+          <w:szCs w:val="24"/>
+        </w:rPr>
+        <w:t xml:space="preserve">. Recuperado de: </w:t>
+      </w:r>
+      <w:hyperlink r:id="rId26" w:history="1">
+        <w:r>
+          <w:rPr>
+            <w:rStyle w:val="Hipervnculo"/>
+            <w:rFonts w:ascii="Times New Roman" w:hAnsi="Times New Roman" w:cs="Times New Roman"/>
+            <w:sz w:val="24"/>
+            <w:szCs w:val="24"/>
+          </w:rPr>
+          <w:t>https://www.javascriptlint.com/</w:t>
+        </w:r>
+      </w:hyperlink>
+    </w:p>
+    <w:p/>
+    <w:p>
+      <w:pPr>
+        <w:rPr>
+          <w:rFonts w:ascii="Times New Roman" w:hAnsi="Times New Roman" w:cs="Times New Roman"/>
+          <w:sz w:val="24"/>
+          <w:szCs w:val="24"/>
+        </w:rPr>
+      </w:pPr>
+    </w:p>
     <w:sectPr>
       <w:pgSz w:w="12240" w:h="15840"/>
       <w:pgMar w:top="1417" w:right="1701" w:bottom="1417" w:left="1701" w:header="708" w:footer="708" w:gutter="0"/>
@@ -753,6 +5737,1407 @@
     </w:sectPr>
   </w:body>
 </w:document>
+</file>
+
+<file path=word/numbering.xml><?xml version="1.0" encoding="utf-8"?>
+<w:numbering xmlns:wpc="http://schemas.microsoft.com/office/word/2010/wordprocessingCanvas" xmlns:cx="http://schemas.microsoft.com/office/drawing/2014/chartex" xmlns:cx1="http://schemas.microsoft.com/office/drawing/2015/9/8/chartex" xmlns:cx2="http://schemas.microsoft.com/office/drawing/2015/10/21/chartex" xmlns:cx3="http://schemas.microsoft.com/office/drawing/2016/5/9/chartex" xmlns:cx4="http://schemas.microsoft.com/office/drawing/2016/5/10/chartex" xmlns:cx5="http://schemas.microsoft.com/office/drawing/2016/5/11/chartex" xmlns:cx6="http://schemas.microsoft.com/office/drawing/2016/5/12/chartex" xmlns:cx7="http://schemas.microsoft.com/office/drawing/2016/5/13/chartex" xmlns:cx8="http://schemas.microsoft.com/office/drawing/2016/5/14/chartex" xmlns:mc="http://schemas.openxmlformats.org/markup-compatibility/2006" xmlns:aink="http://schemas.microsoft.com/office/drawing/2016/ink" xmlns:am3d="http://schemas.microsoft.com/office/drawing/2017/model3d" xmlns:o="urn:schemas-microsoft-com:office:office" xmlns:oel="http://schemas.microsoft.com/office/2019/extlst" xmlns:r="http://schemas.openxmlformats.org/officeDocument/2006/relationships" xmlns:m="http://schemas.openxmlformats.org/officeDocument/2006/math" xmlns:v="urn:schemas-microsoft-com:vml" xmlns:wp14="http://schemas.microsoft.com/office/word/2010/wordprocessingDrawing" xmlns:wp="http://schemas.openxmlformats.org/drawingml/2006/wordprocessingDrawing" xmlns:w10="urn:schemas-microsoft-com:office:word" xmlns:w="http://schemas.openxmlformats.org/wordprocessingml/2006/main" xmlns:w14="http://schemas.microsoft.com/office/word/2010/wordml" xmlns:w15="http://schemas.microsoft.com/office/word/2012/wordml" xmlns:w16cex="http://schemas.microsoft.com/office/word/2018/wordml/cex" xmlns:w16cid="http://schemas.microsoft.com/office/word/2016/wordml/cid" xmlns:w16="http://schemas.microsoft.com/office/word/2018/wordml" xmlns:w16du="http://schemas.microsoft.com/office/word/2023/wordml/word16du" xmlns:w16sdtdh="http://schemas.microsoft.com/office/word/2020/wordml/sdtdatahash" xmlns:w16se="http://schemas.microsoft.com/office/word/2015/wordml/symex" xmlns:wpg="http://schemas.microsoft.com/office/word/2010/wordprocessingGroup" xmlns:wpi="http://schemas.microsoft.com/office/word/2010/wordprocessingInk" xmlns:wne="http://schemas.microsoft.com/office/word/2006/wordml" xmlns:wps="http://schemas.microsoft.com/office/word/2010/wordprocessingShape" mc:Ignorable="w14 w15 w16se w16cid w16 w16cex w16sdtdh w16du wp14">
+  <w:abstractNum w:abstractNumId="0" w15:restartNumberingAfterBreak="0">
+    <w:nsid w:val="01E8461D"/>
+    <w:multiLevelType w:val="hybridMultilevel"/>
+    <w:tmpl w:val="F76EF9F0"/>
+    <w:lvl w:ilvl="0" w:tplc="240A0001">
+      <w:start w:val="1"/>
+      <w:numFmt w:val="bullet"/>
+      <w:lvlText w:val=""/>
+      <w:lvlJc w:val="left"/>
+      <w:pPr>
+        <w:ind w:left="720" w:hanging="360"/>
+      </w:pPr>
+      <w:rPr>
+        <w:rFonts w:ascii="Symbol" w:hAnsi="Symbol" w:hint="default"/>
+      </w:rPr>
+    </w:lvl>
+    <w:lvl w:ilvl="1" w:tplc="240A0003" w:tentative="1">
+      <w:start w:val="1"/>
+      <w:numFmt w:val="bullet"/>
+      <w:lvlText w:val="o"/>
+      <w:lvlJc w:val="left"/>
+      <w:pPr>
+        <w:ind w:left="1440" w:hanging="360"/>
+      </w:pPr>
+      <w:rPr>
+        <w:rFonts w:ascii="Courier New" w:hAnsi="Courier New" w:cs="Courier New" w:hint="default"/>
+      </w:rPr>
+    </w:lvl>
+    <w:lvl w:ilvl="2" w:tplc="240A0005" w:tentative="1">
+      <w:start w:val="1"/>
+      <w:numFmt w:val="bullet"/>
+      <w:lvlText w:val=""/>
+      <w:lvlJc w:val="left"/>
+      <w:pPr>
+        <w:ind w:left="2160" w:hanging="360"/>
+      </w:pPr>
+      <w:rPr>
+        <w:rFonts w:ascii="Wingdings" w:hAnsi="Wingdings" w:hint="default"/>
+      </w:rPr>
+    </w:lvl>
+    <w:lvl w:ilvl="3" w:tplc="240A0001" w:tentative="1">
+      <w:start w:val="1"/>
+      <w:numFmt w:val="bullet"/>
+      <w:lvlText w:val=""/>
+      <w:lvlJc w:val="left"/>
+      <w:pPr>
+        <w:ind w:left="2880" w:hanging="360"/>
+      </w:pPr>
+      <w:rPr>
+        <w:rFonts w:ascii="Symbol" w:hAnsi="Symbol" w:hint="default"/>
+      </w:rPr>
+    </w:lvl>
+    <w:lvl w:ilvl="4" w:tplc="240A0003" w:tentative="1">
+      <w:start w:val="1"/>
+      <w:numFmt w:val="bullet"/>
+      <w:lvlText w:val="o"/>
+      <w:lvlJc w:val="left"/>
+      <w:pPr>
+        <w:ind w:left="3600" w:hanging="360"/>
+      </w:pPr>
+      <w:rPr>
+        <w:rFonts w:ascii="Courier New" w:hAnsi="Courier New" w:cs="Courier New" w:hint="default"/>
+      </w:rPr>
+    </w:lvl>
+    <w:lvl w:ilvl="5" w:tplc="240A0005" w:tentative="1">
+      <w:start w:val="1"/>
+      <w:numFmt w:val="bullet"/>
+      <w:lvlText w:val=""/>
+      <w:lvlJc w:val="left"/>
+      <w:pPr>
+        <w:ind w:left="4320" w:hanging="360"/>
+      </w:pPr>
+      <w:rPr>
+        <w:rFonts w:ascii="Wingdings" w:hAnsi="Wingdings" w:hint="default"/>
+      </w:rPr>
+    </w:lvl>
+    <w:lvl w:ilvl="6" w:tplc="240A0001" w:tentative="1">
+      <w:start w:val="1"/>
+      <w:numFmt w:val="bullet"/>
+      <w:lvlText w:val=""/>
+      <w:lvlJc w:val="left"/>
+      <w:pPr>
+        <w:ind w:left="5040" w:hanging="360"/>
+      </w:pPr>
+      <w:rPr>
+        <w:rFonts w:ascii="Symbol" w:hAnsi="Symbol" w:hint="default"/>
+      </w:rPr>
+    </w:lvl>
+    <w:lvl w:ilvl="7" w:tplc="240A0003" w:tentative="1">
+      <w:start w:val="1"/>
+      <w:numFmt w:val="bullet"/>
+      <w:lvlText w:val="o"/>
+      <w:lvlJc w:val="left"/>
+      <w:pPr>
+        <w:ind w:left="5760" w:hanging="360"/>
+      </w:pPr>
+      <w:rPr>
+        <w:rFonts w:ascii="Courier New" w:hAnsi="Courier New" w:cs="Courier New" w:hint="default"/>
+      </w:rPr>
+    </w:lvl>
+    <w:lvl w:ilvl="8" w:tplc="240A0005" w:tentative="1">
+      <w:start w:val="1"/>
+      <w:numFmt w:val="bullet"/>
+      <w:lvlText w:val=""/>
+      <w:lvlJc w:val="left"/>
+      <w:pPr>
+        <w:ind w:left="6480" w:hanging="360"/>
+      </w:pPr>
+      <w:rPr>
+        <w:rFonts w:ascii="Wingdings" w:hAnsi="Wingdings" w:hint="default"/>
+      </w:rPr>
+    </w:lvl>
+  </w:abstractNum>
+  <w:abstractNum w:abstractNumId="1" w15:restartNumberingAfterBreak="0">
+    <w:nsid w:val="27CF61EF"/>
+    <w:multiLevelType w:val="multilevel"/>
+    <w:tmpl w:val="A3E63DA6"/>
+    <w:lvl w:ilvl="0">
+      <w:start w:val="1"/>
+      <w:numFmt w:val="bullet"/>
+      <w:lvlText w:val=""/>
+      <w:lvlJc w:val="left"/>
+      <w:pPr>
+        <w:tabs>
+          <w:tab w:val="num" w:pos="720"/>
+        </w:tabs>
+        <w:ind w:left="720" w:hanging="360"/>
+      </w:pPr>
+      <w:rPr>
+        <w:rFonts w:ascii="Symbol" w:hAnsi="Symbol" w:hint="default"/>
+        <w:sz w:val="20"/>
+      </w:rPr>
+    </w:lvl>
+    <w:lvl w:ilvl="1">
+      <w:start w:val="1"/>
+      <w:numFmt w:val="decimal"/>
+      <w:lvlText w:val="%2."/>
+      <w:lvlJc w:val="left"/>
+      <w:pPr>
+        <w:tabs>
+          <w:tab w:val="num" w:pos="1440"/>
+        </w:tabs>
+        <w:ind w:left="1440" w:hanging="360"/>
+      </w:pPr>
+    </w:lvl>
+    <w:lvl w:ilvl="2" w:tentative="1">
+      <w:start w:val="1"/>
+      <w:numFmt w:val="bullet"/>
+      <w:lvlText w:val=""/>
+      <w:lvlJc w:val="left"/>
+      <w:pPr>
+        <w:tabs>
+          <w:tab w:val="num" w:pos="2160"/>
+        </w:tabs>
+        <w:ind w:left="2160" w:hanging="360"/>
+      </w:pPr>
+      <w:rPr>
+        <w:rFonts w:ascii="Symbol" w:hAnsi="Symbol" w:hint="default"/>
+        <w:sz w:val="20"/>
+      </w:rPr>
+    </w:lvl>
+    <w:lvl w:ilvl="3" w:tentative="1">
+      <w:start w:val="1"/>
+      <w:numFmt w:val="bullet"/>
+      <w:lvlText w:val=""/>
+      <w:lvlJc w:val="left"/>
+      <w:pPr>
+        <w:tabs>
+          <w:tab w:val="num" w:pos="2880"/>
+        </w:tabs>
+        <w:ind w:left="2880" w:hanging="360"/>
+      </w:pPr>
+      <w:rPr>
+        <w:rFonts w:ascii="Symbol" w:hAnsi="Symbol" w:hint="default"/>
+        <w:sz w:val="20"/>
+      </w:rPr>
+    </w:lvl>
+    <w:lvl w:ilvl="4" w:tentative="1">
+      <w:start w:val="1"/>
+      <w:numFmt w:val="bullet"/>
+      <w:lvlText w:val=""/>
+      <w:lvlJc w:val="left"/>
+      <w:pPr>
+        <w:tabs>
+          <w:tab w:val="num" w:pos="3600"/>
+        </w:tabs>
+        <w:ind w:left="3600" w:hanging="360"/>
+      </w:pPr>
+      <w:rPr>
+        <w:rFonts w:ascii="Symbol" w:hAnsi="Symbol" w:hint="default"/>
+        <w:sz w:val="20"/>
+      </w:rPr>
+    </w:lvl>
+    <w:lvl w:ilvl="5" w:tentative="1">
+      <w:start w:val="1"/>
+      <w:numFmt w:val="bullet"/>
+      <w:lvlText w:val=""/>
+      <w:lvlJc w:val="left"/>
+      <w:pPr>
+        <w:tabs>
+          <w:tab w:val="num" w:pos="4320"/>
+        </w:tabs>
+        <w:ind w:left="4320" w:hanging="360"/>
+      </w:pPr>
+      <w:rPr>
+        <w:rFonts w:ascii="Symbol" w:hAnsi="Symbol" w:hint="default"/>
+        <w:sz w:val="20"/>
+      </w:rPr>
+    </w:lvl>
+    <w:lvl w:ilvl="6" w:tentative="1">
+      <w:start w:val="1"/>
+      <w:numFmt w:val="bullet"/>
+      <w:lvlText w:val=""/>
+      <w:lvlJc w:val="left"/>
+      <w:pPr>
+        <w:tabs>
+          <w:tab w:val="num" w:pos="5040"/>
+        </w:tabs>
+        <w:ind w:left="5040" w:hanging="360"/>
+      </w:pPr>
+      <w:rPr>
+        <w:rFonts w:ascii="Symbol" w:hAnsi="Symbol" w:hint="default"/>
+        <w:sz w:val="20"/>
+      </w:rPr>
+    </w:lvl>
+    <w:lvl w:ilvl="7" w:tentative="1">
+      <w:start w:val="1"/>
+      <w:numFmt w:val="bullet"/>
+      <w:lvlText w:val=""/>
+      <w:lvlJc w:val="left"/>
+      <w:pPr>
+        <w:tabs>
+          <w:tab w:val="num" w:pos="5760"/>
+        </w:tabs>
+        <w:ind w:left="5760" w:hanging="360"/>
+      </w:pPr>
+      <w:rPr>
+        <w:rFonts w:ascii="Symbol" w:hAnsi="Symbol" w:hint="default"/>
+        <w:sz w:val="20"/>
+      </w:rPr>
+    </w:lvl>
+    <w:lvl w:ilvl="8" w:tentative="1">
+      <w:start w:val="1"/>
+      <w:numFmt w:val="bullet"/>
+      <w:lvlText w:val=""/>
+      <w:lvlJc w:val="left"/>
+      <w:pPr>
+        <w:tabs>
+          <w:tab w:val="num" w:pos="6480"/>
+        </w:tabs>
+        <w:ind w:left="6480" w:hanging="360"/>
+      </w:pPr>
+      <w:rPr>
+        <w:rFonts w:ascii="Symbol" w:hAnsi="Symbol" w:hint="default"/>
+        <w:sz w:val="20"/>
+      </w:rPr>
+    </w:lvl>
+  </w:abstractNum>
+  <w:abstractNum w:abstractNumId="2" w15:restartNumberingAfterBreak="0">
+    <w:nsid w:val="29962CFE"/>
+    <w:multiLevelType w:val="multilevel"/>
+    <w:tmpl w:val="6BFAB9D6"/>
+    <w:lvl w:ilvl="0">
+      <w:start w:val="1"/>
+      <w:numFmt w:val="bullet"/>
+      <w:lvlText w:val=""/>
+      <w:lvlJc w:val="left"/>
+      <w:pPr>
+        <w:tabs>
+          <w:tab w:val="num" w:pos="720"/>
+        </w:tabs>
+        <w:ind w:left="720" w:hanging="360"/>
+      </w:pPr>
+      <w:rPr>
+        <w:rFonts w:ascii="Symbol" w:hAnsi="Symbol" w:hint="default"/>
+        <w:sz w:val="20"/>
+      </w:rPr>
+    </w:lvl>
+    <w:lvl w:ilvl="1" w:tentative="1">
+      <w:start w:val="1"/>
+      <w:numFmt w:val="bullet"/>
+      <w:lvlText w:val=""/>
+      <w:lvlJc w:val="left"/>
+      <w:pPr>
+        <w:tabs>
+          <w:tab w:val="num" w:pos="1440"/>
+        </w:tabs>
+        <w:ind w:left="1440" w:hanging="360"/>
+      </w:pPr>
+      <w:rPr>
+        <w:rFonts w:ascii="Symbol" w:hAnsi="Symbol" w:hint="default"/>
+        <w:sz w:val="20"/>
+      </w:rPr>
+    </w:lvl>
+    <w:lvl w:ilvl="2" w:tentative="1">
+      <w:start w:val="1"/>
+      <w:numFmt w:val="bullet"/>
+      <w:lvlText w:val=""/>
+      <w:lvlJc w:val="left"/>
+      <w:pPr>
+        <w:tabs>
+          <w:tab w:val="num" w:pos="2160"/>
+        </w:tabs>
+        <w:ind w:left="2160" w:hanging="360"/>
+      </w:pPr>
+      <w:rPr>
+        <w:rFonts w:ascii="Symbol" w:hAnsi="Symbol" w:hint="default"/>
+        <w:sz w:val="20"/>
+      </w:rPr>
+    </w:lvl>
+    <w:lvl w:ilvl="3" w:tentative="1">
+      <w:start w:val="1"/>
+      <w:numFmt w:val="bullet"/>
+      <w:lvlText w:val=""/>
+      <w:lvlJc w:val="left"/>
+      <w:pPr>
+        <w:tabs>
+          <w:tab w:val="num" w:pos="2880"/>
+        </w:tabs>
+        <w:ind w:left="2880" w:hanging="360"/>
+      </w:pPr>
+      <w:rPr>
+        <w:rFonts w:ascii="Symbol" w:hAnsi="Symbol" w:hint="default"/>
+        <w:sz w:val="20"/>
+      </w:rPr>
+    </w:lvl>
+    <w:lvl w:ilvl="4" w:tentative="1">
+      <w:start w:val="1"/>
+      <w:numFmt w:val="bullet"/>
+      <w:lvlText w:val=""/>
+      <w:lvlJc w:val="left"/>
+      <w:pPr>
+        <w:tabs>
+          <w:tab w:val="num" w:pos="3600"/>
+        </w:tabs>
+        <w:ind w:left="3600" w:hanging="360"/>
+      </w:pPr>
+      <w:rPr>
+        <w:rFonts w:ascii="Symbol" w:hAnsi="Symbol" w:hint="default"/>
+        <w:sz w:val="20"/>
+      </w:rPr>
+    </w:lvl>
+    <w:lvl w:ilvl="5" w:tentative="1">
+      <w:start w:val="1"/>
+      <w:numFmt w:val="bullet"/>
+      <w:lvlText w:val=""/>
+      <w:lvlJc w:val="left"/>
+      <w:pPr>
+        <w:tabs>
+          <w:tab w:val="num" w:pos="4320"/>
+        </w:tabs>
+        <w:ind w:left="4320" w:hanging="360"/>
+      </w:pPr>
+      <w:rPr>
+        <w:rFonts w:ascii="Symbol" w:hAnsi="Symbol" w:hint="default"/>
+        <w:sz w:val="20"/>
+      </w:rPr>
+    </w:lvl>
+    <w:lvl w:ilvl="6" w:tentative="1">
+      <w:start w:val="1"/>
+      <w:numFmt w:val="bullet"/>
+      <w:lvlText w:val=""/>
+      <w:lvlJc w:val="left"/>
+      <w:pPr>
+        <w:tabs>
+          <w:tab w:val="num" w:pos="5040"/>
+        </w:tabs>
+        <w:ind w:left="5040" w:hanging="360"/>
+      </w:pPr>
+      <w:rPr>
+        <w:rFonts w:ascii="Symbol" w:hAnsi="Symbol" w:hint="default"/>
+        <w:sz w:val="20"/>
+      </w:rPr>
+    </w:lvl>
+    <w:lvl w:ilvl="7" w:tentative="1">
+      <w:start w:val="1"/>
+      <w:numFmt w:val="bullet"/>
+      <w:lvlText w:val=""/>
+      <w:lvlJc w:val="left"/>
+      <w:pPr>
+        <w:tabs>
+          <w:tab w:val="num" w:pos="5760"/>
+        </w:tabs>
+        <w:ind w:left="5760" w:hanging="360"/>
+      </w:pPr>
+      <w:rPr>
+        <w:rFonts w:ascii="Symbol" w:hAnsi="Symbol" w:hint="default"/>
+        <w:sz w:val="20"/>
+      </w:rPr>
+    </w:lvl>
+    <w:lvl w:ilvl="8" w:tentative="1">
+      <w:start w:val="1"/>
+      <w:numFmt w:val="bullet"/>
+      <w:lvlText w:val=""/>
+      <w:lvlJc w:val="left"/>
+      <w:pPr>
+        <w:tabs>
+          <w:tab w:val="num" w:pos="6480"/>
+        </w:tabs>
+        <w:ind w:left="6480" w:hanging="360"/>
+      </w:pPr>
+      <w:rPr>
+        <w:rFonts w:ascii="Symbol" w:hAnsi="Symbol" w:hint="default"/>
+        <w:sz w:val="20"/>
+      </w:rPr>
+    </w:lvl>
+  </w:abstractNum>
+  <w:abstractNum w:abstractNumId="3" w15:restartNumberingAfterBreak="0">
+    <w:nsid w:val="36A51D07"/>
+    <w:multiLevelType w:val="multilevel"/>
+    <w:tmpl w:val="7E28494E"/>
+    <w:lvl w:ilvl="0">
+      <w:start w:val="1"/>
+      <w:numFmt w:val="bullet"/>
+      <w:lvlText w:val=""/>
+      <w:lvlJc w:val="left"/>
+      <w:pPr>
+        <w:tabs>
+          <w:tab w:val="num" w:pos="720"/>
+        </w:tabs>
+        <w:ind w:left="720" w:hanging="360"/>
+      </w:pPr>
+      <w:rPr>
+        <w:rFonts w:ascii="Symbol" w:hAnsi="Symbol" w:hint="default"/>
+        <w:sz w:val="20"/>
+      </w:rPr>
+    </w:lvl>
+    <w:lvl w:ilvl="1">
+      <w:start w:val="1"/>
+      <w:numFmt w:val="decimal"/>
+      <w:lvlText w:val="%2."/>
+      <w:lvlJc w:val="left"/>
+      <w:pPr>
+        <w:tabs>
+          <w:tab w:val="num" w:pos="1440"/>
+        </w:tabs>
+        <w:ind w:left="1440" w:hanging="360"/>
+      </w:pPr>
+    </w:lvl>
+    <w:lvl w:ilvl="2" w:tentative="1">
+      <w:start w:val="1"/>
+      <w:numFmt w:val="bullet"/>
+      <w:lvlText w:val=""/>
+      <w:lvlJc w:val="left"/>
+      <w:pPr>
+        <w:tabs>
+          <w:tab w:val="num" w:pos="2160"/>
+        </w:tabs>
+        <w:ind w:left="2160" w:hanging="360"/>
+      </w:pPr>
+      <w:rPr>
+        <w:rFonts w:ascii="Symbol" w:hAnsi="Symbol" w:hint="default"/>
+        <w:sz w:val="20"/>
+      </w:rPr>
+    </w:lvl>
+    <w:lvl w:ilvl="3" w:tentative="1">
+      <w:start w:val="1"/>
+      <w:numFmt w:val="bullet"/>
+      <w:lvlText w:val=""/>
+      <w:lvlJc w:val="left"/>
+      <w:pPr>
+        <w:tabs>
+          <w:tab w:val="num" w:pos="2880"/>
+        </w:tabs>
+        <w:ind w:left="2880" w:hanging="360"/>
+      </w:pPr>
+      <w:rPr>
+        <w:rFonts w:ascii="Symbol" w:hAnsi="Symbol" w:hint="default"/>
+        <w:sz w:val="20"/>
+      </w:rPr>
+    </w:lvl>
+    <w:lvl w:ilvl="4" w:tentative="1">
+      <w:start w:val="1"/>
+      <w:numFmt w:val="bullet"/>
+      <w:lvlText w:val=""/>
+      <w:lvlJc w:val="left"/>
+      <w:pPr>
+        <w:tabs>
+          <w:tab w:val="num" w:pos="3600"/>
+        </w:tabs>
+        <w:ind w:left="3600" w:hanging="360"/>
+      </w:pPr>
+      <w:rPr>
+        <w:rFonts w:ascii="Symbol" w:hAnsi="Symbol" w:hint="default"/>
+        <w:sz w:val="20"/>
+      </w:rPr>
+    </w:lvl>
+    <w:lvl w:ilvl="5" w:tentative="1">
+      <w:start w:val="1"/>
+      <w:numFmt w:val="bullet"/>
+      <w:lvlText w:val=""/>
+      <w:lvlJc w:val="left"/>
+      <w:pPr>
+        <w:tabs>
+          <w:tab w:val="num" w:pos="4320"/>
+        </w:tabs>
+        <w:ind w:left="4320" w:hanging="360"/>
+      </w:pPr>
+      <w:rPr>
+        <w:rFonts w:ascii="Symbol" w:hAnsi="Symbol" w:hint="default"/>
+        <w:sz w:val="20"/>
+      </w:rPr>
+    </w:lvl>
+    <w:lvl w:ilvl="6" w:tentative="1">
+      <w:start w:val="1"/>
+      <w:numFmt w:val="bullet"/>
+      <w:lvlText w:val=""/>
+      <w:lvlJc w:val="left"/>
+      <w:pPr>
+        <w:tabs>
+          <w:tab w:val="num" w:pos="5040"/>
+        </w:tabs>
+        <w:ind w:left="5040" w:hanging="360"/>
+      </w:pPr>
+      <w:rPr>
+        <w:rFonts w:ascii="Symbol" w:hAnsi="Symbol" w:hint="default"/>
+        <w:sz w:val="20"/>
+      </w:rPr>
+    </w:lvl>
+    <w:lvl w:ilvl="7" w:tentative="1">
+      <w:start w:val="1"/>
+      <w:numFmt w:val="bullet"/>
+      <w:lvlText w:val=""/>
+      <w:lvlJc w:val="left"/>
+      <w:pPr>
+        <w:tabs>
+          <w:tab w:val="num" w:pos="5760"/>
+        </w:tabs>
+        <w:ind w:left="5760" w:hanging="360"/>
+      </w:pPr>
+      <w:rPr>
+        <w:rFonts w:ascii="Symbol" w:hAnsi="Symbol" w:hint="default"/>
+        <w:sz w:val="20"/>
+      </w:rPr>
+    </w:lvl>
+    <w:lvl w:ilvl="8" w:tentative="1">
+      <w:start w:val="1"/>
+      <w:numFmt w:val="bullet"/>
+      <w:lvlText w:val=""/>
+      <w:lvlJc w:val="left"/>
+      <w:pPr>
+        <w:tabs>
+          <w:tab w:val="num" w:pos="6480"/>
+        </w:tabs>
+        <w:ind w:left="6480" w:hanging="360"/>
+      </w:pPr>
+      <w:rPr>
+        <w:rFonts w:ascii="Symbol" w:hAnsi="Symbol" w:hint="default"/>
+        <w:sz w:val="20"/>
+      </w:rPr>
+    </w:lvl>
+  </w:abstractNum>
+  <w:abstractNum w:abstractNumId="4" w15:restartNumberingAfterBreak="0">
+    <w:nsid w:val="3AD4206B"/>
+    <w:multiLevelType w:val="multilevel"/>
+    <w:tmpl w:val="C4C2E2C4"/>
+    <w:lvl w:ilvl="0">
+      <w:start w:val="1"/>
+      <w:numFmt w:val="bullet"/>
+      <w:lvlText w:val=""/>
+      <w:lvlJc w:val="left"/>
+      <w:pPr>
+        <w:tabs>
+          <w:tab w:val="num" w:pos="720"/>
+        </w:tabs>
+        <w:ind w:left="720" w:hanging="360"/>
+      </w:pPr>
+      <w:rPr>
+        <w:rFonts w:ascii="Symbol" w:hAnsi="Symbol" w:hint="default"/>
+        <w:sz w:val="20"/>
+      </w:rPr>
+    </w:lvl>
+    <w:lvl w:ilvl="1">
+      <w:start w:val="1"/>
+      <w:numFmt w:val="decimal"/>
+      <w:lvlText w:val="%2."/>
+      <w:lvlJc w:val="left"/>
+      <w:pPr>
+        <w:tabs>
+          <w:tab w:val="num" w:pos="1440"/>
+        </w:tabs>
+        <w:ind w:left="1440" w:hanging="360"/>
+      </w:pPr>
+    </w:lvl>
+    <w:lvl w:ilvl="2" w:tentative="1">
+      <w:start w:val="1"/>
+      <w:numFmt w:val="bullet"/>
+      <w:lvlText w:val=""/>
+      <w:lvlJc w:val="left"/>
+      <w:pPr>
+        <w:tabs>
+          <w:tab w:val="num" w:pos="2160"/>
+        </w:tabs>
+        <w:ind w:left="2160" w:hanging="360"/>
+      </w:pPr>
+      <w:rPr>
+        <w:rFonts w:ascii="Symbol" w:hAnsi="Symbol" w:hint="default"/>
+        <w:sz w:val="20"/>
+      </w:rPr>
+    </w:lvl>
+    <w:lvl w:ilvl="3" w:tentative="1">
+      <w:start w:val="1"/>
+      <w:numFmt w:val="bullet"/>
+      <w:lvlText w:val=""/>
+      <w:lvlJc w:val="left"/>
+      <w:pPr>
+        <w:tabs>
+          <w:tab w:val="num" w:pos="2880"/>
+        </w:tabs>
+        <w:ind w:left="2880" w:hanging="360"/>
+      </w:pPr>
+      <w:rPr>
+        <w:rFonts w:ascii="Symbol" w:hAnsi="Symbol" w:hint="default"/>
+        <w:sz w:val="20"/>
+      </w:rPr>
+    </w:lvl>
+    <w:lvl w:ilvl="4" w:tentative="1">
+      <w:start w:val="1"/>
+      <w:numFmt w:val="bullet"/>
+      <w:lvlText w:val=""/>
+      <w:lvlJc w:val="left"/>
+      <w:pPr>
+        <w:tabs>
+          <w:tab w:val="num" w:pos="3600"/>
+        </w:tabs>
+        <w:ind w:left="3600" w:hanging="360"/>
+      </w:pPr>
+      <w:rPr>
+        <w:rFonts w:ascii="Symbol" w:hAnsi="Symbol" w:hint="default"/>
+        <w:sz w:val="20"/>
+      </w:rPr>
+    </w:lvl>
+    <w:lvl w:ilvl="5" w:tentative="1">
+      <w:start w:val="1"/>
+      <w:numFmt w:val="bullet"/>
+      <w:lvlText w:val=""/>
+      <w:lvlJc w:val="left"/>
+      <w:pPr>
+        <w:tabs>
+          <w:tab w:val="num" w:pos="4320"/>
+        </w:tabs>
+        <w:ind w:left="4320" w:hanging="360"/>
+      </w:pPr>
+      <w:rPr>
+        <w:rFonts w:ascii="Symbol" w:hAnsi="Symbol" w:hint="default"/>
+        <w:sz w:val="20"/>
+      </w:rPr>
+    </w:lvl>
+    <w:lvl w:ilvl="6" w:tentative="1">
+      <w:start w:val="1"/>
+      <w:numFmt w:val="bullet"/>
+      <w:lvlText w:val=""/>
+      <w:lvlJc w:val="left"/>
+      <w:pPr>
+        <w:tabs>
+          <w:tab w:val="num" w:pos="5040"/>
+        </w:tabs>
+        <w:ind w:left="5040" w:hanging="360"/>
+      </w:pPr>
+      <w:rPr>
+        <w:rFonts w:ascii="Symbol" w:hAnsi="Symbol" w:hint="default"/>
+        <w:sz w:val="20"/>
+      </w:rPr>
+    </w:lvl>
+    <w:lvl w:ilvl="7" w:tentative="1">
+      <w:start w:val="1"/>
+      <w:numFmt w:val="bullet"/>
+      <w:lvlText w:val=""/>
+      <w:lvlJc w:val="left"/>
+      <w:pPr>
+        <w:tabs>
+          <w:tab w:val="num" w:pos="5760"/>
+        </w:tabs>
+        <w:ind w:left="5760" w:hanging="360"/>
+      </w:pPr>
+      <w:rPr>
+        <w:rFonts w:ascii="Symbol" w:hAnsi="Symbol" w:hint="default"/>
+        <w:sz w:val="20"/>
+      </w:rPr>
+    </w:lvl>
+    <w:lvl w:ilvl="8" w:tentative="1">
+      <w:start w:val="1"/>
+      <w:numFmt w:val="bullet"/>
+      <w:lvlText w:val=""/>
+      <w:lvlJc w:val="left"/>
+      <w:pPr>
+        <w:tabs>
+          <w:tab w:val="num" w:pos="6480"/>
+        </w:tabs>
+        <w:ind w:left="6480" w:hanging="360"/>
+      </w:pPr>
+      <w:rPr>
+        <w:rFonts w:ascii="Symbol" w:hAnsi="Symbol" w:hint="default"/>
+        <w:sz w:val="20"/>
+      </w:rPr>
+    </w:lvl>
+  </w:abstractNum>
+  <w:abstractNum w:abstractNumId="5" w15:restartNumberingAfterBreak="0">
+    <w:nsid w:val="4E294985"/>
+    <w:multiLevelType w:val="multilevel"/>
+    <w:tmpl w:val="5C5A7DF6"/>
+    <w:lvl w:ilvl="0">
+      <w:start w:val="1"/>
+      <w:numFmt w:val="bullet"/>
+      <w:lvlText w:val=""/>
+      <w:lvlJc w:val="left"/>
+      <w:pPr>
+        <w:tabs>
+          <w:tab w:val="num" w:pos="720"/>
+        </w:tabs>
+        <w:ind w:left="720" w:hanging="360"/>
+      </w:pPr>
+      <w:rPr>
+        <w:rFonts w:ascii="Symbol" w:hAnsi="Symbol" w:hint="default"/>
+        <w:sz w:val="20"/>
+      </w:rPr>
+    </w:lvl>
+    <w:lvl w:ilvl="1" w:tentative="1">
+      <w:start w:val="1"/>
+      <w:numFmt w:val="bullet"/>
+      <w:lvlText w:val=""/>
+      <w:lvlJc w:val="left"/>
+      <w:pPr>
+        <w:tabs>
+          <w:tab w:val="num" w:pos="1440"/>
+        </w:tabs>
+        <w:ind w:left="1440" w:hanging="360"/>
+      </w:pPr>
+      <w:rPr>
+        <w:rFonts w:ascii="Symbol" w:hAnsi="Symbol" w:hint="default"/>
+        <w:sz w:val="20"/>
+      </w:rPr>
+    </w:lvl>
+    <w:lvl w:ilvl="2" w:tentative="1">
+      <w:start w:val="1"/>
+      <w:numFmt w:val="bullet"/>
+      <w:lvlText w:val=""/>
+      <w:lvlJc w:val="left"/>
+      <w:pPr>
+        <w:tabs>
+          <w:tab w:val="num" w:pos="2160"/>
+        </w:tabs>
+        <w:ind w:left="2160" w:hanging="360"/>
+      </w:pPr>
+      <w:rPr>
+        <w:rFonts w:ascii="Symbol" w:hAnsi="Symbol" w:hint="default"/>
+        <w:sz w:val="20"/>
+      </w:rPr>
+    </w:lvl>
+    <w:lvl w:ilvl="3" w:tentative="1">
+      <w:start w:val="1"/>
+      <w:numFmt w:val="bullet"/>
+      <w:lvlText w:val=""/>
+      <w:lvlJc w:val="left"/>
+      <w:pPr>
+        <w:tabs>
+          <w:tab w:val="num" w:pos="2880"/>
+        </w:tabs>
+        <w:ind w:left="2880" w:hanging="360"/>
+      </w:pPr>
+      <w:rPr>
+        <w:rFonts w:ascii="Symbol" w:hAnsi="Symbol" w:hint="default"/>
+        <w:sz w:val="20"/>
+      </w:rPr>
+    </w:lvl>
+    <w:lvl w:ilvl="4" w:tentative="1">
+      <w:start w:val="1"/>
+      <w:numFmt w:val="bullet"/>
+      <w:lvlText w:val=""/>
+      <w:lvlJc w:val="left"/>
+      <w:pPr>
+        <w:tabs>
+          <w:tab w:val="num" w:pos="3600"/>
+        </w:tabs>
+        <w:ind w:left="3600" w:hanging="360"/>
+      </w:pPr>
+      <w:rPr>
+        <w:rFonts w:ascii="Symbol" w:hAnsi="Symbol" w:hint="default"/>
+        <w:sz w:val="20"/>
+      </w:rPr>
+    </w:lvl>
+    <w:lvl w:ilvl="5" w:tentative="1">
+      <w:start w:val="1"/>
+      <w:numFmt w:val="bullet"/>
+      <w:lvlText w:val=""/>
+      <w:lvlJc w:val="left"/>
+      <w:pPr>
+        <w:tabs>
+          <w:tab w:val="num" w:pos="4320"/>
+        </w:tabs>
+        <w:ind w:left="4320" w:hanging="360"/>
+      </w:pPr>
+      <w:rPr>
+        <w:rFonts w:ascii="Symbol" w:hAnsi="Symbol" w:hint="default"/>
+        <w:sz w:val="20"/>
+      </w:rPr>
+    </w:lvl>
+    <w:lvl w:ilvl="6" w:tentative="1">
+      <w:start w:val="1"/>
+      <w:numFmt w:val="bullet"/>
+      <w:lvlText w:val=""/>
+      <w:lvlJc w:val="left"/>
+      <w:pPr>
+        <w:tabs>
+          <w:tab w:val="num" w:pos="5040"/>
+        </w:tabs>
+        <w:ind w:left="5040" w:hanging="360"/>
+      </w:pPr>
+      <w:rPr>
+        <w:rFonts w:ascii="Symbol" w:hAnsi="Symbol" w:hint="default"/>
+        <w:sz w:val="20"/>
+      </w:rPr>
+    </w:lvl>
+    <w:lvl w:ilvl="7" w:tentative="1">
+      <w:start w:val="1"/>
+      <w:numFmt w:val="bullet"/>
+      <w:lvlText w:val=""/>
+      <w:lvlJc w:val="left"/>
+      <w:pPr>
+        <w:tabs>
+          <w:tab w:val="num" w:pos="5760"/>
+        </w:tabs>
+        <w:ind w:left="5760" w:hanging="360"/>
+      </w:pPr>
+      <w:rPr>
+        <w:rFonts w:ascii="Symbol" w:hAnsi="Symbol" w:hint="default"/>
+        <w:sz w:val="20"/>
+      </w:rPr>
+    </w:lvl>
+    <w:lvl w:ilvl="8" w:tentative="1">
+      <w:start w:val="1"/>
+      <w:numFmt w:val="bullet"/>
+      <w:lvlText w:val=""/>
+      <w:lvlJc w:val="left"/>
+      <w:pPr>
+        <w:tabs>
+          <w:tab w:val="num" w:pos="6480"/>
+        </w:tabs>
+        <w:ind w:left="6480" w:hanging="360"/>
+      </w:pPr>
+      <w:rPr>
+        <w:rFonts w:ascii="Symbol" w:hAnsi="Symbol" w:hint="default"/>
+        <w:sz w:val="20"/>
+      </w:rPr>
+    </w:lvl>
+  </w:abstractNum>
+  <w:abstractNum w:abstractNumId="6" w15:restartNumberingAfterBreak="0">
+    <w:nsid w:val="597E6E67"/>
+    <w:multiLevelType w:val="multilevel"/>
+    <w:tmpl w:val="78026B92"/>
+    <w:lvl w:ilvl="0">
+      <w:start w:val="1"/>
+      <w:numFmt w:val="decimal"/>
+      <w:lvlText w:val="%1."/>
+      <w:lvlJc w:val="left"/>
+      <w:pPr>
+        <w:tabs>
+          <w:tab w:val="num" w:pos="720"/>
+        </w:tabs>
+        <w:ind w:left="720" w:hanging="360"/>
+      </w:pPr>
+    </w:lvl>
+    <w:lvl w:ilvl="1" w:tentative="1">
+      <w:start w:val="1"/>
+      <w:numFmt w:val="decimal"/>
+      <w:lvlText w:val="%2."/>
+      <w:lvlJc w:val="left"/>
+      <w:pPr>
+        <w:tabs>
+          <w:tab w:val="num" w:pos="1440"/>
+        </w:tabs>
+        <w:ind w:left="1440" w:hanging="360"/>
+      </w:pPr>
+    </w:lvl>
+    <w:lvl w:ilvl="2" w:tentative="1">
+      <w:start w:val="1"/>
+      <w:numFmt w:val="decimal"/>
+      <w:lvlText w:val="%3."/>
+      <w:lvlJc w:val="left"/>
+      <w:pPr>
+        <w:tabs>
+          <w:tab w:val="num" w:pos="2160"/>
+        </w:tabs>
+        <w:ind w:left="2160" w:hanging="360"/>
+      </w:pPr>
+    </w:lvl>
+    <w:lvl w:ilvl="3" w:tentative="1">
+      <w:start w:val="1"/>
+      <w:numFmt w:val="decimal"/>
+      <w:lvlText w:val="%4."/>
+      <w:lvlJc w:val="left"/>
+      <w:pPr>
+        <w:tabs>
+          <w:tab w:val="num" w:pos="2880"/>
+        </w:tabs>
+        <w:ind w:left="2880" w:hanging="360"/>
+      </w:pPr>
+    </w:lvl>
+    <w:lvl w:ilvl="4" w:tentative="1">
+      <w:start w:val="1"/>
+      <w:numFmt w:val="decimal"/>
+      <w:lvlText w:val="%5."/>
+      <w:lvlJc w:val="left"/>
+      <w:pPr>
+        <w:tabs>
+          <w:tab w:val="num" w:pos="3600"/>
+        </w:tabs>
+        <w:ind w:left="3600" w:hanging="360"/>
+      </w:pPr>
+    </w:lvl>
+    <w:lvl w:ilvl="5" w:tentative="1">
+      <w:start w:val="1"/>
+      <w:numFmt w:val="decimal"/>
+      <w:lvlText w:val="%6."/>
+      <w:lvlJc w:val="left"/>
+      <w:pPr>
+        <w:tabs>
+          <w:tab w:val="num" w:pos="4320"/>
+        </w:tabs>
+        <w:ind w:left="4320" w:hanging="360"/>
+      </w:pPr>
+    </w:lvl>
+    <w:lvl w:ilvl="6" w:tentative="1">
+      <w:start w:val="1"/>
+      <w:numFmt w:val="decimal"/>
+      <w:lvlText w:val="%7."/>
+      <w:lvlJc w:val="left"/>
+      <w:pPr>
+        <w:tabs>
+          <w:tab w:val="num" w:pos="5040"/>
+        </w:tabs>
+        <w:ind w:left="5040" w:hanging="360"/>
+      </w:pPr>
+    </w:lvl>
+    <w:lvl w:ilvl="7" w:tentative="1">
+      <w:start w:val="1"/>
+      <w:numFmt w:val="decimal"/>
+      <w:lvlText w:val="%8."/>
+      <w:lvlJc w:val="left"/>
+      <w:pPr>
+        <w:tabs>
+          <w:tab w:val="num" w:pos="5760"/>
+        </w:tabs>
+        <w:ind w:left="5760" w:hanging="360"/>
+      </w:pPr>
+    </w:lvl>
+    <w:lvl w:ilvl="8" w:tentative="1">
+      <w:start w:val="1"/>
+      <w:numFmt w:val="decimal"/>
+      <w:lvlText w:val="%9."/>
+      <w:lvlJc w:val="left"/>
+      <w:pPr>
+        <w:tabs>
+          <w:tab w:val="num" w:pos="6480"/>
+        </w:tabs>
+        <w:ind w:left="6480" w:hanging="360"/>
+      </w:pPr>
+    </w:lvl>
+  </w:abstractNum>
+  <w:abstractNum w:abstractNumId="7" w15:restartNumberingAfterBreak="0">
+    <w:nsid w:val="59E31941"/>
+    <w:multiLevelType w:val="multilevel"/>
+    <w:tmpl w:val="EEC0E9E6"/>
+    <w:lvl w:ilvl="0">
+      <w:start w:val="1"/>
+      <w:numFmt w:val="decimal"/>
+      <w:lvlText w:val="%1."/>
+      <w:lvlJc w:val="left"/>
+      <w:pPr>
+        <w:tabs>
+          <w:tab w:val="num" w:pos="720"/>
+        </w:tabs>
+        <w:ind w:left="720" w:hanging="360"/>
+      </w:pPr>
+    </w:lvl>
+    <w:lvl w:ilvl="1" w:tentative="1">
+      <w:start w:val="1"/>
+      <w:numFmt w:val="decimal"/>
+      <w:lvlText w:val="%2."/>
+      <w:lvlJc w:val="left"/>
+      <w:pPr>
+        <w:tabs>
+          <w:tab w:val="num" w:pos="1440"/>
+        </w:tabs>
+        <w:ind w:left="1440" w:hanging="360"/>
+      </w:pPr>
+    </w:lvl>
+    <w:lvl w:ilvl="2" w:tentative="1">
+      <w:start w:val="1"/>
+      <w:numFmt w:val="decimal"/>
+      <w:lvlText w:val="%3."/>
+      <w:lvlJc w:val="left"/>
+      <w:pPr>
+        <w:tabs>
+          <w:tab w:val="num" w:pos="2160"/>
+        </w:tabs>
+        <w:ind w:left="2160" w:hanging="360"/>
+      </w:pPr>
+    </w:lvl>
+    <w:lvl w:ilvl="3" w:tentative="1">
+      <w:start w:val="1"/>
+      <w:numFmt w:val="decimal"/>
+      <w:lvlText w:val="%4."/>
+      <w:lvlJc w:val="left"/>
+      <w:pPr>
+        <w:tabs>
+          <w:tab w:val="num" w:pos="2880"/>
+        </w:tabs>
+        <w:ind w:left="2880" w:hanging="360"/>
+      </w:pPr>
+    </w:lvl>
+    <w:lvl w:ilvl="4" w:tentative="1">
+      <w:start w:val="1"/>
+      <w:numFmt w:val="decimal"/>
+      <w:lvlText w:val="%5."/>
+      <w:lvlJc w:val="left"/>
+      <w:pPr>
+        <w:tabs>
+          <w:tab w:val="num" w:pos="3600"/>
+        </w:tabs>
+        <w:ind w:left="3600" w:hanging="360"/>
+      </w:pPr>
+    </w:lvl>
+    <w:lvl w:ilvl="5" w:tentative="1">
+      <w:start w:val="1"/>
+      <w:numFmt w:val="decimal"/>
+      <w:lvlText w:val="%6."/>
+      <w:lvlJc w:val="left"/>
+      <w:pPr>
+        <w:tabs>
+          <w:tab w:val="num" w:pos="4320"/>
+        </w:tabs>
+        <w:ind w:left="4320" w:hanging="360"/>
+      </w:pPr>
+    </w:lvl>
+    <w:lvl w:ilvl="6" w:tentative="1">
+      <w:start w:val="1"/>
+      <w:numFmt w:val="decimal"/>
+      <w:lvlText w:val="%7."/>
+      <w:lvlJc w:val="left"/>
+      <w:pPr>
+        <w:tabs>
+          <w:tab w:val="num" w:pos="5040"/>
+        </w:tabs>
+        <w:ind w:left="5040" w:hanging="360"/>
+      </w:pPr>
+    </w:lvl>
+    <w:lvl w:ilvl="7" w:tentative="1">
+      <w:start w:val="1"/>
+      <w:numFmt w:val="decimal"/>
+      <w:lvlText w:val="%8."/>
+      <w:lvlJc w:val="left"/>
+      <w:pPr>
+        <w:tabs>
+          <w:tab w:val="num" w:pos="5760"/>
+        </w:tabs>
+        <w:ind w:left="5760" w:hanging="360"/>
+      </w:pPr>
+    </w:lvl>
+    <w:lvl w:ilvl="8" w:tentative="1">
+      <w:start w:val="1"/>
+      <w:numFmt w:val="decimal"/>
+      <w:lvlText w:val="%9."/>
+      <w:lvlJc w:val="left"/>
+      <w:pPr>
+        <w:tabs>
+          <w:tab w:val="num" w:pos="6480"/>
+        </w:tabs>
+        <w:ind w:left="6480" w:hanging="360"/>
+      </w:pPr>
+    </w:lvl>
+  </w:abstractNum>
+  <w:abstractNum w:abstractNumId="8" w15:restartNumberingAfterBreak="0">
+    <w:nsid w:val="5FCF5D36"/>
+    <w:multiLevelType w:val="multilevel"/>
+    <w:tmpl w:val="3542A9D0"/>
+    <w:lvl w:ilvl="0">
+      <w:start w:val="1"/>
+      <w:numFmt w:val="bullet"/>
+      <w:lvlText w:val=""/>
+      <w:lvlJc w:val="left"/>
+      <w:pPr>
+        <w:tabs>
+          <w:tab w:val="num" w:pos="720"/>
+        </w:tabs>
+        <w:ind w:left="720" w:hanging="360"/>
+      </w:pPr>
+      <w:rPr>
+        <w:rFonts w:ascii="Symbol" w:hAnsi="Symbol" w:hint="default"/>
+        <w:sz w:val="20"/>
+      </w:rPr>
+    </w:lvl>
+    <w:lvl w:ilvl="1" w:tentative="1">
+      <w:start w:val="1"/>
+      <w:numFmt w:val="bullet"/>
+      <w:lvlText w:val=""/>
+      <w:lvlJc w:val="left"/>
+      <w:pPr>
+        <w:tabs>
+          <w:tab w:val="num" w:pos="1440"/>
+        </w:tabs>
+        <w:ind w:left="1440" w:hanging="360"/>
+      </w:pPr>
+      <w:rPr>
+        <w:rFonts w:ascii="Symbol" w:hAnsi="Symbol" w:hint="default"/>
+        <w:sz w:val="20"/>
+      </w:rPr>
+    </w:lvl>
+    <w:lvl w:ilvl="2" w:tentative="1">
+      <w:start w:val="1"/>
+      <w:numFmt w:val="bullet"/>
+      <w:lvlText w:val=""/>
+      <w:lvlJc w:val="left"/>
+      <w:pPr>
+        <w:tabs>
+          <w:tab w:val="num" w:pos="2160"/>
+        </w:tabs>
+        <w:ind w:left="2160" w:hanging="360"/>
+      </w:pPr>
+      <w:rPr>
+        <w:rFonts w:ascii="Symbol" w:hAnsi="Symbol" w:hint="default"/>
+        <w:sz w:val="20"/>
+      </w:rPr>
+    </w:lvl>
+    <w:lvl w:ilvl="3" w:tentative="1">
+      <w:start w:val="1"/>
+      <w:numFmt w:val="bullet"/>
+      <w:lvlText w:val=""/>
+      <w:lvlJc w:val="left"/>
+      <w:pPr>
+        <w:tabs>
+          <w:tab w:val="num" w:pos="2880"/>
+        </w:tabs>
+        <w:ind w:left="2880" w:hanging="360"/>
+      </w:pPr>
+      <w:rPr>
+        <w:rFonts w:ascii="Symbol" w:hAnsi="Symbol" w:hint="default"/>
+        <w:sz w:val="20"/>
+      </w:rPr>
+    </w:lvl>
+    <w:lvl w:ilvl="4" w:tentative="1">
+      <w:start w:val="1"/>
+      <w:numFmt w:val="bullet"/>
+      <w:lvlText w:val=""/>
+      <w:lvlJc w:val="left"/>
+      <w:pPr>
+        <w:tabs>
+          <w:tab w:val="num" w:pos="3600"/>
+        </w:tabs>
+        <w:ind w:left="3600" w:hanging="360"/>
+      </w:pPr>
+      <w:rPr>
+        <w:rFonts w:ascii="Symbol" w:hAnsi="Symbol" w:hint="default"/>
+        <w:sz w:val="20"/>
+      </w:rPr>
+    </w:lvl>
+    <w:lvl w:ilvl="5" w:tentative="1">
+      <w:start w:val="1"/>
+      <w:numFmt w:val="bullet"/>
+      <w:lvlText w:val=""/>
+      <w:lvlJc w:val="left"/>
+      <w:pPr>
+        <w:tabs>
+          <w:tab w:val="num" w:pos="4320"/>
+        </w:tabs>
+        <w:ind w:left="4320" w:hanging="360"/>
+      </w:pPr>
+      <w:rPr>
+        <w:rFonts w:ascii="Symbol" w:hAnsi="Symbol" w:hint="default"/>
+        <w:sz w:val="20"/>
+      </w:rPr>
+    </w:lvl>
+    <w:lvl w:ilvl="6" w:tentative="1">
+      <w:start w:val="1"/>
+      <w:numFmt w:val="bullet"/>
+      <w:lvlText w:val=""/>
+      <w:lvlJc w:val="left"/>
+      <w:pPr>
+        <w:tabs>
+          <w:tab w:val="num" w:pos="5040"/>
+        </w:tabs>
+        <w:ind w:left="5040" w:hanging="360"/>
+      </w:pPr>
+      <w:rPr>
+        <w:rFonts w:ascii="Symbol" w:hAnsi="Symbol" w:hint="default"/>
+        <w:sz w:val="20"/>
+      </w:rPr>
+    </w:lvl>
+    <w:lvl w:ilvl="7" w:tentative="1">
+      <w:start w:val="1"/>
+      <w:numFmt w:val="bullet"/>
+      <w:lvlText w:val=""/>
+      <w:lvlJc w:val="left"/>
+      <w:pPr>
+        <w:tabs>
+          <w:tab w:val="num" w:pos="5760"/>
+        </w:tabs>
+        <w:ind w:left="5760" w:hanging="360"/>
+      </w:pPr>
+      <w:rPr>
+        <w:rFonts w:ascii="Symbol" w:hAnsi="Symbol" w:hint="default"/>
+        <w:sz w:val="20"/>
+      </w:rPr>
+    </w:lvl>
+    <w:lvl w:ilvl="8" w:tentative="1">
+      <w:start w:val="1"/>
+      <w:numFmt w:val="bullet"/>
+      <w:lvlText w:val=""/>
+      <w:lvlJc w:val="left"/>
+      <w:pPr>
+        <w:tabs>
+          <w:tab w:val="num" w:pos="6480"/>
+        </w:tabs>
+        <w:ind w:left="6480" w:hanging="360"/>
+      </w:pPr>
+      <w:rPr>
+        <w:rFonts w:ascii="Symbol" w:hAnsi="Symbol" w:hint="default"/>
+        <w:sz w:val="20"/>
+      </w:rPr>
+    </w:lvl>
+  </w:abstractNum>
+  <w:abstractNum w:abstractNumId="9" w15:restartNumberingAfterBreak="0">
+    <w:nsid w:val="78633550"/>
+    <w:multiLevelType w:val="multilevel"/>
+    <w:tmpl w:val="F8742C9C"/>
+    <w:lvl w:ilvl="0">
+      <w:start w:val="1"/>
+      <w:numFmt w:val="bullet"/>
+      <w:lvlText w:val=""/>
+      <w:lvlJc w:val="left"/>
+      <w:pPr>
+        <w:tabs>
+          <w:tab w:val="num" w:pos="720"/>
+        </w:tabs>
+        <w:ind w:left="720" w:hanging="360"/>
+      </w:pPr>
+      <w:rPr>
+        <w:rFonts w:ascii="Symbol" w:hAnsi="Symbol" w:hint="default"/>
+        <w:sz w:val="20"/>
+      </w:rPr>
+    </w:lvl>
+    <w:lvl w:ilvl="1">
+      <w:start w:val="1"/>
+      <w:numFmt w:val="decimal"/>
+      <w:lvlText w:val="%2."/>
+      <w:lvlJc w:val="left"/>
+      <w:pPr>
+        <w:tabs>
+          <w:tab w:val="num" w:pos="1440"/>
+        </w:tabs>
+        <w:ind w:left="1440" w:hanging="360"/>
+      </w:pPr>
+    </w:lvl>
+    <w:lvl w:ilvl="2" w:tentative="1">
+      <w:start w:val="1"/>
+      <w:numFmt w:val="bullet"/>
+      <w:lvlText w:val=""/>
+      <w:lvlJc w:val="left"/>
+      <w:pPr>
+        <w:tabs>
+          <w:tab w:val="num" w:pos="2160"/>
+        </w:tabs>
+        <w:ind w:left="2160" w:hanging="360"/>
+      </w:pPr>
+      <w:rPr>
+        <w:rFonts w:ascii="Symbol" w:hAnsi="Symbol" w:hint="default"/>
+        <w:sz w:val="20"/>
+      </w:rPr>
+    </w:lvl>
+    <w:lvl w:ilvl="3" w:tentative="1">
+      <w:start w:val="1"/>
+      <w:numFmt w:val="bullet"/>
+      <w:lvlText w:val=""/>
+      <w:lvlJc w:val="left"/>
+      <w:pPr>
+        <w:tabs>
+          <w:tab w:val="num" w:pos="2880"/>
+        </w:tabs>
+        <w:ind w:left="2880" w:hanging="360"/>
+      </w:pPr>
+      <w:rPr>
+        <w:rFonts w:ascii="Symbol" w:hAnsi="Symbol" w:hint="default"/>
+        <w:sz w:val="20"/>
+      </w:rPr>
+    </w:lvl>
+    <w:lvl w:ilvl="4" w:tentative="1">
+      <w:start w:val="1"/>
+      <w:numFmt w:val="bullet"/>
+      <w:lvlText w:val=""/>
+      <w:lvlJc w:val="left"/>
+      <w:pPr>
+        <w:tabs>
+          <w:tab w:val="num" w:pos="3600"/>
+        </w:tabs>
+        <w:ind w:left="3600" w:hanging="360"/>
+      </w:pPr>
+      <w:rPr>
+        <w:rFonts w:ascii="Symbol" w:hAnsi="Symbol" w:hint="default"/>
+        <w:sz w:val="20"/>
+      </w:rPr>
+    </w:lvl>
+    <w:lvl w:ilvl="5" w:tentative="1">
+      <w:start w:val="1"/>
+      <w:numFmt w:val="bullet"/>
+      <w:lvlText w:val=""/>
+      <w:lvlJc w:val="left"/>
+      <w:pPr>
+        <w:tabs>
+          <w:tab w:val="num" w:pos="4320"/>
+        </w:tabs>
+        <w:ind w:left="4320" w:hanging="360"/>
+      </w:pPr>
+      <w:rPr>
+        <w:rFonts w:ascii="Symbol" w:hAnsi="Symbol" w:hint="default"/>
+        <w:sz w:val="20"/>
+      </w:rPr>
+    </w:lvl>
+    <w:lvl w:ilvl="6" w:tentative="1">
+      <w:start w:val="1"/>
+      <w:numFmt w:val="bullet"/>
+      <w:lvlText w:val=""/>
+      <w:lvlJc w:val="left"/>
+      <w:pPr>
+        <w:tabs>
+          <w:tab w:val="num" w:pos="5040"/>
+        </w:tabs>
+        <w:ind w:left="5040" w:hanging="360"/>
+      </w:pPr>
+      <w:rPr>
+        <w:rFonts w:ascii="Symbol" w:hAnsi="Symbol" w:hint="default"/>
+        <w:sz w:val="20"/>
+      </w:rPr>
+    </w:lvl>
+    <w:lvl w:ilvl="7" w:tentative="1">
+      <w:start w:val="1"/>
+      <w:numFmt w:val="bullet"/>
+      <w:lvlText w:val=""/>
+      <w:lvlJc w:val="left"/>
+      <w:pPr>
+        <w:tabs>
+          <w:tab w:val="num" w:pos="5760"/>
+        </w:tabs>
+        <w:ind w:left="5760" w:hanging="360"/>
+      </w:pPr>
+      <w:rPr>
+        <w:rFonts w:ascii="Symbol" w:hAnsi="Symbol" w:hint="default"/>
+        <w:sz w:val="20"/>
+      </w:rPr>
+    </w:lvl>
+    <w:lvl w:ilvl="8" w:tentative="1">
+      <w:start w:val="1"/>
+      <w:numFmt w:val="bullet"/>
+      <w:lvlText w:val=""/>
+      <w:lvlJc w:val="left"/>
+      <w:pPr>
+        <w:tabs>
+          <w:tab w:val="num" w:pos="6480"/>
+        </w:tabs>
+        <w:ind w:left="6480" w:hanging="360"/>
+      </w:pPr>
+      <w:rPr>
+        <w:rFonts w:ascii="Symbol" w:hAnsi="Symbol" w:hint="default"/>
+        <w:sz w:val="20"/>
+      </w:rPr>
+    </w:lvl>
+  </w:abstractNum>
+  <w:num w:numId="1" w16cid:durableId="1815295298">
+    <w:abstractNumId w:val="2"/>
+  </w:num>
+  <w:num w:numId="2" w16cid:durableId="67847614">
+    <w:abstractNumId w:val="8"/>
+  </w:num>
+  <w:num w:numId="3" w16cid:durableId="1715231433">
+    <w:abstractNumId w:val="7"/>
+  </w:num>
+  <w:num w:numId="4" w16cid:durableId="947079468">
+    <w:abstractNumId w:val="1"/>
+  </w:num>
+  <w:num w:numId="5" w16cid:durableId="578518462">
+    <w:abstractNumId w:val="6"/>
+  </w:num>
+  <w:num w:numId="6" w16cid:durableId="1530220834">
+    <w:abstractNumId w:val="3"/>
+  </w:num>
+  <w:num w:numId="7" w16cid:durableId="33309406">
+    <w:abstractNumId w:val="4"/>
+  </w:num>
+  <w:num w:numId="8" w16cid:durableId="1452089767">
+    <w:abstractNumId w:val="9"/>
+  </w:num>
+  <w:num w:numId="9" w16cid:durableId="1811286654">
+    <w:abstractNumId w:val="5"/>
+  </w:num>
+  <w:num w:numId="10" w16cid:durableId="1631744150">
+    <w:abstractNumId w:val="0"/>
+  </w:num>
+</w:numbering>
 </file>
 
 <file path=word/styles.xml><?xml version="1.0" encoding="utf-8"?>
@@ -1206,7 +7591,6 @@
     <w:next w:val="Normal"/>
     <w:link w:val="Ttulo3Car"/>
     <w:uiPriority w:val="9"/>
-    <w:semiHidden/>
     <w:unhideWhenUsed/>
     <w:qFormat/>
     <w:rsid w:val="00694BA9"/>
@@ -1414,7 +7798,6 @@
     <w:basedOn w:val="Fuentedeprrafopredeter"/>
     <w:link w:val="Ttulo3"/>
     <w:uiPriority w:val="9"/>
-    <w:semiHidden/>
     <w:rsid w:val="00694BA9"/>
     <w:rPr>
       <w:rFonts w:eastAsiaTheme="majorEastAsia" w:cstheme="majorBidi"/>
@@ -1670,6 +8053,186 @@
       <w:smallCaps/>
       <w:color w:val="0F4761" w:themeColor="accent1" w:themeShade="BF"/>
       <w:spacing w:val="5"/>
+    </w:rPr>
+  </w:style>
+  <w:style w:type="paragraph" w:customStyle="1" w:styleId="paragraph">
+    <w:name w:val="paragraph"/>
+    <w:basedOn w:val="Normal"/>
+    <w:rsid w:val="00C77B99"/>
+    <w:pPr>
+      <w:spacing w:before="100" w:beforeAutospacing="1" w:after="100" w:afterAutospacing="1" w:line="240" w:lineRule="auto"/>
+    </w:pPr>
+    <w:rPr>
+      <w:rFonts w:ascii="Times New Roman" w:eastAsia="Times New Roman" w:hAnsi="Times New Roman" w:cs="Times New Roman"/>
+      <w:kern w:val="0"/>
+      <w:sz w:val="24"/>
+      <w:szCs w:val="24"/>
+      <w:lang w:eastAsia="es-CO"/>
+      <w14:ligatures w14:val="none"/>
+    </w:rPr>
+  </w:style>
+  <w:style w:type="character" w:customStyle="1" w:styleId="normaltextrun">
+    <w:name w:val="normaltextrun"/>
+    <w:basedOn w:val="Fuentedeprrafopredeter"/>
+    <w:rsid w:val="00C77B99"/>
+  </w:style>
+  <w:style w:type="character" w:customStyle="1" w:styleId="eop">
+    <w:name w:val="eop"/>
+    <w:basedOn w:val="Fuentedeprrafopredeter"/>
+    <w:rsid w:val="00C77B99"/>
+  </w:style>
+  <w:style w:type="character" w:customStyle="1" w:styleId="wacimagecontainer">
+    <w:name w:val="wacimagecontainer"/>
+    <w:basedOn w:val="Fuentedeprrafopredeter"/>
+    <w:rsid w:val="00C77B99"/>
+  </w:style>
+  <w:style w:type="character" w:styleId="Hipervnculo">
+    <w:name w:val="Hyperlink"/>
+    <w:basedOn w:val="Fuentedeprrafopredeter"/>
+    <w:uiPriority w:val="99"/>
+    <w:unhideWhenUsed/>
+    <w:rsid w:val="00C77B99"/>
+    <w:rPr>
+      <w:color w:val="0000FF"/>
+      <w:u w:val="single"/>
+    </w:rPr>
+  </w:style>
+  <w:style w:type="character" w:customStyle="1" w:styleId="screenreader-only">
+    <w:name w:val="screenreader-only"/>
+    <w:basedOn w:val="Fuentedeprrafopredeter"/>
+    <w:rsid w:val="00C77B99"/>
+  </w:style>
+  <w:style w:type="paragraph" w:styleId="NormalWeb">
+    <w:name w:val="Normal (Web)"/>
+    <w:basedOn w:val="Normal"/>
+    <w:uiPriority w:val="99"/>
+    <w:semiHidden/>
+    <w:unhideWhenUsed/>
+    <w:rsid w:val="00C77B99"/>
+    <w:pPr>
+      <w:spacing w:before="100" w:beforeAutospacing="1" w:after="100" w:afterAutospacing="1" w:line="240" w:lineRule="auto"/>
+    </w:pPr>
+    <w:rPr>
+      <w:rFonts w:ascii="Times New Roman" w:eastAsia="Times New Roman" w:hAnsi="Times New Roman" w:cs="Times New Roman"/>
+      <w:kern w:val="0"/>
+      <w:sz w:val="24"/>
+      <w:szCs w:val="24"/>
+      <w:lang w:eastAsia="es-CO"/>
+      <w14:ligatures w14:val="none"/>
+    </w:rPr>
+  </w:style>
+  <w:style w:type="character" w:styleId="Textoennegrita">
+    <w:name w:val="Strong"/>
+    <w:basedOn w:val="Fuentedeprrafopredeter"/>
+    <w:uiPriority w:val="22"/>
+    <w:qFormat/>
+    <w:rsid w:val="00C77B99"/>
+    <w:rPr>
+      <w:b/>
+      <w:bCs/>
+    </w:rPr>
+  </w:style>
+  <w:style w:type="table" w:styleId="Tablaconcuadrcula">
+    <w:name w:val="Table Grid"/>
+    <w:basedOn w:val="Tablanormal"/>
+    <w:uiPriority w:val="39"/>
+    <w:rsid w:val="00244422"/>
+    <w:pPr>
+      <w:spacing w:after="0" w:line="240" w:lineRule="auto"/>
+    </w:pPr>
+    <w:tblPr>
+      <w:tblBorders>
+        <w:top w:val="single" w:sz="4" w:space="0" w:color="auto"/>
+        <w:left w:val="single" w:sz="4" w:space="0" w:color="auto"/>
+        <w:bottom w:val="single" w:sz="4" w:space="0" w:color="auto"/>
+        <w:right w:val="single" w:sz="4" w:space="0" w:color="auto"/>
+        <w:insideH w:val="single" w:sz="4" w:space="0" w:color="auto"/>
+        <w:insideV w:val="single" w:sz="4" w:space="0" w:color="auto"/>
+      </w:tblBorders>
+    </w:tblPr>
+  </w:style>
+  <w:style w:type="table" w:styleId="Tablaconcuadrcula6concolores">
+    <w:name w:val="Grid Table 6 Colorful"/>
+    <w:basedOn w:val="Tablanormal"/>
+    <w:uiPriority w:val="51"/>
+    <w:rsid w:val="00EE7547"/>
+    <w:pPr>
+      <w:spacing w:after="0" w:line="240" w:lineRule="auto"/>
+    </w:pPr>
+    <w:rPr>
+      <w:color w:val="000000" w:themeColor="text1"/>
+    </w:rPr>
+    <w:tblPr>
+      <w:tblStyleRowBandSize w:val="1"/>
+      <w:tblStyleColBandSize w:val="1"/>
+      <w:tblBorders>
+        <w:top w:val="single" w:sz="4" w:space="0" w:color="666666" w:themeColor="text1" w:themeTint="99"/>
+        <w:left w:val="single" w:sz="4" w:space="0" w:color="666666" w:themeColor="text1" w:themeTint="99"/>
+        <w:bottom w:val="single" w:sz="4" w:space="0" w:color="666666" w:themeColor="text1" w:themeTint="99"/>
+        <w:right w:val="single" w:sz="4" w:space="0" w:color="666666" w:themeColor="text1" w:themeTint="99"/>
+        <w:insideH w:val="single" w:sz="4" w:space="0" w:color="666666" w:themeColor="text1" w:themeTint="99"/>
+        <w:insideV w:val="single" w:sz="4" w:space="0" w:color="666666" w:themeColor="text1" w:themeTint="99"/>
+      </w:tblBorders>
+    </w:tblPr>
+    <w:tblStylePr w:type="firstRow">
+      <w:rPr>
+        <w:b/>
+        <w:bCs/>
+      </w:rPr>
+      <w:tblPr/>
+      <w:tcPr>
+        <w:tcBorders>
+          <w:bottom w:val="single" w:sz="12" w:space="0" w:color="666666" w:themeColor="text1" w:themeTint="99"/>
+        </w:tcBorders>
+      </w:tcPr>
+    </w:tblStylePr>
+    <w:tblStylePr w:type="lastRow">
+      <w:rPr>
+        <w:b/>
+        <w:bCs/>
+      </w:rPr>
+      <w:tblPr/>
+      <w:tcPr>
+        <w:tcBorders>
+          <w:top w:val="double" w:sz="4" w:space="0" w:color="666666" w:themeColor="text1" w:themeTint="99"/>
+        </w:tcBorders>
+      </w:tcPr>
+    </w:tblStylePr>
+    <w:tblStylePr w:type="firstCol">
+      <w:rPr>
+        <w:b/>
+        <w:bCs/>
+      </w:rPr>
+    </w:tblStylePr>
+    <w:tblStylePr w:type="lastCol">
+      <w:rPr>
+        <w:b/>
+        <w:bCs/>
+      </w:rPr>
+    </w:tblStylePr>
+    <w:tblStylePr w:type="band1Vert">
+      <w:tblPr/>
+      <w:tcPr>
+        <w:shd w:val="clear" w:color="auto" w:fill="CCCCCC" w:themeFill="text1" w:themeFillTint="33"/>
+      </w:tcPr>
+    </w:tblStylePr>
+    <w:tblStylePr w:type="band1Horz">
+      <w:tblPr/>
+      <w:tcPr>
+        <w:shd w:val="clear" w:color="auto" w:fill="CCCCCC" w:themeFill="text1" w:themeFillTint="33"/>
+      </w:tcPr>
+    </w:tblStylePr>
+  </w:style>
+  <w:style w:type="character" w:styleId="Mencinsinresolver">
+    <w:name w:val="Unresolved Mention"/>
+    <w:basedOn w:val="Fuentedeprrafopredeter"/>
+    <w:uiPriority w:val="99"/>
+    <w:semiHidden/>
+    <w:unhideWhenUsed/>
+    <w:rsid w:val="0068797E"/>
+    <w:rPr>
+      <w:color w:val="605E5C"/>
+      <w:shd w:val="clear" w:color="auto" w:fill="E1DFDD"/>
     </w:rPr>
   </w:style>
 </w:styles>
@@ -1968,4 +8531,16 @@
     </a:ext>
   </a:extLst>
 </a:theme>
+</file>
+
+<file path=customXml/item1.xml><?xml version="1.0" encoding="utf-8"?>
+<b:Sources xmlns:b="http://schemas.openxmlformats.org/officeDocument/2006/bibliography" xmlns="http://schemas.openxmlformats.org/officeDocument/2006/bibliography" SelectedStyle="\APASixthEditionOfficeOnline.xsl" StyleName="APA" Version="6"/>
+</file>
+
+<file path=customXml/itemProps1.xml><?xml version="1.0" encoding="utf-8"?>
+<ds:datastoreItem xmlns:ds="http://schemas.openxmlformats.org/officeDocument/2006/customXml" ds:itemID="{9F495437-8964-4DDD-A2FE-3ABD5A402870}">
+  <ds:schemaRefs>
+    <ds:schemaRef ds:uri="http://schemas.openxmlformats.org/officeDocument/2006/bibliography"/>
+  </ds:schemaRefs>
+</ds:datastoreItem>
 </file>